--- a/Python学习26-正则表达式.docx
+++ b/Python学习26-正则表达式.docx
@@ -1,7 +1,62 @@
 
 <file path=word/document.xml><?xml version="1.0" encoding="utf-8"?>
-<w:document xmlns:wpc="http://schemas.microsoft.com/office/word/2010/wordprocessingCanvas" xmlns:cx="http://schemas.microsoft.com/office/drawing/2014/chartex" xmlns:cx1="http://schemas.microsoft.com/office/drawing/2015/9/8/chartex" xmlns:cx2="http://schemas.microsoft.com/office/drawing/2015/10/21/chartex" xmlns:cx3="http://schemas.microsoft.com/office/drawing/2016/5/9/chartex" xmlns:cx4="http://schemas.microsoft.com/office/drawing/2016/5/10/chartex" xmlns:cx5="http://schemas.microsoft.com/office/drawing/2016/5/11/chartex" xmlns:cx6="http://schemas.microsoft.com/office/drawing/2016/5/12/chartex" xmlns:cx7="http://schemas.microsoft.com/office/drawing/2016/5/13/chartex" xmlns:cx8="http://schemas.microsoft.com/office/drawing/2016/5/14/chartex" xmlns:mc="http://schemas.openxmlformats.org/markup-compatibility/2006" xmlns:aink="http://schemas.microsoft.com/office/drawing/2016/ink" xmlns:am3d="http://schemas.microsoft.com/office/drawing/2017/model3d" xmlns:o="urn:schemas-microsoft-com:office:office" xmlns:r="http://schemas.openxmlformats.org/officeDocument/2006/relationships" xmlns:m="http://schemas.openxmlformats.org/officeDocument/2006/math" xmlns:v="urn:schemas-microsoft-com:vml" xmlns:wp14="http://schemas.microsoft.com/office/word/2010/wordprocessingDrawing" xmlns:wp="http://schemas.openxmlformats.org/drawingml/2006/wordprocessingDrawing" xmlns:w10="urn:schemas-microsoft-com:office:word" xmlns:w="http://schemas.openxmlformats.org/wordprocessingml/2006/main" xmlns:w14="http://schemas.microsoft.com/office/word/2010/wordml" xmlns:w15="http://schemas.microsoft.com/office/word/2012/wordml" xmlns:w16cid="http://schemas.microsoft.com/office/word/2016/wordml/cid" xmlns:w16se="http://schemas.microsoft.com/office/word/2015/wordml/symex" xmlns:wpg="http://schemas.microsoft.com/office/word/2010/wordprocessingGroup" xmlns:wpi="http://schemas.microsoft.com/office/word/2010/wordprocessingInk" xmlns:wne="http://schemas.microsoft.com/office/word/2006/wordml" xmlns:wps="http://schemas.microsoft.com/office/word/2010/wordprocessingShape" mc:Ignorable="w14 w15 w16se w16cid wp14">
+<w:document xmlns:ve="http://schemas.openxmlformats.org/markup-compatibility/2006" xmlns:o="urn:schemas-microsoft-com:office:office" xmlns:r="http://schemas.openxmlformats.org/officeDocument/2006/relationships" xmlns:m="http://schemas.openxmlformats.org/officeDocument/2006/math" xmlns:v="urn:schemas-microsoft-com:vml" xmlns:wp="http://schemas.openxmlformats.org/drawingml/2006/wordprocessingDrawing" xmlns:w10="urn:schemas-microsoft-com:office:word" xmlns:w="http://schemas.openxmlformats.org/wordprocessingml/2006/main" xmlns:wne="http://schemas.microsoft.com/office/word/2006/wordml">
   <w:body>
+    <w:p>
+      <w:pPr>
+        <w:spacing w:line="400" w:lineRule="exact"/>
+        <w:rPr>
+          <w:rFonts w:ascii="Times New Roman" w:hAnsi="Times New Roman" w:cs="Times New Roman"/>
+          <w:sz w:val="28"/>
+          <w:szCs w:val="28"/>
+        </w:rPr>
+      </w:pPr>
+    </w:p>
+    <w:p>
+      <w:pPr>
+        <w:spacing w:line="400" w:lineRule="exact"/>
+        <w:rPr>
+          <w:rFonts w:ascii="Times New Roman" w:hAnsi="Times New Roman" w:cs="Times New Roman"/>
+          <w:sz w:val="28"/>
+          <w:szCs w:val="28"/>
+        </w:rPr>
+      </w:pPr>
+      <w:r>
+        <w:rPr>
+          <w:rFonts w:ascii="Times New Roman" w:hAnsi="Times New Roman" w:cs="Times New Roman" w:hint="eastAsia"/>
+          <w:sz w:val="28"/>
+          <w:szCs w:val="28"/>
+        </w:rPr>
+        <w:t>正则表达式中</w:t>
+      </w:r>
+      <w:r>
+        <w:rPr>
+          <w:rFonts w:ascii="Times New Roman" w:hAnsi="Times New Roman" w:cs="Times New Roman" w:hint="eastAsia"/>
+          <w:color w:val="FF0000"/>
+          <w:sz w:val="28"/>
+          <w:szCs w:val="28"/>
+        </w:rPr>
+        <w:t>不能随意加空格</w:t>
+      </w:r>
+      <w:r>
+        <w:rPr>
+          <w:rFonts w:ascii="Times New Roman" w:hAnsi="Times New Roman" w:cs="Times New Roman" w:hint="eastAsia"/>
+          <w:sz w:val="28"/>
+          <w:szCs w:val="28"/>
+        </w:rPr>
+        <w:t>。</w:t>
+      </w:r>
+    </w:p>
+    <w:p>
+      <w:pPr>
+        <w:spacing w:line="400" w:lineRule="exact"/>
+        <w:rPr>
+          <w:rFonts w:ascii="Times New Roman" w:hAnsi="Times New Roman" w:cs="Times New Roman"/>
+          <w:sz w:val="28"/>
+          <w:szCs w:val="28"/>
+        </w:rPr>
+      </w:pPr>
+    </w:p>
     <w:p>
       <w:pPr>
         <w:spacing w:line="400" w:lineRule="exact"/>
@@ -226,7 +281,6 @@
           <w:szCs w:val="30"/>
         </w:rPr>
         <w:br/>
-        <w:t xml:space="preserve">    </w:t>
       </w:r>
       <w:r>
         <w:rPr>
@@ -257,7 +311,6 @@
           <w:szCs w:val="30"/>
         </w:rPr>
         <w:br/>
-        <w:t xml:space="preserve">    </w:t>
       </w:r>
       <w:r>
         <w:rPr>
@@ -298,7 +351,6 @@
           <w:szCs w:val="30"/>
         </w:rPr>
         <w:br/>
-        <w:t xml:space="preserve">    </w:t>
       </w:r>
       <w:r>
         <w:rPr>
@@ -319,7 +371,6 @@
           <w:szCs w:val="30"/>
         </w:rPr>
         <w:br/>
-        <w:t xml:space="preserve">    </w:t>
       </w:r>
       <w:r>
         <w:rPr>
@@ -350,7 +401,6 @@
           <w:szCs w:val="30"/>
         </w:rPr>
         <w:br/>
-        <w:t xml:space="preserve">        </w:t>
       </w:r>
       <w:r>
         <w:rPr>
@@ -381,7 +431,6 @@
           <w:szCs w:val="30"/>
         </w:rPr>
         <w:br/>
-        <w:t xml:space="preserve">    </w:t>
       </w:r>
       <w:r>
         <w:rPr>
@@ -412,7 +461,6 @@
           <w:szCs w:val="30"/>
         </w:rPr>
         <w:br/>
-        <w:t xml:space="preserve">        </w:t>
       </w:r>
       <w:r>
         <w:rPr>
@@ -484,7 +532,6 @@
           <w:szCs w:val="30"/>
         </w:rPr>
         <w:br/>
-        <w:t xml:space="preserve">    </w:t>
       </w:r>
       <w:r>
         <w:rPr>
@@ -515,7 +562,6 @@
           <w:szCs w:val="30"/>
         </w:rPr>
         <w:br/>
-        <w:t xml:space="preserve">        </w:t>
       </w:r>
       <w:r>
         <w:rPr>
@@ -546,7 +592,6 @@
           <w:szCs w:val="30"/>
         </w:rPr>
         <w:br/>
-        <w:t xml:space="preserve">    </w:t>
       </w:r>
       <w:r>
         <w:rPr>
@@ -577,7 +622,6 @@
           <w:szCs w:val="30"/>
         </w:rPr>
         <w:br/>
-        <w:t xml:space="preserve">        </w:t>
       </w:r>
       <w:r>
         <w:rPr>
@@ -637,6 +681,7 @@
           <w:sz w:val="30"/>
           <w:szCs w:val="30"/>
         </w:rPr>
+        <w:lastRenderedPageBreak/>
         <w:br/>
         <w:t xml:space="preserve">    result = regex.search(text3)</w:t>
       </w:r>
@@ -653,17 +698,6 @@
       <w:r>
         <w:rPr>
           <w:rFonts w:ascii="Consolas" w:eastAsia="宋体" w:hAnsi="Consolas" w:cs="宋体"/>
-          <w:color w:val="A9B7C6"/>
-          <w:kern w:val="0"/>
-          <w:sz w:val="30"/>
-          <w:szCs w:val="30"/>
-        </w:rPr>
-        <w:lastRenderedPageBreak/>
-        <w:t xml:space="preserve">    </w:t>
-      </w:r>
-      <w:r>
-        <w:rPr>
-          <w:rFonts w:ascii="Consolas" w:eastAsia="宋体" w:hAnsi="Consolas" w:cs="宋体"/>
           <w:color w:val="CC7832"/>
           <w:kern w:val="0"/>
           <w:sz w:val="30"/>
@@ -690,7 +724,6 @@
           <w:szCs w:val="30"/>
         </w:rPr>
         <w:br/>
-        <w:t xml:space="preserve">        </w:t>
       </w:r>
       <w:r>
         <w:rPr>
@@ -721,7 +754,6 @@
           <w:szCs w:val="30"/>
         </w:rPr>
         <w:br/>
-        <w:t xml:space="preserve">    </w:t>
       </w:r>
       <w:r>
         <w:rPr>
@@ -752,7 +784,6 @@
           <w:szCs w:val="30"/>
         </w:rPr>
         <w:br/>
-        <w:t xml:space="preserve">        </w:t>
       </w:r>
       <w:r>
         <w:rPr>
@@ -853,7 +884,7 @@
       <w:pPr>
         <w:spacing w:line="400" w:lineRule="exact"/>
         <w:rPr>
-          <w:rFonts w:ascii="Times New Roman" w:hAnsi="Times New Roman" w:cs="Times New Roman" w:hint="eastAsia"/>
+          <w:rFonts w:ascii="Times New Roman" w:hAnsi="Times New Roman" w:cs="Times New Roman"/>
           <w:sz w:val="28"/>
           <w:szCs w:val="28"/>
         </w:rPr>
@@ -942,23 +973,7 @@
           <w:sz w:val="28"/>
           <w:szCs w:val="28"/>
         </w:rPr>
-        <w:t>egular_test/regular_test</w:t>
-      </w:r>
-      <w:r>
-        <w:rPr>
-          <w:rFonts w:ascii="Times New Roman" w:hAnsi="Times New Roman" w:cs="Times New Roman"/>
-          <w:sz w:val="28"/>
-          <w:szCs w:val="28"/>
-        </w:rPr>
-        <w:t>2</w:t>
-      </w:r>
-      <w:r>
-        <w:rPr>
-          <w:rFonts w:ascii="Times New Roman" w:hAnsi="Times New Roman" w:cs="Times New Roman"/>
-          <w:sz w:val="28"/>
-          <w:szCs w:val="28"/>
-        </w:rPr>
-        <w:t>.py</w:t>
+        <w:t>egular_test/regular_test2.py</w:t>
       </w:r>
     </w:p>
     <w:p>
@@ -1253,7 +1268,6 @@
           <w:szCs w:val="30"/>
         </w:rPr>
         <w:br/>
-        <w:t xml:space="preserve">    </w:t>
       </w:r>
       <w:r>
         <w:rPr>
@@ -1274,7 +1288,6 @@
           <w:szCs w:val="30"/>
         </w:rPr>
         <w:br/>
-        <w:t xml:space="preserve">    </w:t>
       </w:r>
       <w:r>
         <w:rPr>
@@ -1349,16 +1362,6 @@
       <w:r>
         <w:rPr>
           <w:rFonts w:ascii="Consolas" w:eastAsia="宋体" w:hAnsi="Consolas" w:cs="宋体"/>
-          <w:color w:val="808080"/>
-          <w:kern w:val="0"/>
-          <w:sz w:val="30"/>
-          <w:szCs w:val="30"/>
-        </w:rPr>
-        <w:t xml:space="preserve">    </w:t>
-      </w:r>
-      <w:r>
-        <w:rPr>
-          <w:rFonts w:ascii="Consolas" w:eastAsia="宋体" w:hAnsi="Consolas" w:cs="宋体"/>
           <w:color w:val="8888C6"/>
           <w:kern w:val="0"/>
           <w:sz w:val="30"/>
@@ -1425,7 +1428,6 @@
           <w:szCs w:val="30"/>
         </w:rPr>
         <w:br/>
-        <w:t xml:space="preserve">    </w:t>
       </w:r>
       <w:r>
         <w:rPr>
@@ -1496,7 +1498,6 @@
           <w:szCs w:val="30"/>
         </w:rPr>
         <w:br/>
-        <w:t xml:space="preserve">    </w:t>
       </w:r>
       <w:r>
         <w:rPr>
@@ -1567,7 +1568,6 @@
           <w:szCs w:val="30"/>
         </w:rPr>
         <w:br/>
-        <w:t xml:space="preserve">    </w:t>
       </w:r>
       <w:r>
         <w:rPr>
@@ -1607,8 +1607,8 @@
           <w:sz w:val="30"/>
           <w:szCs w:val="30"/>
         </w:rPr>
-        <w:br/>
-        <w:t xml:space="preserve">    </w:t>
+        <w:lastRenderedPageBreak/>
+        <w:br/>
       </w:r>
       <w:r>
         <w:rPr>
@@ -1653,17 +1653,6 @@
       <w:r>
         <w:rPr>
           <w:rFonts w:ascii="Consolas" w:eastAsia="宋体" w:hAnsi="Consolas" w:cs="宋体"/>
-          <w:color w:val="808080"/>
-          <w:kern w:val="0"/>
-          <w:sz w:val="30"/>
-          <w:szCs w:val="30"/>
-        </w:rPr>
-        <w:lastRenderedPageBreak/>
-        <w:t xml:space="preserve">    </w:t>
-      </w:r>
-      <w:r>
-        <w:rPr>
-          <w:rFonts w:ascii="Consolas" w:eastAsia="宋体" w:hAnsi="Consolas" w:cs="宋体"/>
           <w:color w:val="A9B7C6"/>
           <w:kern w:val="0"/>
           <w:sz w:val="30"/>
@@ -1710,7 +1699,6 @@
           <w:szCs w:val="30"/>
         </w:rPr>
         <w:br/>
-        <w:t xml:space="preserve">    </w:t>
       </w:r>
       <w:r>
         <w:rPr>
@@ -1740,39 +1728,17 @@
           <w:sz w:val="30"/>
           <w:szCs w:val="30"/>
         </w:rPr>
-        <w:t>(\(\d\d\d\</w:t>
-      </w:r>
-      <w:proofErr w:type="gramStart"/>
-      <w:r>
-        <w:rPr>
-          <w:rFonts w:ascii="Consolas" w:eastAsia="宋体" w:hAnsi="Consolas" w:cs="宋体"/>
-          <w:color w:val="FF0000"/>
-          <w:kern w:val="0"/>
-          <w:sz w:val="30"/>
-          <w:szCs w:val="30"/>
-        </w:rPr>
-        <w:t>))</w:t>
-      </w:r>
-      <w:r>
-        <w:rPr>
-          <w:rFonts w:ascii="Consolas" w:eastAsia="宋体" w:hAnsi="Consolas" w:cs="宋体"/>
-          <w:color w:val="6A8759"/>
-          <w:kern w:val="0"/>
-          <w:sz w:val="30"/>
-          <w:szCs w:val="30"/>
-        </w:rPr>
-        <w:t>-(</w:t>
-      </w:r>
-      <w:proofErr w:type="gramEnd"/>
-      <w:r>
-        <w:rPr>
-          <w:rFonts w:ascii="Consolas" w:eastAsia="宋体" w:hAnsi="Consolas" w:cs="宋体"/>
-          <w:color w:val="6A8759"/>
-          <w:kern w:val="0"/>
-          <w:sz w:val="30"/>
-          <w:szCs w:val="30"/>
-        </w:rPr>
-        <w:t>\d\d\d)-(\d\d\d\d)'</w:t>
+        <w:t>(\(\d\d\d\))</w:t>
+      </w:r>
+      <w:r>
+        <w:rPr>
+          <w:rFonts w:ascii="Consolas" w:eastAsia="宋体" w:hAnsi="Consolas" w:cs="宋体"/>
+          <w:color w:val="6A8759"/>
+          <w:kern w:val="0"/>
+          <w:sz w:val="30"/>
+          <w:szCs w:val="30"/>
+        </w:rPr>
+        <w:t>-(\d\d\d)-(\d\d\d\d)'</w:t>
       </w:r>
       <w:r>
         <w:rPr>
@@ -1804,7 +1770,6 @@
           <w:szCs w:val="30"/>
         </w:rPr>
         <w:br/>
-        <w:t xml:space="preserve">    </w:t>
       </w:r>
       <w:r>
         <w:rPr>
@@ -1865,7 +1830,6 @@
           <w:szCs w:val="30"/>
         </w:rPr>
         <w:br/>
-        <w:t xml:space="preserve">    </w:t>
       </w:r>
       <w:r>
         <w:rPr>
@@ -1926,7 +1890,6 @@
           <w:szCs w:val="30"/>
         </w:rPr>
         <w:br/>
-        <w:t xml:space="preserve">    </w:t>
       </w:r>
       <w:r>
         <w:rPr>
@@ -2054,23 +2017,7 @@
           <w:sz w:val="28"/>
           <w:szCs w:val="28"/>
         </w:rPr>
-        <w:t>egular_test/regular_test</w:t>
-      </w:r>
-      <w:r>
-        <w:rPr>
-          <w:rFonts w:ascii="Times New Roman" w:hAnsi="Times New Roman" w:cs="Times New Roman"/>
-          <w:sz w:val="28"/>
-          <w:szCs w:val="28"/>
-        </w:rPr>
-        <w:t>3</w:t>
-      </w:r>
-      <w:r>
-        <w:rPr>
-          <w:rFonts w:ascii="Times New Roman" w:hAnsi="Times New Roman" w:cs="Times New Roman"/>
-          <w:sz w:val="28"/>
-          <w:szCs w:val="28"/>
-        </w:rPr>
-        <w:t>.py</w:t>
+        <w:t>egular_test/regular_test3.py</w:t>
       </w:r>
     </w:p>
     <w:p>
@@ -2193,7 +2140,6 @@
           <w:szCs w:val="30"/>
         </w:rPr>
         <w:br/>
-        <w:t xml:space="preserve">    </w:t>
       </w:r>
       <w:r>
         <w:rPr>
@@ -2244,7 +2190,6 @@
           <w:szCs w:val="30"/>
         </w:rPr>
         <w:br/>
-        <w:t xml:space="preserve">    </w:t>
       </w:r>
       <w:r>
         <w:rPr>
@@ -2326,7 +2271,6 @@
           <w:szCs w:val="30"/>
         </w:rPr>
         <w:br/>
-        <w:t xml:space="preserve">    </w:t>
       </w:r>
       <w:r>
         <w:rPr>
@@ -2347,7 +2291,6 @@
           <w:szCs w:val="30"/>
         </w:rPr>
         <w:br/>
-        <w:t xml:space="preserve">    </w:t>
       </w:r>
       <w:r>
         <w:rPr>
@@ -2408,7 +2351,6 @@
           <w:szCs w:val="30"/>
         </w:rPr>
         <w:br/>
-        <w:t xml:space="preserve">    </w:t>
       </w:r>
       <w:r>
         <w:rPr>
@@ -2439,7 +2381,6 @@
           <w:szCs w:val="30"/>
         </w:rPr>
         <w:br/>
-        <w:t xml:space="preserve">    </w:t>
       </w:r>
       <w:r>
         <w:rPr>
@@ -2460,7 +2401,6 @@
           <w:szCs w:val="30"/>
         </w:rPr>
         <w:br/>
-        <w:t xml:space="preserve">    </w:t>
       </w:r>
       <w:r>
         <w:rPr>
@@ -2470,6 +2410,7 @@
           <w:sz w:val="30"/>
           <w:szCs w:val="30"/>
         </w:rPr>
+        <w:lastRenderedPageBreak/>
         <w:t>print</w:t>
       </w:r>
       <w:r>
@@ -2525,17 +2466,6 @@
       <w:r>
         <w:rPr>
           <w:rFonts w:ascii="Consolas" w:eastAsia="宋体" w:hAnsi="Consolas" w:cs="宋体"/>
-          <w:color w:val="808080"/>
-          <w:kern w:val="0"/>
-          <w:sz w:val="30"/>
-          <w:szCs w:val="30"/>
-        </w:rPr>
-        <w:lastRenderedPageBreak/>
-        <w:t xml:space="preserve">    </w:t>
-      </w:r>
-      <w:r>
-        <w:rPr>
-          <w:rFonts w:ascii="Consolas" w:eastAsia="宋体" w:hAnsi="Consolas" w:cs="宋体"/>
           <w:color w:val="A9B7C6"/>
           <w:kern w:val="0"/>
           <w:sz w:val="30"/>
@@ -2653,7 +2583,6 @@
           <w:szCs w:val="30"/>
         </w:rPr>
         <w:br/>
-        <w:t xml:space="preserve">    </w:t>
       </w:r>
       <w:r>
         <w:rPr>
@@ -2674,7 +2603,6 @@
           <w:szCs w:val="30"/>
         </w:rPr>
         <w:br/>
-        <w:t xml:space="preserve">    </w:t>
       </w:r>
       <w:r>
         <w:rPr>
@@ -2735,7 +2663,6 @@
           <w:szCs w:val="30"/>
         </w:rPr>
         <w:br/>
-        <w:t xml:space="preserve">    </w:t>
       </w:r>
       <w:r>
         <w:rPr>
@@ -2766,7 +2693,6 @@
           <w:szCs w:val="30"/>
         </w:rPr>
         <w:br/>
-        <w:t xml:space="preserve">    </w:t>
       </w:r>
       <w:r>
         <w:rPr>
@@ -2787,7 +2713,6 @@
           <w:szCs w:val="30"/>
         </w:rPr>
         <w:br/>
-        <w:t xml:space="preserve">    </w:t>
       </w:r>
       <w:r>
         <w:rPr>
@@ -2848,7 +2773,6 @@
           <w:szCs w:val="30"/>
         </w:rPr>
         <w:br/>
-        <w:t xml:space="preserve">    </w:t>
       </w:r>
       <w:r>
         <w:rPr>
@@ -2879,7 +2803,6 @@
           <w:szCs w:val="30"/>
         </w:rPr>
         <w:br/>
-        <w:t xml:space="preserve">    </w:t>
       </w:r>
       <w:r>
         <w:rPr>
@@ -2900,7 +2823,6 @@
           <w:szCs w:val="30"/>
         </w:rPr>
         <w:br/>
-        <w:t xml:space="preserve">    </w:t>
       </w:r>
       <w:r>
         <w:rPr>
@@ -2962,7 +2884,6 @@
           <w:szCs w:val="28"/>
         </w:rPr>
       </w:pPr>
-      <w:proofErr w:type="gramStart"/>
       <w:r>
         <w:rPr>
           <w:rFonts w:ascii="Times New Roman" w:hAnsi="Times New Roman" w:cs="Times New Roman" w:hint="eastAsia"/>
@@ -2977,16 +2898,7 @@
           <w:sz w:val="28"/>
           <w:szCs w:val="28"/>
         </w:rPr>
-        <w:t>实现可选匹配</w:t>
-      </w:r>
-      <w:proofErr w:type="gramEnd"/>
-      <w:r>
-        <w:rPr>
-          <w:rFonts w:ascii="Times New Roman" w:hAnsi="Times New Roman" w:cs="Times New Roman" w:hint="eastAsia"/>
-          <w:sz w:val="28"/>
-          <w:szCs w:val="28"/>
-        </w:rPr>
-        <w:t>：</w:t>
+        <w:t>实现可选匹配：</w:t>
       </w:r>
       <w:r>
         <w:rPr>
@@ -3012,6 +2924,46 @@
           <w:szCs w:val="28"/>
         </w:rPr>
         <w:t>的分组为可选匹配</w:t>
+      </w:r>
+      <w:r>
+        <w:rPr>
+          <w:rFonts w:ascii="Times New Roman" w:hAnsi="Times New Roman" w:cs="Times New Roman" w:hint="eastAsia"/>
+          <w:sz w:val="28"/>
+          <w:szCs w:val="28"/>
+        </w:rPr>
+        <w:t>（匹配</w:t>
+      </w:r>
+      <w:r>
+        <w:rPr>
+          <w:rFonts w:ascii="Times New Roman" w:hAnsi="Times New Roman" w:cs="Times New Roman" w:hint="eastAsia"/>
+          <w:sz w:val="28"/>
+          <w:szCs w:val="28"/>
+        </w:rPr>
+        <w:t>0</w:t>
+      </w:r>
+      <w:r>
+        <w:rPr>
+          <w:rFonts w:ascii="Times New Roman" w:hAnsi="Times New Roman" w:cs="Times New Roman" w:hint="eastAsia"/>
+          <w:sz w:val="28"/>
+          <w:szCs w:val="28"/>
+        </w:rPr>
+        <w:t>次或</w:t>
+      </w:r>
+      <w:r>
+        <w:rPr>
+          <w:rFonts w:ascii="Times New Roman" w:hAnsi="Times New Roman" w:cs="Times New Roman" w:hint="eastAsia"/>
+          <w:sz w:val="28"/>
+          <w:szCs w:val="28"/>
+        </w:rPr>
+        <w:t>1</w:t>
+      </w:r>
+      <w:r>
+        <w:rPr>
+          <w:rFonts w:ascii="Times New Roman" w:hAnsi="Times New Roman" w:cs="Times New Roman" w:hint="eastAsia"/>
+          <w:sz w:val="28"/>
+          <w:szCs w:val="28"/>
+        </w:rPr>
+        <w:t>次）</w:t>
       </w:r>
     </w:p>
     <w:p>
@@ -3045,23 +2997,7 @@
           <w:sz w:val="28"/>
           <w:szCs w:val="28"/>
         </w:rPr>
-        <w:t>egular_test/regular_test</w:t>
-      </w:r>
-      <w:r>
-        <w:rPr>
-          <w:rFonts w:ascii="Times New Roman" w:hAnsi="Times New Roman" w:cs="Times New Roman"/>
-          <w:sz w:val="28"/>
-          <w:szCs w:val="28"/>
-        </w:rPr>
-        <w:t>4</w:t>
-      </w:r>
-      <w:r>
-        <w:rPr>
-          <w:rFonts w:ascii="Times New Roman" w:hAnsi="Times New Roman" w:cs="Times New Roman"/>
-          <w:sz w:val="28"/>
-          <w:szCs w:val="28"/>
-        </w:rPr>
-        <w:t>.py</w:t>
+        <w:t>egular_test/regular_test4.py</w:t>
       </w:r>
     </w:p>
     <w:p>
@@ -3184,7 +3120,6 @@
           <w:szCs w:val="30"/>
         </w:rPr>
         <w:br/>
-        <w:t xml:space="preserve">    </w:t>
       </w:r>
       <w:r>
         <w:rPr>
@@ -3248,16 +3183,6 @@
       </w:r>
       <w:r>
         <w:rPr>
-          <w:rFonts w:ascii="宋体" w:eastAsia="宋体" w:hAnsi="宋体" w:cs="宋体" w:hint="eastAsia"/>
-          <w:color w:val="808080"/>
-          <w:kern w:val="0"/>
-          <w:sz w:val="30"/>
-          <w:szCs w:val="30"/>
-        </w:rPr>
-        <w:t xml:space="preserve">    </w:t>
-      </w:r>
-      <w:r>
-        <w:rPr>
           <w:rFonts w:ascii="Consolas" w:eastAsia="宋体" w:hAnsi="Consolas" w:cs="宋体"/>
           <w:color w:val="A9B7C6"/>
           <w:kern w:val="0"/>
@@ -3346,7 +3271,6 @@
           <w:szCs w:val="30"/>
         </w:rPr>
         <w:br/>
-        <w:t xml:space="preserve">    </w:t>
       </w:r>
       <w:r>
         <w:rPr>
@@ -3356,6 +3280,7 @@
           <w:sz w:val="30"/>
           <w:szCs w:val="30"/>
         </w:rPr>
+        <w:lastRenderedPageBreak/>
         <w:t>print</w:t>
       </w:r>
       <w:r>
@@ -3406,9 +3331,7 @@
           <w:sz w:val="30"/>
           <w:szCs w:val="30"/>
         </w:rPr>
-        <w:lastRenderedPageBreak/>
-        <w:br/>
-        <w:t xml:space="preserve">    </w:t>
+        <w:br/>
       </w:r>
       <w:r>
         <w:rPr>
@@ -3449,7 +3372,6 @@
           <w:szCs w:val="30"/>
         </w:rPr>
         <w:br/>
-        <w:t xml:space="preserve">    </w:t>
       </w:r>
       <w:r>
         <w:rPr>
@@ -3504,16 +3426,6 @@
       <w:r>
         <w:rPr>
           <w:rFonts w:ascii="Consolas" w:eastAsia="宋体" w:hAnsi="Consolas" w:cs="宋体"/>
-          <w:color w:val="808080"/>
-          <w:kern w:val="0"/>
-          <w:sz w:val="30"/>
-          <w:szCs w:val="30"/>
-        </w:rPr>
-        <w:t xml:space="preserve">    </w:t>
-      </w:r>
-      <w:r>
-        <w:rPr>
-          <w:rFonts w:ascii="Consolas" w:eastAsia="宋体" w:hAnsi="Consolas" w:cs="宋体"/>
           <w:color w:val="8888C6"/>
           <w:kern w:val="0"/>
           <w:sz w:val="30"/>
@@ -3612,7 +3524,6 @@
           <w:szCs w:val="30"/>
         </w:rPr>
         <w:br/>
-        <w:t xml:space="preserve">    </w:t>
       </w:r>
       <w:r>
         <w:rPr>
@@ -3683,7 +3594,6 @@
           <w:szCs w:val="30"/>
         </w:rPr>
         <w:br/>
-        <w:t xml:space="preserve">    </w:t>
       </w:r>
       <w:r>
         <w:rPr>
@@ -3754,7 +3664,6 @@
           <w:szCs w:val="30"/>
         </w:rPr>
         <w:br/>
-        <w:t xml:space="preserve">    </w:t>
       </w:r>
       <w:r>
         <w:rPr>
@@ -3826,7 +3735,6 @@
           <w:szCs w:val="30"/>
         </w:rPr>
         <w:br/>
-        <w:t xml:space="preserve">    </w:t>
       </w:r>
       <w:r>
         <w:rPr>
@@ -3883,13 +3791,6002 @@
       <w:pPr>
         <w:spacing w:line="400" w:lineRule="exact"/>
         <w:rPr>
-          <w:rFonts w:ascii="Times New Roman" w:hAnsi="Times New Roman" w:cs="Times New Roman" w:hint="eastAsia"/>
+          <w:rFonts w:ascii="Times New Roman" w:hAnsi="Times New Roman" w:cs="Times New Roman"/>
           <w:sz w:val="28"/>
           <w:szCs w:val="28"/>
         </w:rPr>
       </w:pPr>
       <w:bookmarkStart w:id="0" w:name="_GoBack"/>
       <w:bookmarkEnd w:id="0"/>
+      <w:r>
+        <w:rPr>
+          <w:rFonts w:ascii="Times New Roman" w:hAnsi="Times New Roman" w:cs="Times New Roman" w:hint="eastAsia"/>
+          <w:sz w:val="28"/>
+          <w:szCs w:val="28"/>
+        </w:rPr>
+        <w:t>*</w:t>
+      </w:r>
+      <w:r>
+        <w:rPr>
+          <w:rFonts w:ascii="Times New Roman" w:hAnsi="Times New Roman" w:cs="Times New Roman" w:hint="eastAsia"/>
+          <w:sz w:val="28"/>
+          <w:szCs w:val="28"/>
+        </w:rPr>
+        <w:t>匹配：</w:t>
+      </w:r>
+      <w:r>
+        <w:rPr>
+          <w:rFonts w:ascii="Times New Roman" w:hAnsi="Times New Roman" w:cs="Times New Roman" w:hint="eastAsia"/>
+          <w:sz w:val="28"/>
+          <w:szCs w:val="28"/>
+        </w:rPr>
+        <w:t>*</w:t>
+      </w:r>
+      <w:r>
+        <w:rPr>
+          <w:rFonts w:ascii="Times New Roman" w:hAnsi="Times New Roman" w:cs="Times New Roman" w:hint="eastAsia"/>
+          <w:color w:val="FF0000"/>
+          <w:sz w:val="28"/>
+          <w:szCs w:val="28"/>
+        </w:rPr>
+        <w:t>前面</w:t>
+      </w:r>
+      <w:r>
+        <w:rPr>
+          <w:rFonts w:ascii="Times New Roman" w:hAnsi="Times New Roman" w:cs="Times New Roman" w:hint="eastAsia"/>
+          <w:sz w:val="28"/>
+          <w:szCs w:val="28"/>
+        </w:rPr>
+        <w:t>的分组匹配</w:t>
+      </w:r>
+      <w:r>
+        <w:rPr>
+          <w:rFonts w:ascii="Times New Roman" w:hAnsi="Times New Roman" w:cs="Times New Roman" w:hint="eastAsia"/>
+          <w:sz w:val="28"/>
+          <w:szCs w:val="28"/>
+        </w:rPr>
+        <w:t>0</w:t>
+      </w:r>
+      <w:r>
+        <w:rPr>
+          <w:rFonts w:ascii="Times New Roman" w:hAnsi="Times New Roman" w:cs="Times New Roman" w:hint="eastAsia"/>
+          <w:sz w:val="28"/>
+          <w:szCs w:val="28"/>
+        </w:rPr>
+        <w:t>次或多次</w:t>
+      </w:r>
+    </w:p>
+    <w:p>
+      <w:pPr>
+        <w:spacing w:line="400" w:lineRule="exact"/>
+        <w:rPr>
+          <w:rFonts w:ascii="Times New Roman" w:hAnsi="Times New Roman" w:cs="Times New Roman"/>
+          <w:sz w:val="28"/>
+          <w:szCs w:val="28"/>
+        </w:rPr>
+      </w:pPr>
+      <w:r>
+        <w:rPr>
+          <w:rFonts w:ascii="Times New Roman" w:hAnsi="Times New Roman" w:cs="Times New Roman" w:hint="eastAsia"/>
+          <w:sz w:val="28"/>
+          <w:szCs w:val="28"/>
+        </w:rPr>
+        <w:t>例：</w:t>
+      </w:r>
+      <w:r>
+        <w:rPr>
+          <w:rFonts w:ascii="Times New Roman" w:hAnsi="Times New Roman" w:cs="Times New Roman" w:hint="eastAsia"/>
+          <w:sz w:val="28"/>
+          <w:szCs w:val="28"/>
+        </w:rPr>
+        <w:t>r</w:t>
+      </w:r>
+      <w:r>
+        <w:rPr>
+          <w:rFonts w:ascii="Times New Roman" w:hAnsi="Times New Roman" w:cs="Times New Roman"/>
+          <w:sz w:val="28"/>
+          <w:szCs w:val="28"/>
+        </w:rPr>
+        <w:t>egular_test/regular_test</w:t>
+      </w:r>
+      <w:r>
+        <w:rPr>
+          <w:rFonts w:ascii="Times New Roman" w:hAnsi="Times New Roman" w:cs="Times New Roman" w:hint="eastAsia"/>
+          <w:sz w:val="28"/>
+          <w:szCs w:val="28"/>
+        </w:rPr>
+        <w:t>5</w:t>
+      </w:r>
+      <w:r>
+        <w:rPr>
+          <w:rFonts w:ascii="Times New Roman" w:hAnsi="Times New Roman" w:cs="Times New Roman"/>
+          <w:sz w:val="28"/>
+          <w:szCs w:val="28"/>
+        </w:rPr>
+        <w:t>.py</w:t>
+      </w:r>
+    </w:p>
+    <w:p>
+      <w:pPr>
+        <w:pStyle w:val="HTML"/>
+        <w:shd w:val="clear" w:color="auto" w:fill="2B2B2B"/>
+        <w:rPr>
+          <w:rFonts w:ascii="Consolas" w:hAnsi="Consolas"/>
+          <w:color w:val="A9B7C6"/>
+        </w:rPr>
+      </w:pPr>
+      <w:r>
+        <w:rPr>
+          <w:rFonts w:ascii="Consolas" w:hAnsi="Consolas"/>
+          <w:color w:val="CC7832"/>
+        </w:rPr>
+        <w:t xml:space="preserve">import </w:t>
+      </w:r>
+      <w:r>
+        <w:rPr>
+          <w:rFonts w:ascii="Consolas" w:hAnsi="Consolas"/>
+          <w:color w:val="A9B7C6"/>
+        </w:rPr>
+        <w:t>re</w:t>
+      </w:r>
+      <w:r>
+        <w:rPr>
+          <w:rFonts w:ascii="Consolas" w:hAnsi="Consolas"/>
+          <w:color w:val="A9B7C6"/>
+        </w:rPr>
+        <w:br/>
+      </w:r>
+      <w:r>
+        <w:rPr>
+          <w:rFonts w:ascii="Consolas" w:hAnsi="Consolas"/>
+          <w:color w:val="A9B7C6"/>
+        </w:rPr>
+        <w:br/>
+      </w:r>
+      <w:r>
+        <w:rPr>
+          <w:rFonts w:ascii="Consolas" w:hAnsi="Consolas"/>
+          <w:color w:val="CC7832"/>
+        </w:rPr>
+        <w:t xml:space="preserve">if </w:t>
+      </w:r>
+      <w:r>
+        <w:rPr>
+          <w:rFonts w:ascii="Consolas" w:hAnsi="Consolas"/>
+          <w:color w:val="A9B7C6"/>
+        </w:rPr>
+        <w:t xml:space="preserve">__name__ == </w:t>
+      </w:r>
+      <w:r>
+        <w:rPr>
+          <w:rFonts w:ascii="Consolas" w:hAnsi="Consolas"/>
+          <w:color w:val="6A8759"/>
+        </w:rPr>
+        <w:t>'__main__'</w:t>
+      </w:r>
+      <w:r>
+        <w:rPr>
+          <w:rFonts w:ascii="Consolas" w:hAnsi="Consolas"/>
+          <w:color w:val="A9B7C6"/>
+        </w:rPr>
+        <w:t>:</w:t>
+      </w:r>
+      <w:r>
+        <w:rPr>
+          <w:rFonts w:ascii="Consolas" w:hAnsi="Consolas"/>
+          <w:color w:val="A9B7C6"/>
+        </w:rPr>
+        <w:br/>
+        <w:t xml:space="preserve">    </w:t>
+      </w:r>
+      <w:r>
+        <w:rPr>
+          <w:rFonts w:ascii="Consolas" w:hAnsi="Consolas"/>
+          <w:color w:val="808080"/>
+        </w:rPr>
+        <w:t xml:space="preserve"># </w:t>
+      </w:r>
+      <w:r>
+        <w:rPr>
+          <w:rFonts w:ascii="Consolas" w:hAnsi="Consolas"/>
+          <w:color w:val="FF0000"/>
+        </w:rPr>
+        <w:t>*</w:t>
+      </w:r>
+      <w:r>
+        <w:rPr>
+          <w:rFonts w:hint="eastAsia"/>
+          <w:color w:val="808080"/>
+        </w:rPr>
+        <w:t>匹配</w:t>
+      </w:r>
+      <w:r>
+        <w:rPr>
+          <w:rFonts w:ascii="Consolas" w:hAnsi="Consolas"/>
+          <w:color w:val="808080"/>
+        </w:rPr>
+        <w:t>0</w:t>
+      </w:r>
+      <w:r>
+        <w:rPr>
+          <w:rFonts w:hint="eastAsia"/>
+          <w:color w:val="808080"/>
+        </w:rPr>
+        <w:t>次或多次</w:t>
+      </w:r>
+      <w:r>
+        <w:rPr>
+          <w:rFonts w:hint="eastAsia"/>
+          <w:color w:val="808080"/>
+        </w:rPr>
+        <w:br/>
+        <w:t xml:space="preserve">    </w:t>
+      </w:r>
+      <w:r>
+        <w:rPr>
+          <w:rFonts w:ascii="Consolas" w:hAnsi="Consolas"/>
+          <w:color w:val="A9B7C6"/>
+        </w:rPr>
+        <w:t>regex = re.compile(</w:t>
+      </w:r>
+      <w:r>
+        <w:rPr>
+          <w:rFonts w:ascii="Consolas" w:hAnsi="Consolas"/>
+          <w:color w:val="6A8759"/>
+        </w:rPr>
+        <w:t>r'Bat(wo)*man'</w:t>
+      </w:r>
+      <w:r>
+        <w:rPr>
+          <w:rFonts w:ascii="Consolas" w:hAnsi="Consolas"/>
+          <w:color w:val="A9B7C6"/>
+        </w:rPr>
+        <w:t>)</w:t>
+      </w:r>
+      <w:r>
+        <w:rPr>
+          <w:rFonts w:ascii="Consolas" w:hAnsi="Consolas"/>
+          <w:color w:val="A9B7C6"/>
+        </w:rPr>
+        <w:br/>
+        <w:t xml:space="preserve">    result = regex.search(</w:t>
+      </w:r>
+      <w:r>
+        <w:rPr>
+          <w:rFonts w:ascii="Consolas" w:hAnsi="Consolas"/>
+          <w:color w:val="6A8759"/>
+        </w:rPr>
+        <w:t>'The Adventures of Batman'</w:t>
+      </w:r>
+      <w:r>
+        <w:rPr>
+          <w:rFonts w:ascii="Consolas" w:hAnsi="Consolas"/>
+          <w:color w:val="A9B7C6"/>
+        </w:rPr>
+        <w:t>)</w:t>
+      </w:r>
+      <w:r>
+        <w:rPr>
+          <w:rFonts w:ascii="Consolas" w:hAnsi="Consolas"/>
+          <w:color w:val="A9B7C6"/>
+        </w:rPr>
+        <w:br/>
+        <w:t xml:space="preserve">    </w:t>
+      </w:r>
+      <w:r>
+        <w:rPr>
+          <w:rFonts w:ascii="Consolas" w:hAnsi="Consolas"/>
+          <w:color w:val="8888C6"/>
+        </w:rPr>
+        <w:t>print</w:t>
+      </w:r>
+      <w:r>
+        <w:rPr>
+          <w:rFonts w:ascii="Consolas" w:hAnsi="Consolas"/>
+          <w:color w:val="A9B7C6"/>
+        </w:rPr>
+        <w:t>(result.group())</w:t>
+      </w:r>
+      <w:r>
+        <w:rPr>
+          <w:rFonts w:ascii="Consolas" w:hAnsi="Consolas"/>
+          <w:color w:val="A9B7C6"/>
+        </w:rPr>
+        <w:br/>
+      </w:r>
+      <w:r>
+        <w:rPr>
+          <w:rFonts w:ascii="Consolas" w:hAnsi="Consolas"/>
+          <w:color w:val="A9B7C6"/>
+        </w:rPr>
+        <w:br/>
+        <w:t xml:space="preserve">    result = regex.search(</w:t>
+      </w:r>
+      <w:r>
+        <w:rPr>
+          <w:rFonts w:ascii="Consolas" w:hAnsi="Consolas"/>
+          <w:color w:val="6A8759"/>
+        </w:rPr>
+        <w:t>'The Adventures of Batwoman'</w:t>
+      </w:r>
+      <w:r>
+        <w:rPr>
+          <w:rFonts w:ascii="Consolas" w:hAnsi="Consolas"/>
+          <w:color w:val="A9B7C6"/>
+        </w:rPr>
+        <w:t>)</w:t>
+      </w:r>
+      <w:r>
+        <w:rPr>
+          <w:rFonts w:ascii="Consolas" w:hAnsi="Consolas"/>
+          <w:color w:val="A9B7C6"/>
+        </w:rPr>
+        <w:br/>
+        <w:t xml:space="preserve">    </w:t>
+      </w:r>
+      <w:r>
+        <w:rPr>
+          <w:rFonts w:ascii="Consolas" w:hAnsi="Consolas"/>
+          <w:color w:val="8888C6"/>
+        </w:rPr>
+        <w:t>print</w:t>
+      </w:r>
+      <w:r>
+        <w:rPr>
+          <w:rFonts w:ascii="Consolas" w:hAnsi="Consolas"/>
+          <w:color w:val="A9B7C6"/>
+        </w:rPr>
+        <w:t>(result.group())</w:t>
+      </w:r>
+      <w:r>
+        <w:rPr>
+          <w:rFonts w:ascii="Consolas" w:hAnsi="Consolas"/>
+          <w:color w:val="A9B7C6"/>
+        </w:rPr>
+        <w:br/>
+      </w:r>
+      <w:r>
+        <w:rPr>
+          <w:rFonts w:ascii="Consolas" w:hAnsi="Consolas"/>
+          <w:color w:val="A9B7C6"/>
+        </w:rPr>
+        <w:br/>
+      </w:r>
+      <w:r>
+        <w:rPr>
+          <w:rFonts w:ascii="Consolas" w:hAnsi="Consolas"/>
+          <w:color w:val="A9B7C6"/>
+        </w:rPr>
+        <w:lastRenderedPageBreak/>
+        <w:t xml:space="preserve">    result = regex.search(</w:t>
+      </w:r>
+      <w:r>
+        <w:rPr>
+          <w:rFonts w:ascii="Consolas" w:hAnsi="Consolas"/>
+          <w:color w:val="6A8759"/>
+        </w:rPr>
+        <w:t>'The Adventures of Batwowowoman'</w:t>
+      </w:r>
+      <w:r>
+        <w:rPr>
+          <w:rFonts w:ascii="Consolas" w:hAnsi="Consolas"/>
+          <w:color w:val="A9B7C6"/>
+        </w:rPr>
+        <w:t>)</w:t>
+      </w:r>
+      <w:r>
+        <w:rPr>
+          <w:rFonts w:ascii="Consolas" w:hAnsi="Consolas"/>
+          <w:color w:val="A9B7C6"/>
+        </w:rPr>
+        <w:br/>
+        <w:t xml:space="preserve">    </w:t>
+      </w:r>
+      <w:r>
+        <w:rPr>
+          <w:rFonts w:ascii="Consolas" w:hAnsi="Consolas"/>
+          <w:color w:val="8888C6"/>
+        </w:rPr>
+        <w:t>print</w:t>
+      </w:r>
+      <w:r>
+        <w:rPr>
+          <w:rFonts w:ascii="Consolas" w:hAnsi="Consolas"/>
+          <w:color w:val="A9B7C6"/>
+        </w:rPr>
+        <w:t>(result.group())</w:t>
+      </w:r>
+    </w:p>
+    <w:p>
+      <w:pPr>
+        <w:spacing w:line="400" w:lineRule="exact"/>
+        <w:rPr>
+          <w:rFonts w:ascii="Times New Roman" w:hAnsi="Times New Roman" w:cs="Times New Roman"/>
+          <w:sz w:val="28"/>
+          <w:szCs w:val="28"/>
+        </w:rPr>
+      </w:pPr>
+      <w:r>
+        <w:rPr>
+          <w:rFonts w:ascii="Times New Roman" w:hAnsi="Times New Roman" w:cs="Times New Roman" w:hint="eastAsia"/>
+          <w:sz w:val="28"/>
+          <w:szCs w:val="28"/>
+        </w:rPr>
+        <w:t>输出为：</w:t>
+      </w:r>
+    </w:p>
+    <w:p>
+      <w:pPr>
+        <w:spacing w:line="400" w:lineRule="exact"/>
+        <w:rPr>
+          <w:rFonts w:ascii="Times New Roman" w:hAnsi="Times New Roman" w:cs="Times New Roman"/>
+          <w:sz w:val="28"/>
+          <w:szCs w:val="28"/>
+        </w:rPr>
+      </w:pPr>
+      <w:r>
+        <w:rPr>
+          <w:rFonts w:ascii="Times New Roman" w:hAnsi="Times New Roman" w:cs="Times New Roman"/>
+          <w:sz w:val="28"/>
+          <w:szCs w:val="28"/>
+        </w:rPr>
+        <w:t>Batman</w:t>
+      </w:r>
+    </w:p>
+    <w:p>
+      <w:pPr>
+        <w:spacing w:line="400" w:lineRule="exact"/>
+        <w:rPr>
+          <w:rFonts w:ascii="Times New Roman" w:hAnsi="Times New Roman" w:cs="Times New Roman"/>
+          <w:sz w:val="28"/>
+          <w:szCs w:val="28"/>
+        </w:rPr>
+      </w:pPr>
+      <w:r>
+        <w:rPr>
+          <w:rFonts w:ascii="Times New Roman" w:hAnsi="Times New Roman" w:cs="Times New Roman"/>
+          <w:sz w:val="28"/>
+          <w:szCs w:val="28"/>
+        </w:rPr>
+        <w:t>Batwoman</w:t>
+      </w:r>
+    </w:p>
+    <w:p>
+      <w:pPr>
+        <w:spacing w:line="400" w:lineRule="exact"/>
+        <w:rPr>
+          <w:rFonts w:ascii="Times New Roman" w:hAnsi="Times New Roman" w:cs="Times New Roman"/>
+          <w:sz w:val="28"/>
+          <w:szCs w:val="28"/>
+        </w:rPr>
+      </w:pPr>
+      <w:r>
+        <w:rPr>
+          <w:rFonts w:ascii="Times New Roman" w:hAnsi="Times New Roman" w:cs="Times New Roman"/>
+          <w:sz w:val="28"/>
+          <w:szCs w:val="28"/>
+        </w:rPr>
+        <w:t>Batwowowoman</w:t>
+      </w:r>
+    </w:p>
+    <w:p>
+      <w:pPr>
+        <w:spacing w:line="400" w:lineRule="exact"/>
+        <w:rPr>
+          <w:rFonts w:ascii="Times New Roman" w:hAnsi="Times New Roman" w:cs="Times New Roman"/>
+          <w:sz w:val="28"/>
+          <w:szCs w:val="28"/>
+        </w:rPr>
+      </w:pPr>
+    </w:p>
+    <w:p>
+      <w:pPr>
+        <w:spacing w:line="400" w:lineRule="exact"/>
+        <w:rPr>
+          <w:rFonts w:ascii="Times New Roman" w:hAnsi="Times New Roman" w:cs="Times New Roman"/>
+          <w:sz w:val="28"/>
+          <w:szCs w:val="28"/>
+        </w:rPr>
+      </w:pPr>
+      <w:r>
+        <w:rPr>
+          <w:rFonts w:ascii="Times New Roman" w:hAnsi="Times New Roman" w:cs="Times New Roman" w:hint="eastAsia"/>
+          <w:sz w:val="28"/>
+          <w:szCs w:val="28"/>
+        </w:rPr>
+        <w:t>+</w:t>
+      </w:r>
+      <w:r>
+        <w:rPr>
+          <w:rFonts w:ascii="Times New Roman" w:hAnsi="Times New Roman" w:cs="Times New Roman" w:hint="eastAsia"/>
+          <w:sz w:val="28"/>
+          <w:szCs w:val="28"/>
+        </w:rPr>
+        <w:t>号匹配：</w:t>
+      </w:r>
+      <w:r>
+        <w:rPr>
+          <w:rFonts w:ascii="Times New Roman" w:hAnsi="Times New Roman" w:cs="Times New Roman" w:hint="eastAsia"/>
+          <w:sz w:val="28"/>
+          <w:szCs w:val="28"/>
+        </w:rPr>
+        <w:t>+</w:t>
+      </w:r>
+      <w:r>
+        <w:rPr>
+          <w:rFonts w:ascii="Times New Roman" w:hAnsi="Times New Roman" w:cs="Times New Roman" w:hint="eastAsia"/>
+          <w:color w:val="FF0000"/>
+          <w:sz w:val="28"/>
+          <w:szCs w:val="28"/>
+        </w:rPr>
+        <w:t>前面</w:t>
+      </w:r>
+      <w:r>
+        <w:rPr>
+          <w:rFonts w:ascii="Times New Roman" w:hAnsi="Times New Roman" w:cs="Times New Roman" w:hint="eastAsia"/>
+          <w:sz w:val="28"/>
+          <w:szCs w:val="28"/>
+        </w:rPr>
+        <w:t>的分组匹配</w:t>
+      </w:r>
+      <w:r>
+        <w:rPr>
+          <w:rFonts w:ascii="Times New Roman" w:hAnsi="Times New Roman" w:cs="Times New Roman" w:hint="eastAsia"/>
+          <w:sz w:val="28"/>
+          <w:szCs w:val="28"/>
+        </w:rPr>
+        <w:t>1</w:t>
+      </w:r>
+      <w:r>
+        <w:rPr>
+          <w:rFonts w:ascii="Times New Roman" w:hAnsi="Times New Roman" w:cs="Times New Roman" w:hint="eastAsia"/>
+          <w:sz w:val="28"/>
+          <w:szCs w:val="28"/>
+        </w:rPr>
+        <w:t>次或多次</w:t>
+      </w:r>
+    </w:p>
+    <w:p>
+      <w:pPr>
+        <w:spacing w:line="400" w:lineRule="exact"/>
+        <w:rPr>
+          <w:rFonts w:ascii="Times New Roman" w:hAnsi="Times New Roman" w:cs="Times New Roman"/>
+          <w:sz w:val="28"/>
+          <w:szCs w:val="28"/>
+        </w:rPr>
+      </w:pPr>
+      <w:r>
+        <w:rPr>
+          <w:rFonts w:ascii="Times New Roman" w:hAnsi="Times New Roman" w:cs="Times New Roman" w:hint="eastAsia"/>
+          <w:sz w:val="28"/>
+          <w:szCs w:val="28"/>
+        </w:rPr>
+        <w:t>例：</w:t>
+      </w:r>
+      <w:r>
+        <w:rPr>
+          <w:rFonts w:ascii="Times New Roman" w:hAnsi="Times New Roman" w:cs="Times New Roman" w:hint="eastAsia"/>
+          <w:sz w:val="28"/>
+          <w:szCs w:val="28"/>
+        </w:rPr>
+        <w:t>r</w:t>
+      </w:r>
+      <w:r>
+        <w:rPr>
+          <w:rFonts w:ascii="Times New Roman" w:hAnsi="Times New Roman" w:cs="Times New Roman"/>
+          <w:sz w:val="28"/>
+          <w:szCs w:val="28"/>
+        </w:rPr>
+        <w:t>egular_test/regular_test</w:t>
+      </w:r>
+      <w:r>
+        <w:rPr>
+          <w:rFonts w:ascii="Times New Roman" w:hAnsi="Times New Roman" w:cs="Times New Roman" w:hint="eastAsia"/>
+          <w:sz w:val="28"/>
+          <w:szCs w:val="28"/>
+        </w:rPr>
+        <w:t>6</w:t>
+      </w:r>
+      <w:r>
+        <w:rPr>
+          <w:rFonts w:ascii="Times New Roman" w:hAnsi="Times New Roman" w:cs="Times New Roman"/>
+          <w:sz w:val="28"/>
+          <w:szCs w:val="28"/>
+        </w:rPr>
+        <w:t>.py</w:t>
+      </w:r>
+    </w:p>
+    <w:p>
+      <w:pPr>
+        <w:pStyle w:val="HTML"/>
+        <w:shd w:val="clear" w:color="auto" w:fill="2B2B2B"/>
+        <w:rPr>
+          <w:rFonts w:ascii="Consolas" w:hAnsi="Consolas"/>
+          <w:color w:val="A9B7C6"/>
+        </w:rPr>
+      </w:pPr>
+      <w:r>
+        <w:rPr>
+          <w:rFonts w:ascii="Consolas" w:hAnsi="Consolas"/>
+          <w:color w:val="CC7832"/>
+        </w:rPr>
+        <w:t xml:space="preserve">import </w:t>
+      </w:r>
+      <w:r>
+        <w:rPr>
+          <w:rFonts w:ascii="Consolas" w:hAnsi="Consolas"/>
+          <w:color w:val="A9B7C6"/>
+        </w:rPr>
+        <w:t>re</w:t>
+      </w:r>
+      <w:r>
+        <w:rPr>
+          <w:rFonts w:ascii="Consolas" w:hAnsi="Consolas"/>
+          <w:color w:val="A9B7C6"/>
+        </w:rPr>
+        <w:br/>
+      </w:r>
+      <w:r>
+        <w:rPr>
+          <w:rFonts w:ascii="Consolas" w:hAnsi="Consolas"/>
+          <w:color w:val="A9B7C6"/>
+        </w:rPr>
+        <w:br/>
+      </w:r>
+      <w:r>
+        <w:rPr>
+          <w:rFonts w:ascii="Consolas" w:hAnsi="Consolas"/>
+          <w:color w:val="CC7832"/>
+        </w:rPr>
+        <w:t xml:space="preserve">if </w:t>
+      </w:r>
+      <w:r>
+        <w:rPr>
+          <w:rFonts w:ascii="Consolas" w:hAnsi="Consolas"/>
+          <w:color w:val="A9B7C6"/>
+        </w:rPr>
+        <w:t xml:space="preserve">__name__ == </w:t>
+      </w:r>
+      <w:r>
+        <w:rPr>
+          <w:rFonts w:ascii="Consolas" w:hAnsi="Consolas"/>
+          <w:color w:val="6A8759"/>
+        </w:rPr>
+        <w:t>'__main__'</w:t>
+      </w:r>
+      <w:r>
+        <w:rPr>
+          <w:rFonts w:ascii="Consolas" w:hAnsi="Consolas"/>
+          <w:color w:val="A9B7C6"/>
+        </w:rPr>
+        <w:t>:</w:t>
+      </w:r>
+      <w:r>
+        <w:rPr>
+          <w:rFonts w:ascii="Consolas" w:hAnsi="Consolas"/>
+          <w:color w:val="A9B7C6"/>
+        </w:rPr>
+        <w:br/>
+        <w:t xml:space="preserve">    </w:t>
+      </w:r>
+      <w:r>
+        <w:rPr>
+          <w:rFonts w:ascii="Consolas" w:hAnsi="Consolas"/>
+          <w:color w:val="808080"/>
+        </w:rPr>
+        <w:t xml:space="preserve"># </w:t>
+      </w:r>
+      <w:r>
+        <w:rPr>
+          <w:rFonts w:ascii="Consolas" w:hAnsi="Consolas"/>
+          <w:color w:val="FF0000"/>
+        </w:rPr>
+        <w:t>+</w:t>
+      </w:r>
+      <w:r>
+        <w:rPr>
+          <w:rFonts w:hint="eastAsia"/>
+          <w:color w:val="808080"/>
+        </w:rPr>
+        <w:t>匹配</w:t>
+      </w:r>
+      <w:r>
+        <w:rPr>
+          <w:rFonts w:ascii="Consolas" w:hAnsi="Consolas"/>
+          <w:color w:val="808080"/>
+        </w:rPr>
+        <w:t>1</w:t>
+      </w:r>
+      <w:r>
+        <w:rPr>
+          <w:rFonts w:hint="eastAsia"/>
+          <w:color w:val="808080"/>
+        </w:rPr>
+        <w:t>次或多次</w:t>
+      </w:r>
+      <w:r>
+        <w:rPr>
+          <w:rFonts w:hint="eastAsia"/>
+          <w:color w:val="808080"/>
+        </w:rPr>
+        <w:br/>
+        <w:t xml:space="preserve">    </w:t>
+      </w:r>
+      <w:r>
+        <w:rPr>
+          <w:rFonts w:ascii="Consolas" w:hAnsi="Consolas"/>
+          <w:color w:val="A9B7C6"/>
+        </w:rPr>
+        <w:t>regex = re.compile(</w:t>
+      </w:r>
+      <w:r>
+        <w:rPr>
+          <w:rFonts w:ascii="Consolas" w:hAnsi="Consolas"/>
+          <w:color w:val="6A8759"/>
+        </w:rPr>
+        <w:t>r'Bat(wo)+man'</w:t>
+      </w:r>
+      <w:r>
+        <w:rPr>
+          <w:rFonts w:ascii="Consolas" w:hAnsi="Consolas"/>
+          <w:color w:val="A9B7C6"/>
+        </w:rPr>
+        <w:t>)</w:t>
+      </w:r>
+      <w:r>
+        <w:rPr>
+          <w:rFonts w:ascii="Consolas" w:hAnsi="Consolas"/>
+          <w:color w:val="A9B7C6"/>
+        </w:rPr>
+        <w:br/>
+        <w:t xml:space="preserve">    result = regex.search(</w:t>
+      </w:r>
+      <w:r>
+        <w:rPr>
+          <w:rFonts w:ascii="Consolas" w:hAnsi="Consolas"/>
+          <w:color w:val="6A8759"/>
+        </w:rPr>
+        <w:t xml:space="preserve">'The Adventures of </w:t>
+      </w:r>
+      <w:r>
+        <w:rPr>
+          <w:rFonts w:ascii="Consolas" w:hAnsi="Consolas"/>
+          <w:color w:val="FF0000"/>
+        </w:rPr>
+        <w:t>Batman</w:t>
+      </w:r>
+      <w:r>
+        <w:rPr>
+          <w:rFonts w:ascii="Consolas" w:hAnsi="Consolas"/>
+          <w:color w:val="6A8759"/>
+        </w:rPr>
+        <w:t>'</w:t>
+      </w:r>
+      <w:r>
+        <w:rPr>
+          <w:rFonts w:ascii="Consolas" w:hAnsi="Consolas"/>
+          <w:color w:val="A9B7C6"/>
+        </w:rPr>
+        <w:t>)</w:t>
+      </w:r>
+      <w:r>
+        <w:rPr>
+          <w:rFonts w:ascii="Consolas" w:hAnsi="Consolas"/>
+          <w:color w:val="A9B7C6"/>
+        </w:rPr>
+        <w:br/>
+        <w:t xml:space="preserve">    </w:t>
+      </w:r>
+      <w:r>
+        <w:rPr>
+          <w:rFonts w:ascii="Consolas" w:hAnsi="Consolas"/>
+          <w:color w:val="8888C6"/>
+        </w:rPr>
+        <w:t>print</w:t>
+      </w:r>
+      <w:r>
+        <w:rPr>
+          <w:rFonts w:ascii="Consolas" w:hAnsi="Consolas"/>
+          <w:color w:val="A9B7C6"/>
+        </w:rPr>
+        <w:t>(result)</w:t>
+      </w:r>
+      <w:r>
+        <w:rPr>
+          <w:rFonts w:ascii="Consolas" w:hAnsi="Consolas"/>
+          <w:color w:val="A9B7C6"/>
+        </w:rPr>
+        <w:br/>
+      </w:r>
+      <w:r>
+        <w:rPr>
+          <w:rFonts w:ascii="Consolas" w:hAnsi="Consolas"/>
+          <w:color w:val="A9B7C6"/>
+        </w:rPr>
+        <w:br/>
+        <w:t xml:space="preserve">    result = regex.search(</w:t>
+      </w:r>
+      <w:r>
+        <w:rPr>
+          <w:rFonts w:ascii="Consolas" w:hAnsi="Consolas"/>
+          <w:color w:val="6A8759"/>
+        </w:rPr>
+        <w:t>'The Adventures of Batwoman'</w:t>
+      </w:r>
+      <w:r>
+        <w:rPr>
+          <w:rFonts w:ascii="Consolas" w:hAnsi="Consolas"/>
+          <w:color w:val="A9B7C6"/>
+        </w:rPr>
+        <w:t>)</w:t>
+      </w:r>
+      <w:r>
+        <w:rPr>
+          <w:rFonts w:ascii="Consolas" w:hAnsi="Consolas"/>
+          <w:color w:val="A9B7C6"/>
+        </w:rPr>
+        <w:br/>
+        <w:t xml:space="preserve">    </w:t>
+      </w:r>
+      <w:r>
+        <w:rPr>
+          <w:rFonts w:ascii="Consolas" w:hAnsi="Consolas"/>
+          <w:color w:val="8888C6"/>
+        </w:rPr>
+        <w:t>print</w:t>
+      </w:r>
+      <w:r>
+        <w:rPr>
+          <w:rFonts w:ascii="Consolas" w:hAnsi="Consolas"/>
+          <w:color w:val="A9B7C6"/>
+        </w:rPr>
+        <w:t>(result.group())</w:t>
+      </w:r>
+      <w:r>
+        <w:rPr>
+          <w:rFonts w:ascii="Consolas" w:hAnsi="Consolas"/>
+          <w:color w:val="A9B7C6"/>
+        </w:rPr>
+        <w:br/>
+      </w:r>
+      <w:r>
+        <w:rPr>
+          <w:rFonts w:ascii="Consolas" w:hAnsi="Consolas"/>
+          <w:color w:val="A9B7C6"/>
+        </w:rPr>
+        <w:br/>
+        <w:t xml:space="preserve">    result = regex.search(</w:t>
+      </w:r>
+      <w:r>
+        <w:rPr>
+          <w:rFonts w:ascii="Consolas" w:hAnsi="Consolas"/>
+          <w:color w:val="6A8759"/>
+        </w:rPr>
+        <w:t>'The Adventures of Batwowowoman'</w:t>
+      </w:r>
+      <w:r>
+        <w:rPr>
+          <w:rFonts w:ascii="Consolas" w:hAnsi="Consolas"/>
+          <w:color w:val="A9B7C6"/>
+        </w:rPr>
+        <w:t>)</w:t>
+      </w:r>
+      <w:r>
+        <w:rPr>
+          <w:rFonts w:ascii="Consolas" w:hAnsi="Consolas"/>
+          <w:color w:val="A9B7C6"/>
+        </w:rPr>
+        <w:br/>
+        <w:t xml:space="preserve">    </w:t>
+      </w:r>
+      <w:r>
+        <w:rPr>
+          <w:rFonts w:ascii="Consolas" w:hAnsi="Consolas"/>
+          <w:color w:val="8888C6"/>
+        </w:rPr>
+        <w:t>print</w:t>
+      </w:r>
+      <w:r>
+        <w:rPr>
+          <w:rFonts w:ascii="Consolas" w:hAnsi="Consolas"/>
+          <w:color w:val="A9B7C6"/>
+        </w:rPr>
+        <w:t>(result.group())</w:t>
+      </w:r>
+    </w:p>
+    <w:p>
+      <w:pPr>
+        <w:spacing w:line="400" w:lineRule="exact"/>
+        <w:rPr>
+          <w:rFonts w:ascii="Times New Roman" w:hAnsi="Times New Roman" w:cs="Times New Roman"/>
+          <w:sz w:val="28"/>
+          <w:szCs w:val="28"/>
+        </w:rPr>
+      </w:pPr>
+    </w:p>
+    <w:p>
+      <w:pPr>
+        <w:spacing w:line="400" w:lineRule="exact"/>
+        <w:rPr>
+          <w:rFonts w:ascii="Times New Roman" w:hAnsi="Times New Roman" w:cs="Times New Roman"/>
+          <w:sz w:val="28"/>
+          <w:szCs w:val="28"/>
+        </w:rPr>
+      </w:pPr>
+      <w:r>
+        <w:rPr>
+          <w:rFonts w:ascii="Times New Roman" w:hAnsi="Times New Roman" w:cs="Times New Roman"/>
+          <w:sz w:val="28"/>
+          <w:szCs w:val="28"/>
+        </w:rPr>
+        <w:t>None</w:t>
+      </w:r>
+    </w:p>
+    <w:p>
+      <w:pPr>
+        <w:spacing w:line="400" w:lineRule="exact"/>
+        <w:rPr>
+          <w:rFonts w:ascii="Times New Roman" w:hAnsi="Times New Roman" w:cs="Times New Roman"/>
+          <w:sz w:val="28"/>
+          <w:szCs w:val="28"/>
+        </w:rPr>
+      </w:pPr>
+      <w:r>
+        <w:rPr>
+          <w:rFonts w:ascii="Times New Roman" w:hAnsi="Times New Roman" w:cs="Times New Roman"/>
+          <w:sz w:val="28"/>
+          <w:szCs w:val="28"/>
+        </w:rPr>
+        <w:t>Batwoman</w:t>
+      </w:r>
+    </w:p>
+    <w:p>
+      <w:pPr>
+        <w:spacing w:line="400" w:lineRule="exact"/>
+        <w:rPr>
+          <w:rFonts w:ascii="Times New Roman" w:hAnsi="Times New Roman" w:cs="Times New Roman"/>
+          <w:sz w:val="28"/>
+          <w:szCs w:val="28"/>
+        </w:rPr>
+      </w:pPr>
+      <w:r>
+        <w:rPr>
+          <w:rFonts w:ascii="Times New Roman" w:hAnsi="Times New Roman" w:cs="Times New Roman"/>
+          <w:sz w:val="28"/>
+          <w:szCs w:val="28"/>
+        </w:rPr>
+        <w:t>Batwowowoman</w:t>
+      </w:r>
+    </w:p>
+    <w:p>
+      <w:pPr>
+        <w:spacing w:line="400" w:lineRule="exact"/>
+        <w:rPr>
+          <w:rFonts w:ascii="Times New Roman" w:hAnsi="Times New Roman" w:cs="Times New Roman"/>
+          <w:sz w:val="28"/>
+          <w:szCs w:val="28"/>
+        </w:rPr>
+      </w:pPr>
+    </w:p>
+    <w:p>
+      <w:pPr>
+        <w:spacing w:line="400" w:lineRule="exact"/>
+        <w:rPr>
+          <w:rFonts w:ascii="Times New Roman" w:hAnsi="Times New Roman" w:cs="Times New Roman"/>
+          <w:sz w:val="28"/>
+          <w:szCs w:val="28"/>
+        </w:rPr>
+      </w:pPr>
+      <w:r>
+        <w:rPr>
+          <w:rFonts w:ascii="Times New Roman" w:hAnsi="Times New Roman" w:cs="Times New Roman" w:hint="eastAsia"/>
+          <w:sz w:val="28"/>
+          <w:szCs w:val="28"/>
+        </w:rPr>
+        <w:t>{}</w:t>
+      </w:r>
+      <w:r>
+        <w:rPr>
+          <w:rFonts w:ascii="Times New Roman" w:hAnsi="Times New Roman" w:cs="Times New Roman" w:hint="eastAsia"/>
+          <w:sz w:val="28"/>
+          <w:szCs w:val="28"/>
+        </w:rPr>
+        <w:t>匹配：匹配特定次数</w:t>
+      </w:r>
+    </w:p>
+    <w:p>
+      <w:pPr>
+        <w:spacing w:line="400" w:lineRule="exact"/>
+        <w:rPr>
+          <w:rFonts w:ascii="Times New Roman" w:hAnsi="Times New Roman" w:cs="Times New Roman"/>
+          <w:sz w:val="28"/>
+          <w:szCs w:val="28"/>
+        </w:rPr>
+      </w:pPr>
+      <w:r>
+        <w:rPr>
+          <w:rFonts w:ascii="Times New Roman" w:hAnsi="Times New Roman" w:cs="Times New Roman" w:hint="eastAsia"/>
+          <w:sz w:val="28"/>
+          <w:szCs w:val="28"/>
+        </w:rPr>
+        <w:t>例：</w:t>
+      </w:r>
+      <w:r>
+        <w:rPr>
+          <w:rFonts w:ascii="Times New Roman" w:hAnsi="Times New Roman" w:cs="Times New Roman" w:hint="eastAsia"/>
+          <w:sz w:val="28"/>
+          <w:szCs w:val="28"/>
+        </w:rPr>
+        <w:t>r</w:t>
+      </w:r>
+      <w:r>
+        <w:rPr>
+          <w:rFonts w:ascii="Times New Roman" w:hAnsi="Times New Roman" w:cs="Times New Roman"/>
+          <w:sz w:val="28"/>
+          <w:szCs w:val="28"/>
+        </w:rPr>
+        <w:t>egular_test/regular_test</w:t>
+      </w:r>
+      <w:r>
+        <w:rPr>
+          <w:rFonts w:ascii="Times New Roman" w:hAnsi="Times New Roman" w:cs="Times New Roman" w:hint="eastAsia"/>
+          <w:sz w:val="28"/>
+          <w:szCs w:val="28"/>
+        </w:rPr>
+        <w:t>7</w:t>
+      </w:r>
+      <w:r>
+        <w:rPr>
+          <w:rFonts w:ascii="Times New Roman" w:hAnsi="Times New Roman" w:cs="Times New Roman"/>
+          <w:sz w:val="28"/>
+          <w:szCs w:val="28"/>
+        </w:rPr>
+        <w:t>.py</w:t>
+      </w:r>
+    </w:p>
+    <w:p>
+      <w:pPr>
+        <w:pStyle w:val="HTML"/>
+        <w:shd w:val="clear" w:color="auto" w:fill="2B2B2B"/>
+        <w:rPr>
+          <w:rFonts w:ascii="Consolas" w:hAnsi="Consolas"/>
+          <w:color w:val="A9B7C6"/>
+        </w:rPr>
+      </w:pPr>
+      <w:r>
+        <w:rPr>
+          <w:rFonts w:ascii="Consolas" w:hAnsi="Consolas"/>
+          <w:color w:val="CC7832"/>
+        </w:rPr>
+        <w:t xml:space="preserve">import </w:t>
+      </w:r>
+      <w:r>
+        <w:rPr>
+          <w:rFonts w:ascii="Consolas" w:hAnsi="Consolas"/>
+          <w:color w:val="A9B7C6"/>
+        </w:rPr>
+        <w:t>re</w:t>
+      </w:r>
+      <w:r>
+        <w:rPr>
+          <w:rFonts w:ascii="Consolas" w:hAnsi="Consolas"/>
+          <w:color w:val="A9B7C6"/>
+        </w:rPr>
+        <w:br/>
+      </w:r>
+      <w:r>
+        <w:rPr>
+          <w:rFonts w:ascii="Consolas" w:hAnsi="Consolas"/>
+          <w:color w:val="A9B7C6"/>
+        </w:rPr>
+        <w:br/>
+      </w:r>
+      <w:r>
+        <w:rPr>
+          <w:rFonts w:ascii="Consolas" w:hAnsi="Consolas"/>
+          <w:color w:val="CC7832"/>
+        </w:rPr>
+        <w:t xml:space="preserve">if </w:t>
+      </w:r>
+      <w:r>
+        <w:rPr>
+          <w:rFonts w:ascii="Consolas" w:hAnsi="Consolas"/>
+          <w:color w:val="A9B7C6"/>
+        </w:rPr>
+        <w:t xml:space="preserve">__name__ == </w:t>
+      </w:r>
+      <w:r>
+        <w:rPr>
+          <w:rFonts w:ascii="Consolas" w:hAnsi="Consolas"/>
+          <w:color w:val="6A8759"/>
+        </w:rPr>
+        <w:t>'__main__'</w:t>
+      </w:r>
+      <w:r>
+        <w:rPr>
+          <w:rFonts w:ascii="Consolas" w:hAnsi="Consolas"/>
+          <w:color w:val="A9B7C6"/>
+        </w:rPr>
+        <w:t>:</w:t>
+      </w:r>
+      <w:r>
+        <w:rPr>
+          <w:rFonts w:ascii="Consolas" w:hAnsi="Consolas"/>
+          <w:color w:val="A9B7C6"/>
+        </w:rPr>
+        <w:br/>
+        <w:t xml:space="preserve">    </w:t>
+      </w:r>
+      <w:r>
+        <w:rPr>
+          <w:rFonts w:ascii="Consolas" w:hAnsi="Consolas"/>
+          <w:color w:val="808080"/>
+        </w:rPr>
+        <w:t xml:space="preserve"># </w:t>
+      </w:r>
+      <w:r>
+        <w:rPr>
+          <w:rFonts w:ascii="Consolas" w:hAnsi="Consolas"/>
+          <w:color w:val="FF0000"/>
+        </w:rPr>
+        <w:t>{}</w:t>
+      </w:r>
+      <w:r>
+        <w:rPr>
+          <w:rFonts w:hint="eastAsia"/>
+          <w:color w:val="FF0000"/>
+        </w:rPr>
+        <w:t>匹配特定次数</w:t>
+      </w:r>
+      <w:r>
+        <w:rPr>
+          <w:rFonts w:hint="eastAsia"/>
+          <w:color w:val="808080"/>
+        </w:rPr>
+        <w:br/>
+        <w:t xml:space="preserve">    </w:t>
+      </w:r>
+      <w:r>
+        <w:rPr>
+          <w:rFonts w:ascii="Consolas" w:hAnsi="Consolas"/>
+          <w:color w:val="A9B7C6"/>
+        </w:rPr>
+        <w:t>regex = re.compile(</w:t>
+      </w:r>
+      <w:r>
+        <w:rPr>
+          <w:rFonts w:ascii="Consolas" w:hAnsi="Consolas"/>
+          <w:color w:val="6A8759"/>
+        </w:rPr>
+        <w:t>r'Bat</w:t>
+      </w:r>
+      <w:r>
+        <w:rPr>
+          <w:rFonts w:ascii="Consolas" w:hAnsi="Consolas"/>
+          <w:color w:val="FF0000"/>
+        </w:rPr>
+        <w:t>(wo){3}</w:t>
+      </w:r>
+      <w:r>
+        <w:rPr>
+          <w:rFonts w:ascii="Consolas" w:hAnsi="Consolas"/>
+          <w:color w:val="6A8759"/>
+        </w:rPr>
+        <w:t>man'</w:t>
+      </w:r>
+      <w:r>
+        <w:rPr>
+          <w:rFonts w:ascii="Consolas" w:hAnsi="Consolas"/>
+          <w:color w:val="A9B7C6"/>
+        </w:rPr>
+        <w:t xml:space="preserve">)  </w:t>
+      </w:r>
+      <w:r>
+        <w:rPr>
+          <w:rFonts w:ascii="Consolas" w:hAnsi="Consolas"/>
+          <w:color w:val="808080"/>
+        </w:rPr>
+        <w:t xml:space="preserve"># </w:t>
+      </w:r>
+      <w:r>
+        <w:rPr>
+          <w:rFonts w:hint="eastAsia"/>
+          <w:color w:val="808080"/>
+        </w:rPr>
+        <w:t>匹配</w:t>
+      </w:r>
+      <w:r>
+        <w:rPr>
+          <w:rFonts w:ascii="Consolas" w:hAnsi="Consolas"/>
+          <w:color w:val="808080"/>
+        </w:rPr>
+        <w:t>3</w:t>
+      </w:r>
+      <w:r>
+        <w:rPr>
+          <w:rFonts w:hint="eastAsia"/>
+          <w:color w:val="808080"/>
+        </w:rPr>
+        <w:t>次</w:t>
+      </w:r>
+      <w:r>
+        <w:rPr>
+          <w:rFonts w:hint="eastAsia"/>
+          <w:color w:val="808080"/>
+        </w:rPr>
+        <w:br/>
+        <w:t xml:space="preserve">    </w:t>
+      </w:r>
+      <w:r>
+        <w:rPr>
+          <w:rFonts w:ascii="Consolas" w:hAnsi="Consolas"/>
+          <w:color w:val="A9B7C6"/>
+        </w:rPr>
+        <w:t>result = regex.search(</w:t>
+      </w:r>
+      <w:r>
+        <w:rPr>
+          <w:rFonts w:ascii="Consolas" w:hAnsi="Consolas"/>
+          <w:color w:val="6A8759"/>
+        </w:rPr>
+        <w:t>'The Adventures of Batwowowoman'</w:t>
+      </w:r>
+      <w:r>
+        <w:rPr>
+          <w:rFonts w:ascii="Consolas" w:hAnsi="Consolas"/>
+          <w:color w:val="A9B7C6"/>
+        </w:rPr>
+        <w:t>)</w:t>
+      </w:r>
+      <w:r>
+        <w:rPr>
+          <w:rFonts w:ascii="Consolas" w:hAnsi="Consolas"/>
+          <w:color w:val="A9B7C6"/>
+        </w:rPr>
+        <w:br/>
+        <w:t xml:space="preserve">    </w:t>
+      </w:r>
+      <w:r>
+        <w:rPr>
+          <w:rFonts w:ascii="Consolas" w:hAnsi="Consolas"/>
+          <w:color w:val="8888C6"/>
+        </w:rPr>
+        <w:t>print</w:t>
+      </w:r>
+      <w:r>
+        <w:rPr>
+          <w:rFonts w:ascii="Consolas" w:hAnsi="Consolas"/>
+          <w:color w:val="A9B7C6"/>
+        </w:rPr>
+        <w:t xml:space="preserve">(result.group())  </w:t>
+      </w:r>
+      <w:r>
+        <w:rPr>
+          <w:rFonts w:ascii="Consolas" w:hAnsi="Consolas"/>
+          <w:color w:val="808080"/>
+        </w:rPr>
+        <w:t># Batwowowoman</w:t>
+      </w:r>
+      <w:r>
+        <w:rPr>
+          <w:rFonts w:ascii="Consolas" w:hAnsi="Consolas"/>
+          <w:color w:val="808080"/>
+        </w:rPr>
+        <w:br/>
+      </w:r>
+      <w:r>
+        <w:rPr>
+          <w:rFonts w:ascii="Consolas" w:hAnsi="Consolas"/>
+          <w:color w:val="808080"/>
+        </w:rPr>
+        <w:br/>
+        <w:t xml:space="preserve">    </w:t>
+      </w:r>
+      <w:r>
+        <w:rPr>
+          <w:rFonts w:ascii="Consolas" w:hAnsi="Consolas"/>
+          <w:color w:val="A9B7C6"/>
+        </w:rPr>
+        <w:t>result = regex.search(</w:t>
+      </w:r>
+      <w:r>
+        <w:rPr>
+          <w:rFonts w:ascii="Consolas" w:hAnsi="Consolas"/>
+          <w:color w:val="6A8759"/>
+        </w:rPr>
+        <w:t>'The Adventures of Batwowoman'</w:t>
+      </w:r>
+      <w:r>
+        <w:rPr>
+          <w:rFonts w:ascii="Consolas" w:hAnsi="Consolas"/>
+          <w:color w:val="A9B7C6"/>
+        </w:rPr>
+        <w:t>)</w:t>
+      </w:r>
+      <w:r>
+        <w:rPr>
+          <w:rFonts w:ascii="Consolas" w:hAnsi="Consolas"/>
+          <w:color w:val="A9B7C6"/>
+        </w:rPr>
+        <w:br/>
+        <w:t xml:space="preserve">    </w:t>
+      </w:r>
+      <w:r>
+        <w:rPr>
+          <w:rFonts w:ascii="Consolas" w:hAnsi="Consolas"/>
+          <w:color w:val="8888C6"/>
+        </w:rPr>
+        <w:t>print</w:t>
+      </w:r>
+      <w:r>
+        <w:rPr>
+          <w:rFonts w:ascii="Consolas" w:hAnsi="Consolas"/>
+          <w:color w:val="A9B7C6"/>
+        </w:rPr>
+        <w:t xml:space="preserve">(result)  </w:t>
+      </w:r>
+      <w:r>
+        <w:rPr>
+          <w:rFonts w:ascii="Consolas" w:hAnsi="Consolas"/>
+          <w:color w:val="808080"/>
+        </w:rPr>
+        <w:t># None</w:t>
+      </w:r>
+      <w:r>
+        <w:rPr>
+          <w:rFonts w:ascii="Consolas" w:hAnsi="Consolas"/>
+          <w:color w:val="808080"/>
+        </w:rPr>
+        <w:br/>
+        <w:t xml:space="preserve">    </w:t>
+      </w:r>
+      <w:r>
+        <w:rPr>
+          <w:rFonts w:ascii="Consolas" w:hAnsi="Consolas"/>
+          <w:color w:val="8888C6"/>
+        </w:rPr>
+        <w:t>print</w:t>
+      </w:r>
+      <w:r>
+        <w:rPr>
+          <w:rFonts w:ascii="Consolas" w:hAnsi="Consolas"/>
+          <w:color w:val="A9B7C6"/>
+        </w:rPr>
+        <w:t>()</w:t>
+      </w:r>
+      <w:r>
+        <w:rPr>
+          <w:rFonts w:ascii="Consolas" w:hAnsi="Consolas"/>
+          <w:color w:val="A9B7C6"/>
+        </w:rPr>
+        <w:br/>
+      </w:r>
+      <w:r>
+        <w:rPr>
+          <w:rFonts w:ascii="Consolas" w:hAnsi="Consolas"/>
+          <w:color w:val="A9B7C6"/>
+        </w:rPr>
+        <w:lastRenderedPageBreak/>
+        <w:br/>
+        <w:t xml:space="preserve">    regex = re.compile(</w:t>
+      </w:r>
+      <w:r>
+        <w:rPr>
+          <w:rFonts w:ascii="Consolas" w:hAnsi="Consolas"/>
+          <w:color w:val="6A8759"/>
+        </w:rPr>
+        <w:t>r'Bat</w:t>
+      </w:r>
+      <w:r>
+        <w:rPr>
+          <w:rFonts w:ascii="Consolas" w:hAnsi="Consolas"/>
+          <w:color w:val="FF0000"/>
+        </w:rPr>
+        <w:t>(wo){3,5}</w:t>
+      </w:r>
+      <w:r>
+        <w:rPr>
+          <w:rFonts w:ascii="Consolas" w:hAnsi="Consolas"/>
+          <w:color w:val="6A8759"/>
+        </w:rPr>
+        <w:t>man'</w:t>
+      </w:r>
+      <w:r>
+        <w:rPr>
+          <w:rFonts w:ascii="Consolas" w:hAnsi="Consolas"/>
+          <w:color w:val="A9B7C6"/>
+        </w:rPr>
+        <w:t xml:space="preserve">)  </w:t>
+      </w:r>
+      <w:r>
+        <w:rPr>
+          <w:rFonts w:ascii="Consolas" w:hAnsi="Consolas"/>
+          <w:color w:val="808080"/>
+        </w:rPr>
+        <w:t xml:space="preserve"># </w:t>
+      </w:r>
+      <w:r>
+        <w:rPr>
+          <w:rFonts w:hint="eastAsia"/>
+          <w:color w:val="808080"/>
+        </w:rPr>
+        <w:t>匹配</w:t>
+      </w:r>
+      <w:r>
+        <w:rPr>
+          <w:rFonts w:ascii="Consolas" w:hAnsi="Consolas"/>
+          <w:color w:val="808080"/>
+        </w:rPr>
+        <w:t>3-5</w:t>
+      </w:r>
+      <w:r>
+        <w:rPr>
+          <w:rFonts w:hint="eastAsia"/>
+          <w:color w:val="808080"/>
+        </w:rPr>
+        <w:t>次</w:t>
+      </w:r>
+      <w:r>
+        <w:rPr>
+          <w:rFonts w:hint="eastAsia"/>
+          <w:color w:val="808080"/>
+        </w:rPr>
+        <w:br/>
+        <w:t xml:space="preserve">    </w:t>
+      </w:r>
+      <w:r>
+        <w:rPr>
+          <w:rFonts w:ascii="Consolas" w:hAnsi="Consolas"/>
+          <w:color w:val="A9B7C6"/>
+        </w:rPr>
+        <w:t>result = regex.search(</w:t>
+      </w:r>
+      <w:r>
+        <w:rPr>
+          <w:rFonts w:ascii="Consolas" w:hAnsi="Consolas"/>
+          <w:color w:val="6A8759"/>
+        </w:rPr>
+        <w:t>'The Adventures of Batwowowoman'</w:t>
+      </w:r>
+      <w:r>
+        <w:rPr>
+          <w:rFonts w:ascii="Consolas" w:hAnsi="Consolas"/>
+          <w:color w:val="A9B7C6"/>
+        </w:rPr>
+        <w:t xml:space="preserve">)  </w:t>
+      </w:r>
+      <w:r>
+        <w:rPr>
+          <w:rFonts w:ascii="Consolas" w:hAnsi="Consolas"/>
+          <w:color w:val="808080"/>
+        </w:rPr>
+        <w:t># 3</w:t>
+      </w:r>
+      <w:r>
+        <w:rPr>
+          <w:rFonts w:hint="eastAsia"/>
+          <w:color w:val="808080"/>
+        </w:rPr>
+        <w:t>次</w:t>
+      </w:r>
+      <w:r>
+        <w:rPr>
+          <w:rFonts w:hint="eastAsia"/>
+          <w:color w:val="808080"/>
+        </w:rPr>
+        <w:br/>
+        <w:t xml:space="preserve">    </w:t>
+      </w:r>
+      <w:r>
+        <w:rPr>
+          <w:rFonts w:ascii="Consolas" w:hAnsi="Consolas"/>
+          <w:color w:val="8888C6"/>
+        </w:rPr>
+        <w:t>print</w:t>
+      </w:r>
+      <w:r>
+        <w:rPr>
+          <w:rFonts w:ascii="Consolas" w:hAnsi="Consolas"/>
+          <w:color w:val="A9B7C6"/>
+        </w:rPr>
+        <w:t xml:space="preserve">(result.group())  </w:t>
+      </w:r>
+      <w:r>
+        <w:rPr>
+          <w:rFonts w:ascii="Consolas" w:hAnsi="Consolas"/>
+          <w:color w:val="808080"/>
+        </w:rPr>
+        <w:t># Batwowowoman</w:t>
+      </w:r>
+      <w:r>
+        <w:rPr>
+          <w:rFonts w:ascii="Consolas" w:hAnsi="Consolas"/>
+          <w:color w:val="808080"/>
+        </w:rPr>
+        <w:br/>
+      </w:r>
+      <w:r>
+        <w:rPr>
+          <w:rFonts w:ascii="Consolas" w:hAnsi="Consolas"/>
+          <w:color w:val="808080"/>
+        </w:rPr>
+        <w:br/>
+        <w:t xml:space="preserve">    </w:t>
+      </w:r>
+      <w:r>
+        <w:rPr>
+          <w:rFonts w:ascii="Consolas" w:hAnsi="Consolas"/>
+          <w:color w:val="A9B7C6"/>
+        </w:rPr>
+        <w:t>result = regex.search(</w:t>
+      </w:r>
+      <w:r>
+        <w:rPr>
+          <w:rFonts w:ascii="Consolas" w:hAnsi="Consolas"/>
+          <w:color w:val="6A8759"/>
+        </w:rPr>
+        <w:t>'The Adventures of Batwowowowoman'</w:t>
+      </w:r>
+      <w:r>
+        <w:rPr>
+          <w:rFonts w:ascii="Consolas" w:hAnsi="Consolas"/>
+          <w:color w:val="A9B7C6"/>
+        </w:rPr>
+        <w:t xml:space="preserve">)  </w:t>
+      </w:r>
+      <w:r>
+        <w:rPr>
+          <w:rFonts w:ascii="Consolas" w:hAnsi="Consolas"/>
+          <w:color w:val="808080"/>
+        </w:rPr>
+        <w:t># 4</w:t>
+      </w:r>
+      <w:r>
+        <w:rPr>
+          <w:rFonts w:hint="eastAsia"/>
+          <w:color w:val="808080"/>
+        </w:rPr>
+        <w:t>次</w:t>
+      </w:r>
+      <w:r>
+        <w:rPr>
+          <w:rFonts w:hint="eastAsia"/>
+          <w:color w:val="808080"/>
+        </w:rPr>
+        <w:br/>
+        <w:t xml:space="preserve">    </w:t>
+      </w:r>
+      <w:r>
+        <w:rPr>
+          <w:rFonts w:ascii="Consolas" w:hAnsi="Consolas"/>
+          <w:color w:val="8888C6"/>
+        </w:rPr>
+        <w:t>print</w:t>
+      </w:r>
+      <w:r>
+        <w:rPr>
+          <w:rFonts w:ascii="Consolas" w:hAnsi="Consolas"/>
+          <w:color w:val="A9B7C6"/>
+        </w:rPr>
+        <w:t xml:space="preserve">(result.group())  </w:t>
+      </w:r>
+      <w:r>
+        <w:rPr>
+          <w:rFonts w:ascii="Consolas" w:hAnsi="Consolas"/>
+          <w:color w:val="808080"/>
+        </w:rPr>
+        <w:t># Batwowowowoman</w:t>
+      </w:r>
+      <w:r>
+        <w:rPr>
+          <w:rFonts w:ascii="Consolas" w:hAnsi="Consolas"/>
+          <w:color w:val="808080"/>
+        </w:rPr>
+        <w:br/>
+      </w:r>
+      <w:r>
+        <w:rPr>
+          <w:rFonts w:ascii="Consolas" w:hAnsi="Consolas"/>
+          <w:color w:val="808080"/>
+        </w:rPr>
+        <w:br/>
+        <w:t xml:space="preserve">    </w:t>
+      </w:r>
+      <w:r>
+        <w:rPr>
+          <w:rFonts w:ascii="Consolas" w:hAnsi="Consolas"/>
+          <w:color w:val="A9B7C6"/>
+        </w:rPr>
+        <w:t>result = regex.search(</w:t>
+      </w:r>
+      <w:r>
+        <w:rPr>
+          <w:rFonts w:ascii="Consolas" w:hAnsi="Consolas"/>
+          <w:color w:val="6A8759"/>
+        </w:rPr>
+        <w:t>'The Adventures of Batwowowowowowoman'</w:t>
+      </w:r>
+      <w:r>
+        <w:rPr>
+          <w:rFonts w:ascii="Consolas" w:hAnsi="Consolas"/>
+          <w:color w:val="A9B7C6"/>
+        </w:rPr>
+        <w:t>)</w:t>
+      </w:r>
+      <w:r>
+        <w:rPr>
+          <w:rFonts w:ascii="Consolas" w:hAnsi="Consolas"/>
+          <w:color w:val="A9B7C6"/>
+        </w:rPr>
+        <w:br/>
+        <w:t xml:space="preserve">    </w:t>
+      </w:r>
+      <w:r>
+        <w:rPr>
+          <w:rFonts w:ascii="Consolas" w:hAnsi="Consolas"/>
+          <w:color w:val="8888C6"/>
+        </w:rPr>
+        <w:t>print</w:t>
+      </w:r>
+      <w:r>
+        <w:rPr>
+          <w:rFonts w:ascii="Consolas" w:hAnsi="Consolas"/>
+          <w:color w:val="A9B7C6"/>
+        </w:rPr>
+        <w:t xml:space="preserve">(result)  </w:t>
+      </w:r>
+      <w:r>
+        <w:rPr>
+          <w:rFonts w:ascii="Consolas" w:hAnsi="Consolas"/>
+          <w:color w:val="808080"/>
+        </w:rPr>
+        <w:t># None</w:t>
+      </w:r>
+      <w:r>
+        <w:rPr>
+          <w:rFonts w:ascii="Consolas" w:hAnsi="Consolas"/>
+          <w:color w:val="808080"/>
+        </w:rPr>
+        <w:br/>
+        <w:t xml:space="preserve">    </w:t>
+      </w:r>
+      <w:r>
+        <w:rPr>
+          <w:rFonts w:ascii="Consolas" w:hAnsi="Consolas"/>
+          <w:color w:val="8888C6"/>
+        </w:rPr>
+        <w:t>print</w:t>
+      </w:r>
+      <w:r>
+        <w:rPr>
+          <w:rFonts w:ascii="Consolas" w:hAnsi="Consolas"/>
+          <w:color w:val="A9B7C6"/>
+        </w:rPr>
+        <w:t>()</w:t>
+      </w:r>
+      <w:r>
+        <w:rPr>
+          <w:rFonts w:ascii="Consolas" w:hAnsi="Consolas"/>
+          <w:color w:val="A9B7C6"/>
+        </w:rPr>
+        <w:br/>
+      </w:r>
+      <w:r>
+        <w:rPr>
+          <w:rFonts w:ascii="Consolas" w:hAnsi="Consolas"/>
+          <w:color w:val="A9B7C6"/>
+        </w:rPr>
+        <w:br/>
+        <w:t xml:space="preserve">    regex = re.compile(</w:t>
+      </w:r>
+      <w:r>
+        <w:rPr>
+          <w:rFonts w:ascii="Consolas" w:hAnsi="Consolas"/>
+          <w:color w:val="6A8759"/>
+        </w:rPr>
+        <w:t>r'Bat</w:t>
+      </w:r>
+      <w:r>
+        <w:rPr>
+          <w:rFonts w:ascii="Consolas" w:hAnsi="Consolas"/>
+          <w:color w:val="FF0000"/>
+        </w:rPr>
+        <w:t>(wo){3,}</w:t>
+      </w:r>
+      <w:r>
+        <w:rPr>
+          <w:rFonts w:ascii="Consolas" w:hAnsi="Consolas"/>
+          <w:color w:val="6A8759"/>
+        </w:rPr>
+        <w:t>man'</w:t>
+      </w:r>
+      <w:r>
+        <w:rPr>
+          <w:rFonts w:ascii="Consolas" w:hAnsi="Consolas"/>
+          <w:color w:val="A9B7C6"/>
+        </w:rPr>
+        <w:t xml:space="preserve">)  </w:t>
+      </w:r>
+      <w:r>
+        <w:rPr>
+          <w:rFonts w:ascii="Consolas" w:hAnsi="Consolas"/>
+          <w:color w:val="808080"/>
+        </w:rPr>
+        <w:t xml:space="preserve"># </w:t>
+      </w:r>
+      <w:r>
+        <w:rPr>
+          <w:rFonts w:hint="eastAsia"/>
+          <w:color w:val="808080"/>
+        </w:rPr>
+        <w:t>匹配</w:t>
+      </w:r>
+      <w:r>
+        <w:rPr>
+          <w:rFonts w:ascii="Consolas" w:hAnsi="Consolas"/>
+          <w:color w:val="808080"/>
+        </w:rPr>
+        <w:t>3</w:t>
+      </w:r>
+      <w:r>
+        <w:rPr>
+          <w:rFonts w:hint="eastAsia"/>
+          <w:color w:val="808080"/>
+        </w:rPr>
+        <w:t>次及以上</w:t>
+      </w:r>
+      <w:r>
+        <w:rPr>
+          <w:rFonts w:hint="eastAsia"/>
+          <w:color w:val="808080"/>
+        </w:rPr>
+        <w:br/>
+        <w:t xml:space="preserve">    </w:t>
+      </w:r>
+      <w:r>
+        <w:rPr>
+          <w:rFonts w:ascii="Consolas" w:hAnsi="Consolas"/>
+          <w:color w:val="A9B7C6"/>
+        </w:rPr>
+        <w:t>result = regex.search(</w:t>
+      </w:r>
+      <w:r>
+        <w:rPr>
+          <w:rFonts w:ascii="Consolas" w:hAnsi="Consolas"/>
+          <w:color w:val="6A8759"/>
+        </w:rPr>
+        <w:t>'The Adventures of Batwowowoman'</w:t>
+      </w:r>
+      <w:r>
+        <w:rPr>
+          <w:rFonts w:ascii="Consolas" w:hAnsi="Consolas"/>
+          <w:color w:val="A9B7C6"/>
+        </w:rPr>
+        <w:t xml:space="preserve">)  </w:t>
+      </w:r>
+      <w:r>
+        <w:rPr>
+          <w:rFonts w:ascii="Consolas" w:hAnsi="Consolas"/>
+          <w:color w:val="808080"/>
+        </w:rPr>
+        <w:t># 3</w:t>
+      </w:r>
+      <w:r>
+        <w:rPr>
+          <w:rFonts w:hint="eastAsia"/>
+          <w:color w:val="808080"/>
+        </w:rPr>
+        <w:t>次</w:t>
+      </w:r>
+      <w:r>
+        <w:rPr>
+          <w:rFonts w:hint="eastAsia"/>
+          <w:color w:val="808080"/>
+        </w:rPr>
+        <w:br/>
+        <w:t xml:space="preserve">    </w:t>
+      </w:r>
+      <w:r>
+        <w:rPr>
+          <w:rFonts w:ascii="Consolas" w:hAnsi="Consolas"/>
+          <w:color w:val="8888C6"/>
+        </w:rPr>
+        <w:t>print</w:t>
+      </w:r>
+      <w:r>
+        <w:rPr>
+          <w:rFonts w:ascii="Consolas" w:hAnsi="Consolas"/>
+          <w:color w:val="A9B7C6"/>
+        </w:rPr>
+        <w:t xml:space="preserve">(result.group())  </w:t>
+      </w:r>
+      <w:r>
+        <w:rPr>
+          <w:rFonts w:ascii="Consolas" w:hAnsi="Consolas"/>
+          <w:color w:val="808080"/>
+        </w:rPr>
+        <w:t># Batwowowoman</w:t>
+      </w:r>
+      <w:r>
+        <w:rPr>
+          <w:rFonts w:ascii="Consolas" w:hAnsi="Consolas"/>
+          <w:color w:val="808080"/>
+        </w:rPr>
+        <w:br/>
+      </w:r>
+      <w:r>
+        <w:rPr>
+          <w:rFonts w:ascii="Consolas" w:hAnsi="Consolas"/>
+          <w:color w:val="808080"/>
+        </w:rPr>
+        <w:br/>
+        <w:t xml:space="preserve">    </w:t>
+      </w:r>
+      <w:r>
+        <w:rPr>
+          <w:rFonts w:ascii="Consolas" w:hAnsi="Consolas"/>
+          <w:color w:val="A9B7C6"/>
+        </w:rPr>
+        <w:t>result = regex.search(</w:t>
+      </w:r>
+      <w:r>
+        <w:rPr>
+          <w:rFonts w:ascii="Consolas" w:hAnsi="Consolas"/>
+          <w:color w:val="6A8759"/>
+        </w:rPr>
+        <w:t>'The Adventures of Batwowowowoman'</w:t>
+      </w:r>
+      <w:r>
+        <w:rPr>
+          <w:rFonts w:ascii="Consolas" w:hAnsi="Consolas"/>
+          <w:color w:val="A9B7C6"/>
+        </w:rPr>
+        <w:t xml:space="preserve">)  </w:t>
+      </w:r>
+      <w:r>
+        <w:rPr>
+          <w:rFonts w:ascii="Consolas" w:hAnsi="Consolas"/>
+          <w:color w:val="808080"/>
+        </w:rPr>
+        <w:t># 4</w:t>
+      </w:r>
+      <w:r>
+        <w:rPr>
+          <w:rFonts w:hint="eastAsia"/>
+          <w:color w:val="808080"/>
+        </w:rPr>
+        <w:t>次</w:t>
+      </w:r>
+      <w:r>
+        <w:rPr>
+          <w:rFonts w:hint="eastAsia"/>
+          <w:color w:val="808080"/>
+        </w:rPr>
+        <w:br/>
+        <w:t xml:space="preserve">    </w:t>
+      </w:r>
+      <w:r>
+        <w:rPr>
+          <w:rFonts w:ascii="Consolas" w:hAnsi="Consolas"/>
+          <w:color w:val="8888C6"/>
+        </w:rPr>
+        <w:t>print</w:t>
+      </w:r>
+      <w:r>
+        <w:rPr>
+          <w:rFonts w:ascii="Consolas" w:hAnsi="Consolas"/>
+          <w:color w:val="A9B7C6"/>
+        </w:rPr>
+        <w:t xml:space="preserve">(result.group())  </w:t>
+      </w:r>
+      <w:r>
+        <w:rPr>
+          <w:rFonts w:ascii="Consolas" w:hAnsi="Consolas"/>
+          <w:color w:val="808080"/>
+        </w:rPr>
+        <w:t># Batwowowowoman</w:t>
+      </w:r>
+      <w:r>
+        <w:rPr>
+          <w:rFonts w:ascii="Consolas" w:hAnsi="Consolas"/>
+          <w:color w:val="808080"/>
+        </w:rPr>
+        <w:br/>
+      </w:r>
+      <w:r>
+        <w:rPr>
+          <w:rFonts w:ascii="Consolas" w:hAnsi="Consolas"/>
+          <w:color w:val="808080"/>
+        </w:rPr>
+        <w:br/>
+        <w:t xml:space="preserve">    </w:t>
+      </w:r>
+      <w:r>
+        <w:rPr>
+          <w:rFonts w:ascii="Consolas" w:hAnsi="Consolas"/>
+          <w:color w:val="A9B7C6"/>
+        </w:rPr>
+        <w:t>result = regex.search(</w:t>
+      </w:r>
+      <w:r>
+        <w:rPr>
+          <w:rFonts w:ascii="Consolas" w:hAnsi="Consolas"/>
+          <w:color w:val="6A8759"/>
+        </w:rPr>
+        <w:t>'The Adventures of Batwowowowowowoman'</w:t>
+      </w:r>
+      <w:r>
+        <w:rPr>
+          <w:rFonts w:ascii="Consolas" w:hAnsi="Consolas"/>
+          <w:color w:val="A9B7C6"/>
+        </w:rPr>
+        <w:t xml:space="preserve">)  </w:t>
+      </w:r>
+      <w:r>
+        <w:rPr>
+          <w:rFonts w:ascii="Consolas" w:hAnsi="Consolas"/>
+          <w:color w:val="808080"/>
+        </w:rPr>
+        <w:t># 6</w:t>
+      </w:r>
+      <w:r>
+        <w:rPr>
+          <w:rFonts w:hint="eastAsia"/>
+          <w:color w:val="808080"/>
+        </w:rPr>
+        <w:t>次</w:t>
+      </w:r>
+      <w:r>
+        <w:rPr>
+          <w:rFonts w:hint="eastAsia"/>
+          <w:color w:val="808080"/>
+        </w:rPr>
+        <w:br/>
+        <w:t xml:space="preserve">    </w:t>
+      </w:r>
+      <w:r>
+        <w:rPr>
+          <w:rFonts w:ascii="Consolas" w:hAnsi="Consolas"/>
+          <w:color w:val="8888C6"/>
+        </w:rPr>
+        <w:t>print</w:t>
+      </w:r>
+      <w:r>
+        <w:rPr>
+          <w:rFonts w:ascii="Consolas" w:hAnsi="Consolas"/>
+          <w:color w:val="A9B7C6"/>
+        </w:rPr>
+        <w:t xml:space="preserve">(result.group())  </w:t>
+      </w:r>
+      <w:r>
+        <w:rPr>
+          <w:rFonts w:ascii="Consolas" w:hAnsi="Consolas"/>
+          <w:color w:val="808080"/>
+        </w:rPr>
+        <w:t># Batwowowowowowoman</w:t>
+      </w:r>
+      <w:r>
+        <w:rPr>
+          <w:rFonts w:ascii="Consolas" w:hAnsi="Consolas"/>
+          <w:color w:val="808080"/>
+        </w:rPr>
+        <w:br/>
+        <w:t xml:space="preserve">    </w:t>
+      </w:r>
+      <w:r>
+        <w:rPr>
+          <w:rFonts w:ascii="Consolas" w:hAnsi="Consolas"/>
+          <w:color w:val="8888C6"/>
+        </w:rPr>
+        <w:t>print</w:t>
+      </w:r>
+      <w:r>
+        <w:rPr>
+          <w:rFonts w:ascii="Consolas" w:hAnsi="Consolas"/>
+          <w:color w:val="A9B7C6"/>
+        </w:rPr>
+        <w:t>()</w:t>
+      </w:r>
+      <w:r>
+        <w:rPr>
+          <w:rFonts w:ascii="Consolas" w:hAnsi="Consolas"/>
+          <w:color w:val="A9B7C6"/>
+        </w:rPr>
+        <w:br/>
+      </w:r>
+      <w:r>
+        <w:rPr>
+          <w:rFonts w:ascii="Consolas" w:hAnsi="Consolas"/>
+          <w:color w:val="A9B7C6"/>
+        </w:rPr>
+        <w:br/>
+        <w:t xml:space="preserve">    regex = re.compile(</w:t>
+      </w:r>
+      <w:r>
+        <w:rPr>
+          <w:rFonts w:ascii="Consolas" w:hAnsi="Consolas"/>
+          <w:color w:val="6A8759"/>
+        </w:rPr>
+        <w:t>r'Bat</w:t>
+      </w:r>
+      <w:r>
+        <w:rPr>
+          <w:rFonts w:ascii="Consolas" w:hAnsi="Consolas"/>
+          <w:color w:val="FF0000"/>
+        </w:rPr>
+        <w:t>(wo){,5}</w:t>
+      </w:r>
+      <w:r>
+        <w:rPr>
+          <w:rFonts w:ascii="Consolas" w:hAnsi="Consolas"/>
+          <w:color w:val="6A8759"/>
+        </w:rPr>
+        <w:t>man'</w:t>
+      </w:r>
+      <w:r>
+        <w:rPr>
+          <w:rFonts w:ascii="Consolas" w:hAnsi="Consolas"/>
+          <w:color w:val="A9B7C6"/>
+        </w:rPr>
+        <w:t xml:space="preserve">)  </w:t>
+      </w:r>
+      <w:r>
+        <w:rPr>
+          <w:rFonts w:ascii="Consolas" w:hAnsi="Consolas"/>
+          <w:color w:val="808080"/>
+        </w:rPr>
+        <w:t xml:space="preserve"># </w:t>
+      </w:r>
+      <w:r>
+        <w:rPr>
+          <w:rFonts w:hint="eastAsia"/>
+          <w:color w:val="808080"/>
+        </w:rPr>
+        <w:t>匹配</w:t>
+      </w:r>
+      <w:r>
+        <w:rPr>
+          <w:rFonts w:ascii="Consolas" w:hAnsi="Consolas"/>
+          <w:color w:val="808080"/>
+        </w:rPr>
+        <w:t>0-5</w:t>
+      </w:r>
+      <w:r>
+        <w:rPr>
+          <w:rFonts w:hint="eastAsia"/>
+          <w:color w:val="808080"/>
+        </w:rPr>
+        <w:t>次</w:t>
+      </w:r>
+      <w:r>
+        <w:rPr>
+          <w:rFonts w:hint="eastAsia"/>
+          <w:color w:val="808080"/>
+        </w:rPr>
+        <w:br/>
+        <w:t xml:space="preserve">    </w:t>
+      </w:r>
+      <w:r>
+        <w:rPr>
+          <w:rFonts w:ascii="Consolas" w:hAnsi="Consolas"/>
+          <w:color w:val="A9B7C6"/>
+        </w:rPr>
+        <w:t>result = regex.search(</w:t>
+      </w:r>
+      <w:r>
+        <w:rPr>
+          <w:rFonts w:ascii="Consolas" w:hAnsi="Consolas"/>
+          <w:color w:val="6A8759"/>
+        </w:rPr>
+        <w:t>'The Adventures of Batwowowoman'</w:t>
+      </w:r>
+      <w:r>
+        <w:rPr>
+          <w:rFonts w:ascii="Consolas" w:hAnsi="Consolas"/>
+          <w:color w:val="A9B7C6"/>
+        </w:rPr>
+        <w:t xml:space="preserve">)  </w:t>
+      </w:r>
+      <w:r>
+        <w:rPr>
+          <w:rFonts w:ascii="Consolas" w:hAnsi="Consolas"/>
+          <w:color w:val="808080"/>
+        </w:rPr>
+        <w:t># 3</w:t>
+      </w:r>
+      <w:r>
+        <w:rPr>
+          <w:rFonts w:hint="eastAsia"/>
+          <w:color w:val="808080"/>
+        </w:rPr>
+        <w:t>次</w:t>
+      </w:r>
+      <w:r>
+        <w:rPr>
+          <w:rFonts w:hint="eastAsia"/>
+          <w:color w:val="808080"/>
+        </w:rPr>
+        <w:br/>
+        <w:t xml:space="preserve">    </w:t>
+      </w:r>
+      <w:r>
+        <w:rPr>
+          <w:rFonts w:ascii="Consolas" w:hAnsi="Consolas"/>
+          <w:color w:val="8888C6"/>
+        </w:rPr>
+        <w:t>print</w:t>
+      </w:r>
+      <w:r>
+        <w:rPr>
+          <w:rFonts w:ascii="Consolas" w:hAnsi="Consolas"/>
+          <w:color w:val="A9B7C6"/>
+        </w:rPr>
+        <w:t xml:space="preserve">(result.group())  </w:t>
+      </w:r>
+      <w:r>
+        <w:rPr>
+          <w:rFonts w:ascii="Consolas" w:hAnsi="Consolas"/>
+          <w:color w:val="808080"/>
+        </w:rPr>
+        <w:t># Batwowowoman</w:t>
+      </w:r>
+      <w:r>
+        <w:rPr>
+          <w:rFonts w:ascii="Consolas" w:hAnsi="Consolas"/>
+          <w:color w:val="808080"/>
+        </w:rPr>
+        <w:br/>
+      </w:r>
+      <w:r>
+        <w:rPr>
+          <w:rFonts w:ascii="Consolas" w:hAnsi="Consolas"/>
+          <w:color w:val="808080"/>
+        </w:rPr>
+        <w:br/>
+        <w:t xml:space="preserve">    </w:t>
+      </w:r>
+      <w:r>
+        <w:rPr>
+          <w:rFonts w:ascii="Consolas" w:hAnsi="Consolas"/>
+          <w:color w:val="A9B7C6"/>
+        </w:rPr>
+        <w:t>result = regex.search(</w:t>
+      </w:r>
+      <w:r>
+        <w:rPr>
+          <w:rFonts w:ascii="Consolas" w:hAnsi="Consolas"/>
+          <w:color w:val="6A8759"/>
+        </w:rPr>
+        <w:t>'The Adventures of Batwowowowoman'</w:t>
+      </w:r>
+      <w:r>
+        <w:rPr>
+          <w:rFonts w:ascii="Consolas" w:hAnsi="Consolas"/>
+          <w:color w:val="A9B7C6"/>
+        </w:rPr>
+        <w:t xml:space="preserve">)  </w:t>
+      </w:r>
+      <w:r>
+        <w:rPr>
+          <w:rFonts w:ascii="Consolas" w:hAnsi="Consolas"/>
+          <w:color w:val="808080"/>
+        </w:rPr>
+        <w:t># 4</w:t>
+      </w:r>
+      <w:r>
+        <w:rPr>
+          <w:rFonts w:hint="eastAsia"/>
+          <w:color w:val="808080"/>
+        </w:rPr>
+        <w:t>次</w:t>
+      </w:r>
+      <w:r>
+        <w:rPr>
+          <w:rFonts w:hint="eastAsia"/>
+          <w:color w:val="808080"/>
+        </w:rPr>
+        <w:br/>
+        <w:t xml:space="preserve">    </w:t>
+      </w:r>
+      <w:r>
+        <w:rPr>
+          <w:rFonts w:ascii="Consolas" w:hAnsi="Consolas"/>
+          <w:color w:val="8888C6"/>
+        </w:rPr>
+        <w:t>print</w:t>
+      </w:r>
+      <w:r>
+        <w:rPr>
+          <w:rFonts w:ascii="Consolas" w:hAnsi="Consolas"/>
+          <w:color w:val="A9B7C6"/>
+        </w:rPr>
+        <w:t xml:space="preserve">(result.group())  </w:t>
+      </w:r>
+      <w:r>
+        <w:rPr>
+          <w:rFonts w:ascii="Consolas" w:hAnsi="Consolas"/>
+          <w:color w:val="808080"/>
+        </w:rPr>
+        <w:t># Batwowowowoman</w:t>
+      </w:r>
+      <w:r>
+        <w:rPr>
+          <w:rFonts w:ascii="Consolas" w:hAnsi="Consolas"/>
+          <w:color w:val="808080"/>
+        </w:rPr>
+        <w:br/>
+      </w:r>
+      <w:r>
+        <w:rPr>
+          <w:rFonts w:ascii="Consolas" w:hAnsi="Consolas"/>
+          <w:color w:val="808080"/>
+        </w:rPr>
+        <w:br/>
+        <w:t xml:space="preserve">    </w:t>
+      </w:r>
+      <w:r>
+        <w:rPr>
+          <w:rFonts w:ascii="Consolas" w:hAnsi="Consolas"/>
+          <w:color w:val="A9B7C6"/>
+        </w:rPr>
+        <w:t>result = regex.search(</w:t>
+      </w:r>
+      <w:r>
+        <w:rPr>
+          <w:rFonts w:ascii="Consolas" w:hAnsi="Consolas"/>
+          <w:color w:val="6A8759"/>
+        </w:rPr>
+        <w:t>'The Adventures of Batman'</w:t>
+      </w:r>
+      <w:r>
+        <w:rPr>
+          <w:rFonts w:ascii="Consolas" w:hAnsi="Consolas"/>
+          <w:color w:val="A9B7C6"/>
+        </w:rPr>
+        <w:t xml:space="preserve">)  </w:t>
+      </w:r>
+      <w:r>
+        <w:rPr>
+          <w:rFonts w:ascii="Consolas" w:hAnsi="Consolas"/>
+          <w:color w:val="808080"/>
+        </w:rPr>
+        <w:t># 0</w:t>
+      </w:r>
+      <w:r>
+        <w:rPr>
+          <w:rFonts w:hint="eastAsia"/>
+          <w:color w:val="808080"/>
+        </w:rPr>
+        <w:t>次</w:t>
+      </w:r>
+      <w:r>
+        <w:rPr>
+          <w:rFonts w:hint="eastAsia"/>
+          <w:color w:val="808080"/>
+        </w:rPr>
+        <w:br/>
+        <w:t xml:space="preserve">    </w:t>
+      </w:r>
+      <w:r>
+        <w:rPr>
+          <w:rFonts w:ascii="Consolas" w:hAnsi="Consolas"/>
+          <w:color w:val="8888C6"/>
+        </w:rPr>
+        <w:t>print</w:t>
+      </w:r>
+      <w:r>
+        <w:rPr>
+          <w:rFonts w:ascii="Consolas" w:hAnsi="Consolas"/>
+          <w:color w:val="A9B7C6"/>
+        </w:rPr>
+        <w:t xml:space="preserve">(result.group())  </w:t>
+      </w:r>
+      <w:r>
+        <w:rPr>
+          <w:rFonts w:ascii="Consolas" w:hAnsi="Consolas"/>
+          <w:color w:val="808080"/>
+        </w:rPr>
+        <w:t># Batman</w:t>
+      </w:r>
+    </w:p>
+    <w:p>
+      <w:pPr>
+        <w:spacing w:line="400" w:lineRule="exact"/>
+        <w:rPr>
+          <w:rFonts w:ascii="Times New Roman" w:hAnsi="Times New Roman" w:cs="Times New Roman"/>
+          <w:sz w:val="28"/>
+          <w:szCs w:val="28"/>
+        </w:rPr>
+      </w:pPr>
+      <w:r>
+        <w:rPr>
+          <w:rFonts w:ascii="Times New Roman" w:hAnsi="Times New Roman" w:cs="Times New Roman" w:hint="eastAsia"/>
+          <w:sz w:val="28"/>
+          <w:szCs w:val="28"/>
+        </w:rPr>
+        <w:t>输出为：</w:t>
+      </w:r>
+    </w:p>
+    <w:p>
+      <w:pPr>
+        <w:spacing w:line="400" w:lineRule="exact"/>
+        <w:rPr>
+          <w:rFonts w:ascii="Times New Roman" w:hAnsi="Times New Roman" w:cs="Times New Roman"/>
+          <w:sz w:val="28"/>
+          <w:szCs w:val="28"/>
+        </w:rPr>
+      </w:pPr>
+      <w:r>
+        <w:rPr>
+          <w:rFonts w:ascii="Times New Roman" w:hAnsi="Times New Roman" w:cs="Times New Roman"/>
+          <w:sz w:val="28"/>
+          <w:szCs w:val="28"/>
+        </w:rPr>
+        <w:t>Batwowowoman</w:t>
+      </w:r>
+    </w:p>
+    <w:p>
+      <w:pPr>
+        <w:spacing w:line="400" w:lineRule="exact"/>
+        <w:rPr>
+          <w:rFonts w:ascii="Times New Roman" w:hAnsi="Times New Roman" w:cs="Times New Roman"/>
+          <w:sz w:val="28"/>
+          <w:szCs w:val="28"/>
+        </w:rPr>
+      </w:pPr>
+      <w:r>
+        <w:rPr>
+          <w:rFonts w:ascii="Times New Roman" w:hAnsi="Times New Roman" w:cs="Times New Roman"/>
+          <w:sz w:val="28"/>
+          <w:szCs w:val="28"/>
+        </w:rPr>
+        <w:t>None</w:t>
+      </w:r>
+    </w:p>
+    <w:p>
+      <w:pPr>
+        <w:spacing w:line="400" w:lineRule="exact"/>
+        <w:rPr>
+          <w:rFonts w:ascii="Times New Roman" w:hAnsi="Times New Roman" w:cs="Times New Roman"/>
+          <w:sz w:val="28"/>
+          <w:szCs w:val="28"/>
+        </w:rPr>
+      </w:pPr>
+    </w:p>
+    <w:p>
+      <w:pPr>
+        <w:spacing w:line="400" w:lineRule="exact"/>
+        <w:rPr>
+          <w:rFonts w:ascii="Times New Roman" w:hAnsi="Times New Roman" w:cs="Times New Roman"/>
+          <w:sz w:val="28"/>
+          <w:szCs w:val="28"/>
+        </w:rPr>
+      </w:pPr>
+      <w:r>
+        <w:rPr>
+          <w:rFonts w:ascii="Times New Roman" w:hAnsi="Times New Roman" w:cs="Times New Roman"/>
+          <w:sz w:val="28"/>
+          <w:szCs w:val="28"/>
+        </w:rPr>
+        <w:lastRenderedPageBreak/>
+        <w:t>Batwowowoman</w:t>
+      </w:r>
+    </w:p>
+    <w:p>
+      <w:pPr>
+        <w:spacing w:line="400" w:lineRule="exact"/>
+        <w:rPr>
+          <w:rFonts w:ascii="Times New Roman" w:hAnsi="Times New Roman" w:cs="Times New Roman"/>
+          <w:sz w:val="28"/>
+          <w:szCs w:val="28"/>
+        </w:rPr>
+      </w:pPr>
+      <w:r>
+        <w:rPr>
+          <w:rFonts w:ascii="Times New Roman" w:hAnsi="Times New Roman" w:cs="Times New Roman"/>
+          <w:sz w:val="28"/>
+          <w:szCs w:val="28"/>
+        </w:rPr>
+        <w:t>Batwowowowoman</w:t>
+      </w:r>
+    </w:p>
+    <w:p>
+      <w:pPr>
+        <w:spacing w:line="400" w:lineRule="exact"/>
+        <w:rPr>
+          <w:rFonts w:ascii="Times New Roman" w:hAnsi="Times New Roman" w:cs="Times New Roman"/>
+          <w:sz w:val="28"/>
+          <w:szCs w:val="28"/>
+        </w:rPr>
+      </w:pPr>
+      <w:r>
+        <w:rPr>
+          <w:rFonts w:ascii="Times New Roman" w:hAnsi="Times New Roman" w:cs="Times New Roman"/>
+          <w:sz w:val="28"/>
+          <w:szCs w:val="28"/>
+        </w:rPr>
+        <w:t>None</w:t>
+      </w:r>
+    </w:p>
+    <w:p>
+      <w:pPr>
+        <w:spacing w:line="400" w:lineRule="exact"/>
+        <w:rPr>
+          <w:rFonts w:ascii="Times New Roman" w:hAnsi="Times New Roman" w:cs="Times New Roman"/>
+          <w:sz w:val="28"/>
+          <w:szCs w:val="28"/>
+        </w:rPr>
+      </w:pPr>
+    </w:p>
+    <w:p>
+      <w:pPr>
+        <w:spacing w:line="400" w:lineRule="exact"/>
+        <w:rPr>
+          <w:rFonts w:ascii="Times New Roman" w:hAnsi="Times New Roman" w:cs="Times New Roman"/>
+          <w:sz w:val="28"/>
+          <w:szCs w:val="28"/>
+        </w:rPr>
+      </w:pPr>
+      <w:r>
+        <w:rPr>
+          <w:rFonts w:ascii="Times New Roman" w:hAnsi="Times New Roman" w:cs="Times New Roman"/>
+          <w:sz w:val="28"/>
+          <w:szCs w:val="28"/>
+        </w:rPr>
+        <w:t>Batwowowoman</w:t>
+      </w:r>
+    </w:p>
+    <w:p>
+      <w:pPr>
+        <w:spacing w:line="400" w:lineRule="exact"/>
+        <w:rPr>
+          <w:rFonts w:ascii="Times New Roman" w:hAnsi="Times New Roman" w:cs="Times New Roman"/>
+          <w:sz w:val="28"/>
+          <w:szCs w:val="28"/>
+        </w:rPr>
+      </w:pPr>
+      <w:r>
+        <w:rPr>
+          <w:rFonts w:ascii="Times New Roman" w:hAnsi="Times New Roman" w:cs="Times New Roman"/>
+          <w:sz w:val="28"/>
+          <w:szCs w:val="28"/>
+        </w:rPr>
+        <w:t>Batwowowowoman</w:t>
+      </w:r>
+    </w:p>
+    <w:p>
+      <w:pPr>
+        <w:spacing w:line="400" w:lineRule="exact"/>
+        <w:rPr>
+          <w:rFonts w:ascii="Times New Roman" w:hAnsi="Times New Roman" w:cs="Times New Roman"/>
+          <w:sz w:val="28"/>
+          <w:szCs w:val="28"/>
+        </w:rPr>
+      </w:pPr>
+      <w:r>
+        <w:rPr>
+          <w:rFonts w:ascii="Times New Roman" w:hAnsi="Times New Roman" w:cs="Times New Roman"/>
+          <w:sz w:val="28"/>
+          <w:szCs w:val="28"/>
+        </w:rPr>
+        <w:t>Batwowowowowowoman</w:t>
+      </w:r>
+    </w:p>
+    <w:p>
+      <w:pPr>
+        <w:spacing w:line="400" w:lineRule="exact"/>
+        <w:rPr>
+          <w:rFonts w:ascii="Times New Roman" w:hAnsi="Times New Roman" w:cs="Times New Roman"/>
+          <w:sz w:val="28"/>
+          <w:szCs w:val="28"/>
+        </w:rPr>
+      </w:pPr>
+    </w:p>
+    <w:p>
+      <w:pPr>
+        <w:spacing w:line="400" w:lineRule="exact"/>
+        <w:rPr>
+          <w:rFonts w:ascii="Times New Roman" w:hAnsi="Times New Roman" w:cs="Times New Roman"/>
+          <w:sz w:val="28"/>
+          <w:szCs w:val="28"/>
+        </w:rPr>
+      </w:pPr>
+      <w:r>
+        <w:rPr>
+          <w:rFonts w:ascii="Times New Roman" w:hAnsi="Times New Roman" w:cs="Times New Roman"/>
+          <w:sz w:val="28"/>
+          <w:szCs w:val="28"/>
+        </w:rPr>
+        <w:t>Batwowowoman</w:t>
+      </w:r>
+    </w:p>
+    <w:p>
+      <w:pPr>
+        <w:spacing w:line="400" w:lineRule="exact"/>
+        <w:rPr>
+          <w:rFonts w:ascii="Times New Roman" w:hAnsi="Times New Roman" w:cs="Times New Roman"/>
+          <w:sz w:val="28"/>
+          <w:szCs w:val="28"/>
+        </w:rPr>
+      </w:pPr>
+      <w:r>
+        <w:rPr>
+          <w:rFonts w:ascii="Times New Roman" w:hAnsi="Times New Roman" w:cs="Times New Roman"/>
+          <w:sz w:val="28"/>
+          <w:szCs w:val="28"/>
+        </w:rPr>
+        <w:t>Batwowowowoman</w:t>
+      </w:r>
+    </w:p>
+    <w:p>
+      <w:pPr>
+        <w:spacing w:line="400" w:lineRule="exact"/>
+        <w:rPr>
+          <w:rFonts w:ascii="Times New Roman" w:hAnsi="Times New Roman" w:cs="Times New Roman"/>
+          <w:sz w:val="28"/>
+          <w:szCs w:val="28"/>
+        </w:rPr>
+      </w:pPr>
+      <w:r>
+        <w:rPr>
+          <w:rFonts w:ascii="Times New Roman" w:hAnsi="Times New Roman" w:cs="Times New Roman"/>
+          <w:sz w:val="28"/>
+          <w:szCs w:val="28"/>
+        </w:rPr>
+        <w:t>Batman</w:t>
+      </w:r>
+    </w:p>
+    <w:p>
+      <w:pPr>
+        <w:spacing w:line="400" w:lineRule="exact"/>
+        <w:rPr>
+          <w:rFonts w:ascii="Times New Roman" w:hAnsi="Times New Roman" w:cs="Times New Roman"/>
+          <w:sz w:val="28"/>
+          <w:szCs w:val="28"/>
+        </w:rPr>
+      </w:pPr>
+    </w:p>
+    <w:p>
+      <w:pPr>
+        <w:spacing w:line="400" w:lineRule="exact"/>
+        <w:rPr>
+          <w:rFonts w:ascii="Times New Roman" w:hAnsi="Times New Roman" w:cs="Times New Roman"/>
+          <w:sz w:val="28"/>
+          <w:szCs w:val="28"/>
+        </w:rPr>
+      </w:pPr>
+      <w:r>
+        <w:rPr>
+          <w:rFonts w:ascii="Times New Roman" w:hAnsi="Times New Roman" w:cs="Times New Roman" w:hint="eastAsia"/>
+          <w:sz w:val="28"/>
+          <w:szCs w:val="28"/>
+        </w:rPr>
+        <w:t>findall</w:t>
+      </w:r>
+      <w:r>
+        <w:rPr>
+          <w:rFonts w:ascii="Times New Roman" w:hAnsi="Times New Roman" w:cs="Times New Roman" w:hint="eastAsia"/>
+          <w:sz w:val="28"/>
+          <w:szCs w:val="28"/>
+        </w:rPr>
+        <w:t>：</w:t>
+      </w:r>
+    </w:p>
+    <w:p>
+      <w:pPr>
+        <w:spacing w:line="400" w:lineRule="exact"/>
+        <w:rPr>
+          <w:rFonts w:ascii="Times New Roman" w:hAnsi="Times New Roman" w:cs="Times New Roman"/>
+          <w:sz w:val="28"/>
+          <w:szCs w:val="28"/>
+        </w:rPr>
+      </w:pPr>
+      <w:r>
+        <w:rPr>
+          <w:rFonts w:ascii="Times New Roman" w:hAnsi="Times New Roman" w:cs="Times New Roman" w:hint="eastAsia"/>
+          <w:sz w:val="28"/>
+          <w:szCs w:val="28"/>
+        </w:rPr>
+        <w:t>例：</w:t>
+      </w:r>
+      <w:r>
+        <w:rPr>
+          <w:rFonts w:ascii="Times New Roman" w:hAnsi="Times New Roman" w:cs="Times New Roman" w:hint="eastAsia"/>
+          <w:sz w:val="28"/>
+          <w:szCs w:val="28"/>
+        </w:rPr>
+        <w:t>r</w:t>
+      </w:r>
+      <w:r>
+        <w:rPr>
+          <w:rFonts w:ascii="Times New Roman" w:hAnsi="Times New Roman" w:cs="Times New Roman"/>
+          <w:sz w:val="28"/>
+          <w:szCs w:val="28"/>
+        </w:rPr>
+        <w:t>egular_test/regular_test</w:t>
+      </w:r>
+      <w:r>
+        <w:rPr>
+          <w:rFonts w:ascii="Times New Roman" w:hAnsi="Times New Roman" w:cs="Times New Roman" w:hint="eastAsia"/>
+          <w:sz w:val="28"/>
+          <w:szCs w:val="28"/>
+        </w:rPr>
+        <w:t>8</w:t>
+      </w:r>
+      <w:r>
+        <w:rPr>
+          <w:rFonts w:ascii="Times New Roman" w:hAnsi="Times New Roman" w:cs="Times New Roman"/>
+          <w:sz w:val="28"/>
+          <w:szCs w:val="28"/>
+        </w:rPr>
+        <w:t>.py</w:t>
+      </w:r>
+    </w:p>
+    <w:p>
+      <w:pPr>
+        <w:pStyle w:val="HTML"/>
+        <w:shd w:val="clear" w:color="auto" w:fill="2B2B2B"/>
+        <w:rPr>
+          <w:rFonts w:ascii="Consolas" w:hAnsi="Consolas"/>
+          <w:color w:val="A9B7C6"/>
+        </w:rPr>
+      </w:pPr>
+      <w:r>
+        <w:rPr>
+          <w:rFonts w:ascii="Consolas" w:hAnsi="Consolas"/>
+          <w:color w:val="CC7832"/>
+        </w:rPr>
+        <w:t xml:space="preserve">import </w:t>
+      </w:r>
+      <w:r>
+        <w:rPr>
+          <w:rFonts w:ascii="Consolas" w:hAnsi="Consolas"/>
+          <w:color w:val="A9B7C6"/>
+        </w:rPr>
+        <w:t>re</w:t>
+      </w:r>
+      <w:r>
+        <w:rPr>
+          <w:rFonts w:ascii="Consolas" w:hAnsi="Consolas"/>
+          <w:color w:val="A9B7C6"/>
+        </w:rPr>
+        <w:br/>
+      </w:r>
+      <w:r>
+        <w:rPr>
+          <w:rFonts w:ascii="Consolas" w:hAnsi="Consolas"/>
+          <w:color w:val="A9B7C6"/>
+        </w:rPr>
+        <w:br/>
+      </w:r>
+      <w:r>
+        <w:rPr>
+          <w:rFonts w:ascii="Consolas" w:hAnsi="Consolas"/>
+          <w:color w:val="CC7832"/>
+        </w:rPr>
+        <w:t xml:space="preserve">if </w:t>
+      </w:r>
+      <w:r>
+        <w:rPr>
+          <w:rFonts w:ascii="Consolas" w:hAnsi="Consolas"/>
+          <w:color w:val="A9B7C6"/>
+        </w:rPr>
+        <w:t xml:space="preserve">__name__ == </w:t>
+      </w:r>
+      <w:r>
+        <w:rPr>
+          <w:rFonts w:ascii="Consolas" w:hAnsi="Consolas"/>
+          <w:color w:val="6A8759"/>
+        </w:rPr>
+        <w:t>"__main__"</w:t>
+      </w:r>
+      <w:r>
+        <w:rPr>
+          <w:rFonts w:ascii="Consolas" w:hAnsi="Consolas"/>
+          <w:color w:val="A9B7C6"/>
+        </w:rPr>
+        <w:t>:</w:t>
+      </w:r>
+      <w:r>
+        <w:rPr>
+          <w:rFonts w:ascii="Consolas" w:hAnsi="Consolas"/>
+          <w:color w:val="A9B7C6"/>
+        </w:rPr>
+        <w:br/>
+        <w:t xml:space="preserve">    </w:t>
+      </w:r>
+      <w:r>
+        <w:rPr>
+          <w:rFonts w:ascii="Consolas" w:hAnsi="Consolas"/>
+          <w:color w:val="808080"/>
+        </w:rPr>
+        <w:t xml:space="preserve"># </w:t>
+      </w:r>
+      <w:r>
+        <w:rPr>
+          <w:rFonts w:hint="eastAsia"/>
+          <w:color w:val="808080"/>
+        </w:rPr>
+        <w:t>无分组，返回字符串列表</w:t>
+      </w:r>
+      <w:r>
+        <w:rPr>
+          <w:rFonts w:hint="eastAsia"/>
+          <w:color w:val="808080"/>
+        </w:rPr>
+        <w:br/>
+        <w:t xml:space="preserve">    </w:t>
+      </w:r>
+      <w:r>
+        <w:rPr>
+          <w:rFonts w:ascii="Consolas" w:hAnsi="Consolas"/>
+          <w:color w:val="A9B7C6"/>
+        </w:rPr>
+        <w:t>regex = re.compile(</w:t>
+      </w:r>
+      <w:r>
+        <w:rPr>
+          <w:rFonts w:ascii="Consolas" w:hAnsi="Consolas"/>
+          <w:color w:val="6A8759"/>
+        </w:rPr>
+        <w:t>r'\d\d\d-\d\d\d-\d\d\d\d'</w:t>
+      </w:r>
+      <w:r>
+        <w:rPr>
+          <w:rFonts w:ascii="Consolas" w:hAnsi="Consolas"/>
+          <w:color w:val="A9B7C6"/>
+        </w:rPr>
+        <w:t>)</w:t>
+      </w:r>
+      <w:r>
+        <w:rPr>
+          <w:rFonts w:ascii="Consolas" w:hAnsi="Consolas"/>
+          <w:color w:val="A9B7C6"/>
+        </w:rPr>
+        <w:br/>
+        <w:t xml:space="preserve">    </w:t>
+      </w:r>
+      <w:r>
+        <w:rPr>
+          <w:rFonts w:ascii="Consolas" w:hAnsi="Consolas"/>
+          <w:color w:val="8888C6"/>
+        </w:rPr>
+        <w:t>print</w:t>
+      </w:r>
+      <w:r>
+        <w:rPr>
+          <w:rFonts w:ascii="Consolas" w:hAnsi="Consolas"/>
+          <w:color w:val="A9B7C6"/>
+        </w:rPr>
+        <w:t>(regex.</w:t>
+      </w:r>
+      <w:r>
+        <w:rPr>
+          <w:rFonts w:ascii="Consolas" w:hAnsi="Consolas"/>
+          <w:color w:val="FF0000"/>
+        </w:rPr>
+        <w:t>findall</w:t>
+      </w:r>
+      <w:r>
+        <w:rPr>
+          <w:rFonts w:ascii="Consolas" w:hAnsi="Consolas"/>
+          <w:color w:val="A9B7C6"/>
+        </w:rPr>
+        <w:t>(</w:t>
+      </w:r>
+      <w:r>
+        <w:rPr>
+          <w:rFonts w:ascii="Consolas" w:hAnsi="Consolas"/>
+          <w:color w:val="6A8759"/>
+        </w:rPr>
+        <w:t>'Cell: 415-555-9999 Word: 212-555-0000'</w:t>
+      </w:r>
+      <w:r>
+        <w:rPr>
+          <w:rFonts w:ascii="Consolas" w:hAnsi="Consolas"/>
+          <w:color w:val="A9B7C6"/>
+        </w:rPr>
+        <w:t>))</w:t>
+      </w:r>
+      <w:r>
+        <w:rPr>
+          <w:rFonts w:ascii="Consolas" w:hAnsi="Consolas"/>
+          <w:color w:val="A9B7C6"/>
+        </w:rPr>
+        <w:br/>
+      </w:r>
+      <w:r>
+        <w:rPr>
+          <w:rFonts w:ascii="Consolas" w:hAnsi="Consolas"/>
+          <w:color w:val="A9B7C6"/>
+        </w:rPr>
+        <w:br/>
+        <w:t xml:space="preserve">    </w:t>
+      </w:r>
+      <w:r>
+        <w:rPr>
+          <w:rFonts w:ascii="Consolas" w:hAnsi="Consolas"/>
+          <w:color w:val="808080"/>
+        </w:rPr>
+        <w:t xml:space="preserve"># </w:t>
+      </w:r>
+      <w:r>
+        <w:rPr>
+          <w:rFonts w:hint="eastAsia"/>
+          <w:color w:val="808080"/>
+        </w:rPr>
+        <w:t>有分组</w:t>
+      </w:r>
+      <w:r>
+        <w:rPr>
+          <w:rFonts w:hint="eastAsia"/>
+          <w:color w:val="808080"/>
+        </w:rPr>
+        <w:br/>
+        <w:t xml:space="preserve">    </w:t>
+      </w:r>
+      <w:r>
+        <w:rPr>
+          <w:rFonts w:ascii="Consolas" w:hAnsi="Consolas"/>
+          <w:color w:val="A9B7C6"/>
+        </w:rPr>
+        <w:t>regex = re.compile(</w:t>
+      </w:r>
+      <w:r>
+        <w:rPr>
+          <w:rFonts w:ascii="Consolas" w:hAnsi="Consolas"/>
+          <w:color w:val="6A8759"/>
+        </w:rPr>
+        <w:t>r'(\d\d\d)-(\d\d\d)-(\d\d\d\d)'</w:t>
+      </w:r>
+      <w:r>
+        <w:rPr>
+          <w:rFonts w:ascii="Consolas" w:hAnsi="Consolas"/>
+          <w:color w:val="A9B7C6"/>
+        </w:rPr>
+        <w:t>)</w:t>
+      </w:r>
+      <w:r>
+        <w:rPr>
+          <w:rFonts w:ascii="Consolas" w:hAnsi="Consolas"/>
+          <w:color w:val="A9B7C6"/>
+        </w:rPr>
+        <w:br/>
+        <w:t xml:space="preserve">    </w:t>
+      </w:r>
+      <w:r>
+        <w:rPr>
+          <w:rFonts w:ascii="Consolas" w:hAnsi="Consolas"/>
+          <w:color w:val="8888C6"/>
+        </w:rPr>
+        <w:t>print</w:t>
+      </w:r>
+      <w:r>
+        <w:rPr>
+          <w:rFonts w:ascii="Consolas" w:hAnsi="Consolas"/>
+          <w:color w:val="A9B7C6"/>
+        </w:rPr>
+        <w:t>(regex.</w:t>
+      </w:r>
+      <w:r>
+        <w:rPr>
+          <w:rFonts w:ascii="Consolas" w:hAnsi="Consolas"/>
+          <w:color w:val="FF0000"/>
+        </w:rPr>
+        <w:t>findall</w:t>
+      </w:r>
+      <w:r>
+        <w:rPr>
+          <w:rFonts w:ascii="Consolas" w:hAnsi="Consolas"/>
+          <w:color w:val="A9B7C6"/>
+        </w:rPr>
+        <w:t>(</w:t>
+      </w:r>
+      <w:r>
+        <w:rPr>
+          <w:rFonts w:ascii="Consolas" w:hAnsi="Consolas"/>
+          <w:color w:val="6A8759"/>
+        </w:rPr>
+        <w:t>'Cell: 415-555-9999 Word: 212-555-0000'</w:t>
+      </w:r>
+      <w:r>
+        <w:rPr>
+          <w:rFonts w:ascii="Consolas" w:hAnsi="Consolas"/>
+          <w:color w:val="A9B7C6"/>
+        </w:rPr>
+        <w:t>))</w:t>
+      </w:r>
+    </w:p>
+    <w:p>
+      <w:pPr>
+        <w:spacing w:line="400" w:lineRule="exact"/>
+        <w:rPr>
+          <w:rFonts w:ascii="Times New Roman" w:hAnsi="Times New Roman" w:cs="Times New Roman"/>
+          <w:sz w:val="28"/>
+          <w:szCs w:val="28"/>
+        </w:rPr>
+      </w:pPr>
+      <w:r>
+        <w:rPr>
+          <w:rFonts w:ascii="Times New Roman" w:hAnsi="Times New Roman" w:cs="Times New Roman" w:hint="eastAsia"/>
+          <w:sz w:val="28"/>
+          <w:szCs w:val="28"/>
+        </w:rPr>
+        <w:t>输出为：</w:t>
+      </w:r>
+    </w:p>
+    <w:p>
+      <w:pPr>
+        <w:spacing w:line="400" w:lineRule="exact"/>
+        <w:rPr>
+          <w:rFonts w:ascii="Times New Roman" w:hAnsi="Times New Roman" w:cs="Times New Roman"/>
+          <w:sz w:val="28"/>
+          <w:szCs w:val="28"/>
+        </w:rPr>
+      </w:pPr>
+      <w:r>
+        <w:rPr>
+          <w:rFonts w:ascii="Times New Roman" w:hAnsi="Times New Roman" w:cs="Times New Roman"/>
+          <w:sz w:val="28"/>
+          <w:szCs w:val="28"/>
+        </w:rPr>
+        <w:t>['415-555-9999', '212-555-0000']</w:t>
+      </w:r>
+    </w:p>
+    <w:p>
+      <w:pPr>
+        <w:spacing w:line="400" w:lineRule="exact"/>
+        <w:rPr>
+          <w:rFonts w:ascii="Times New Roman" w:hAnsi="Times New Roman" w:cs="Times New Roman"/>
+          <w:sz w:val="28"/>
+          <w:szCs w:val="28"/>
+        </w:rPr>
+      </w:pPr>
+      <w:r>
+        <w:rPr>
+          <w:rFonts w:ascii="Times New Roman" w:hAnsi="Times New Roman" w:cs="Times New Roman"/>
+          <w:sz w:val="28"/>
+          <w:szCs w:val="28"/>
+        </w:rPr>
+        <w:t>[('415', '555', '9999'), ('212', '555', '0000')]</w:t>
+      </w:r>
+    </w:p>
+    <w:p>
+      <w:pPr>
+        <w:spacing w:line="400" w:lineRule="exact"/>
+        <w:rPr>
+          <w:rFonts w:ascii="Times New Roman" w:hAnsi="Times New Roman" w:cs="Times New Roman"/>
+          <w:sz w:val="28"/>
+          <w:szCs w:val="28"/>
+        </w:rPr>
+      </w:pPr>
+    </w:p>
+    <w:p>
+      <w:pPr>
+        <w:spacing w:line="400" w:lineRule="exact"/>
+        <w:rPr>
+          <w:rFonts w:ascii="Times New Roman" w:hAnsi="Times New Roman" w:cs="Times New Roman"/>
+          <w:sz w:val="28"/>
+          <w:szCs w:val="28"/>
+        </w:rPr>
+      </w:pPr>
+      <w:r>
+        <w:rPr>
+          <w:rFonts w:ascii="Times New Roman" w:hAnsi="Times New Roman" w:cs="Times New Roman" w:hint="eastAsia"/>
+          <w:sz w:val="28"/>
+          <w:szCs w:val="28"/>
+        </w:rPr>
+        <w:t>常用字符分类：</w:t>
+      </w:r>
+    </w:p>
+    <w:tbl>
+      <w:tblPr>
+        <w:tblStyle w:val="-1"/>
+        <w:tblW w:w="0" w:type="auto"/>
+        <w:tblLook w:val="04A0"/>
+      </w:tblPr>
+      <w:tblGrid>
+        <w:gridCol w:w="4261"/>
+        <w:gridCol w:w="4261"/>
+      </w:tblGrid>
+      <w:tr>
+        <w:trPr>
+          <w:cnfStyle w:val="100000000000"/>
+        </w:trPr>
+        <w:tc>
+          <w:tcPr>
+            <w:cnfStyle w:val="001000000000"/>
+            <w:tcW w:w="4261" w:type="dxa"/>
+          </w:tcPr>
+          <w:p>
+            <w:pPr>
+              <w:spacing w:line="400" w:lineRule="exact"/>
+              <w:rPr>
+                <w:rFonts w:ascii="Times New Roman" w:hAnsi="Times New Roman" w:cs="Times New Roman"/>
+                <w:sz w:val="28"/>
+                <w:szCs w:val="28"/>
+              </w:rPr>
+            </w:pPr>
+            <w:r>
+              <w:rPr>
+                <w:rFonts w:ascii="Times New Roman" w:hAnsi="Times New Roman" w:cs="Times New Roman" w:hint="eastAsia"/>
+                <w:sz w:val="28"/>
+                <w:szCs w:val="28"/>
+              </w:rPr>
+              <w:t>缩写字符分类</w:t>
+            </w:r>
+          </w:p>
+        </w:tc>
+        <w:tc>
+          <w:tcPr>
+            <w:tcW w:w="4261" w:type="dxa"/>
+          </w:tcPr>
+          <w:p>
+            <w:pPr>
+              <w:spacing w:line="400" w:lineRule="exact"/>
+              <w:cnfStyle w:val="100000000000"/>
+              <w:rPr>
+                <w:rFonts w:ascii="Times New Roman" w:hAnsi="Times New Roman" w:cs="Times New Roman"/>
+                <w:sz w:val="28"/>
+                <w:szCs w:val="28"/>
+              </w:rPr>
+            </w:pPr>
+            <w:r>
+              <w:rPr>
+                <w:rFonts w:ascii="Times New Roman" w:hAnsi="Times New Roman" w:cs="Times New Roman" w:hint="eastAsia"/>
+                <w:sz w:val="28"/>
+                <w:szCs w:val="28"/>
+              </w:rPr>
+              <w:t>表示</w:t>
+            </w:r>
+          </w:p>
+        </w:tc>
+      </w:tr>
+      <w:tr>
+        <w:trPr>
+          <w:cnfStyle w:val="000000100000"/>
+        </w:trPr>
+        <w:tc>
+          <w:tcPr>
+            <w:cnfStyle w:val="001000000000"/>
+            <w:tcW w:w="4261" w:type="dxa"/>
+          </w:tcPr>
+          <w:p>
+            <w:pPr>
+              <w:spacing w:line="400" w:lineRule="exact"/>
+              <w:rPr>
+                <w:rFonts w:ascii="Times New Roman" w:hAnsi="Times New Roman" w:cs="Times New Roman"/>
+                <w:sz w:val="28"/>
+                <w:szCs w:val="28"/>
+              </w:rPr>
+            </w:pPr>
+            <w:r>
+              <w:rPr>
+                <w:rFonts w:ascii="Times New Roman" w:hAnsi="Times New Roman" w:cs="Times New Roman" w:hint="eastAsia"/>
+                <w:sz w:val="28"/>
+                <w:szCs w:val="28"/>
+              </w:rPr>
+              <w:t>\d</w:t>
+            </w:r>
+          </w:p>
+        </w:tc>
+        <w:tc>
+          <w:tcPr>
+            <w:tcW w:w="4261" w:type="dxa"/>
+          </w:tcPr>
+          <w:p>
+            <w:pPr>
+              <w:spacing w:line="400" w:lineRule="exact"/>
+              <w:cnfStyle w:val="000000100000"/>
+              <w:rPr>
+                <w:rFonts w:ascii="Times New Roman" w:hAnsi="Times New Roman" w:cs="Times New Roman"/>
+                <w:sz w:val="28"/>
+                <w:szCs w:val="28"/>
+              </w:rPr>
+            </w:pPr>
+            <w:r>
+              <w:rPr>
+                <w:rFonts w:ascii="Times New Roman" w:hAnsi="Times New Roman" w:cs="Times New Roman" w:hint="eastAsia"/>
+                <w:sz w:val="28"/>
+                <w:szCs w:val="28"/>
+              </w:rPr>
+              <w:t>0-9</w:t>
+            </w:r>
+            <w:r>
+              <w:rPr>
+                <w:rFonts w:ascii="Times New Roman" w:hAnsi="Times New Roman" w:cs="Times New Roman" w:hint="eastAsia"/>
+                <w:sz w:val="28"/>
+                <w:szCs w:val="28"/>
+              </w:rPr>
+              <w:t>任何数字</w:t>
+            </w:r>
+          </w:p>
+        </w:tc>
+      </w:tr>
+      <w:tr>
+        <w:tc>
+          <w:tcPr>
+            <w:cnfStyle w:val="001000000000"/>
+            <w:tcW w:w="4261" w:type="dxa"/>
+          </w:tcPr>
+          <w:p>
+            <w:pPr>
+              <w:spacing w:line="400" w:lineRule="exact"/>
+              <w:rPr>
+                <w:rFonts w:ascii="Times New Roman" w:hAnsi="Times New Roman" w:cs="Times New Roman"/>
+                <w:sz w:val="28"/>
+                <w:szCs w:val="28"/>
+              </w:rPr>
+            </w:pPr>
+            <w:r>
+              <w:rPr>
+                <w:rFonts w:ascii="Times New Roman" w:hAnsi="Times New Roman" w:cs="Times New Roman" w:hint="eastAsia"/>
+                <w:sz w:val="28"/>
+                <w:szCs w:val="28"/>
+              </w:rPr>
+              <w:t>\D</w:t>
+            </w:r>
+          </w:p>
+        </w:tc>
+        <w:tc>
+          <w:tcPr>
+            <w:tcW w:w="4261" w:type="dxa"/>
+          </w:tcPr>
+          <w:p>
+            <w:pPr>
+              <w:spacing w:line="400" w:lineRule="exact"/>
+              <w:cnfStyle w:val="000000000000"/>
+              <w:rPr>
+                <w:rFonts w:ascii="Times New Roman" w:hAnsi="Times New Roman" w:cs="Times New Roman"/>
+                <w:sz w:val="28"/>
+                <w:szCs w:val="28"/>
+              </w:rPr>
+            </w:pPr>
+            <w:r>
+              <w:rPr>
+                <w:rFonts w:ascii="Times New Roman" w:hAnsi="Times New Roman" w:cs="Times New Roman" w:hint="eastAsia"/>
+                <w:sz w:val="28"/>
+                <w:szCs w:val="28"/>
+              </w:rPr>
+              <w:t>除</w:t>
+            </w:r>
+            <w:r>
+              <w:rPr>
+                <w:rFonts w:ascii="Times New Roman" w:hAnsi="Times New Roman" w:cs="Times New Roman" w:hint="eastAsia"/>
+                <w:sz w:val="28"/>
+                <w:szCs w:val="28"/>
+              </w:rPr>
+              <w:t>0-9</w:t>
+            </w:r>
+            <w:r>
+              <w:rPr>
+                <w:rFonts w:ascii="Times New Roman" w:hAnsi="Times New Roman" w:cs="Times New Roman" w:hint="eastAsia"/>
+                <w:sz w:val="28"/>
+                <w:szCs w:val="28"/>
+              </w:rPr>
+              <w:t>以外的任何字符</w:t>
+            </w:r>
+          </w:p>
+        </w:tc>
+      </w:tr>
+      <w:tr>
+        <w:trPr>
+          <w:cnfStyle w:val="000000100000"/>
+        </w:trPr>
+        <w:tc>
+          <w:tcPr>
+            <w:cnfStyle w:val="001000000000"/>
+            <w:tcW w:w="4261" w:type="dxa"/>
+          </w:tcPr>
+          <w:p>
+            <w:pPr>
+              <w:spacing w:line="400" w:lineRule="exact"/>
+              <w:rPr>
+                <w:rFonts w:ascii="Times New Roman" w:hAnsi="Times New Roman" w:cs="Times New Roman"/>
+                <w:sz w:val="28"/>
+                <w:szCs w:val="28"/>
+              </w:rPr>
+            </w:pPr>
+            <w:r>
+              <w:rPr>
+                <w:rFonts w:ascii="Times New Roman" w:hAnsi="Times New Roman" w:cs="Times New Roman" w:hint="eastAsia"/>
+                <w:sz w:val="28"/>
+                <w:szCs w:val="28"/>
+              </w:rPr>
+              <w:t>\w</w:t>
+            </w:r>
+          </w:p>
+        </w:tc>
+        <w:tc>
+          <w:tcPr>
+            <w:tcW w:w="4261" w:type="dxa"/>
+          </w:tcPr>
+          <w:p>
+            <w:pPr>
+              <w:spacing w:line="400" w:lineRule="exact"/>
+              <w:cnfStyle w:val="000000100000"/>
+              <w:rPr>
+                <w:rFonts w:ascii="Times New Roman" w:hAnsi="Times New Roman" w:cs="Times New Roman"/>
+                <w:sz w:val="28"/>
+                <w:szCs w:val="28"/>
+              </w:rPr>
+            </w:pPr>
+            <w:r>
+              <w:rPr>
+                <w:rFonts w:ascii="Times New Roman" w:hAnsi="Times New Roman" w:cs="Times New Roman" w:hint="eastAsia"/>
+                <w:sz w:val="28"/>
+                <w:szCs w:val="28"/>
+              </w:rPr>
+              <w:t>任何字母、数字或下划线字符</w:t>
+            </w:r>
+          </w:p>
+        </w:tc>
+      </w:tr>
+      <w:tr>
+        <w:tc>
+          <w:tcPr>
+            <w:cnfStyle w:val="001000000000"/>
+            <w:tcW w:w="4261" w:type="dxa"/>
+          </w:tcPr>
+          <w:p>
+            <w:pPr>
+              <w:spacing w:line="400" w:lineRule="exact"/>
+              <w:rPr>
+                <w:rFonts w:ascii="Times New Roman" w:hAnsi="Times New Roman" w:cs="Times New Roman"/>
+                <w:sz w:val="28"/>
+                <w:szCs w:val="28"/>
+              </w:rPr>
+            </w:pPr>
+            <w:r>
+              <w:rPr>
+                <w:rFonts w:ascii="Times New Roman" w:hAnsi="Times New Roman" w:cs="Times New Roman" w:hint="eastAsia"/>
+                <w:sz w:val="28"/>
+                <w:szCs w:val="28"/>
+              </w:rPr>
+              <w:t>\W</w:t>
+            </w:r>
+          </w:p>
+        </w:tc>
+        <w:tc>
+          <w:tcPr>
+            <w:tcW w:w="4261" w:type="dxa"/>
+          </w:tcPr>
+          <w:p>
+            <w:pPr>
+              <w:spacing w:line="400" w:lineRule="exact"/>
+              <w:cnfStyle w:val="000000000000"/>
+              <w:rPr>
+                <w:rFonts w:ascii="Times New Roman" w:hAnsi="Times New Roman" w:cs="Times New Roman"/>
+                <w:sz w:val="28"/>
+                <w:szCs w:val="28"/>
+              </w:rPr>
+            </w:pPr>
+            <w:r>
+              <w:rPr>
+                <w:rFonts w:ascii="Times New Roman" w:hAnsi="Times New Roman" w:cs="Times New Roman" w:hint="eastAsia"/>
+                <w:sz w:val="28"/>
+                <w:szCs w:val="28"/>
+              </w:rPr>
+              <w:t>除字母、数字和下划线以外的字符</w:t>
+            </w:r>
+          </w:p>
+        </w:tc>
+      </w:tr>
+      <w:tr>
+        <w:trPr>
+          <w:cnfStyle w:val="000000100000"/>
+        </w:trPr>
+        <w:tc>
+          <w:tcPr>
+            <w:cnfStyle w:val="001000000000"/>
+            <w:tcW w:w="4261" w:type="dxa"/>
+          </w:tcPr>
+          <w:p>
+            <w:pPr>
+              <w:spacing w:line="400" w:lineRule="exact"/>
+              <w:rPr>
+                <w:rFonts w:ascii="Times New Roman" w:hAnsi="Times New Roman" w:cs="Times New Roman"/>
+                <w:sz w:val="28"/>
+                <w:szCs w:val="28"/>
+              </w:rPr>
+            </w:pPr>
+            <w:r>
+              <w:rPr>
+                <w:rFonts w:ascii="Times New Roman" w:hAnsi="Times New Roman" w:cs="Times New Roman" w:hint="eastAsia"/>
+                <w:sz w:val="28"/>
+                <w:szCs w:val="28"/>
+              </w:rPr>
+              <w:t>\s</w:t>
+            </w:r>
+          </w:p>
+        </w:tc>
+        <w:tc>
+          <w:tcPr>
+            <w:tcW w:w="4261" w:type="dxa"/>
+          </w:tcPr>
+          <w:p>
+            <w:pPr>
+              <w:spacing w:line="400" w:lineRule="exact"/>
+              <w:cnfStyle w:val="000000100000"/>
+              <w:rPr>
+                <w:rFonts w:ascii="Times New Roman" w:hAnsi="Times New Roman" w:cs="Times New Roman"/>
+                <w:sz w:val="28"/>
+                <w:szCs w:val="28"/>
+              </w:rPr>
+            </w:pPr>
+            <w:r>
+              <w:rPr>
+                <w:rFonts w:ascii="Times New Roman" w:hAnsi="Times New Roman" w:cs="Times New Roman" w:hint="eastAsia"/>
+                <w:sz w:val="28"/>
+                <w:szCs w:val="28"/>
+              </w:rPr>
+              <w:t>空格、制表符或换行符</w:t>
+            </w:r>
+          </w:p>
+        </w:tc>
+      </w:tr>
+      <w:tr>
+        <w:tc>
+          <w:tcPr>
+            <w:cnfStyle w:val="001000000000"/>
+            <w:tcW w:w="4261" w:type="dxa"/>
+          </w:tcPr>
+          <w:p>
+            <w:pPr>
+              <w:spacing w:line="400" w:lineRule="exact"/>
+              <w:rPr>
+                <w:rFonts w:ascii="Times New Roman" w:hAnsi="Times New Roman" w:cs="Times New Roman"/>
+                <w:sz w:val="28"/>
+                <w:szCs w:val="28"/>
+              </w:rPr>
+            </w:pPr>
+            <w:r>
+              <w:rPr>
+                <w:rFonts w:ascii="Times New Roman" w:hAnsi="Times New Roman" w:cs="Times New Roman" w:hint="eastAsia"/>
+                <w:sz w:val="28"/>
+                <w:szCs w:val="28"/>
+              </w:rPr>
+              <w:lastRenderedPageBreak/>
+              <w:t>\S</w:t>
+            </w:r>
+          </w:p>
+        </w:tc>
+        <w:tc>
+          <w:tcPr>
+            <w:tcW w:w="4261" w:type="dxa"/>
+          </w:tcPr>
+          <w:p>
+            <w:pPr>
+              <w:spacing w:line="400" w:lineRule="exact"/>
+              <w:cnfStyle w:val="000000000000"/>
+              <w:rPr>
+                <w:rFonts w:ascii="Times New Roman" w:hAnsi="Times New Roman" w:cs="Times New Roman"/>
+                <w:sz w:val="28"/>
+                <w:szCs w:val="28"/>
+              </w:rPr>
+            </w:pPr>
+            <w:r>
+              <w:rPr>
+                <w:rFonts w:ascii="Times New Roman" w:hAnsi="Times New Roman" w:cs="Times New Roman" w:hint="eastAsia"/>
+                <w:sz w:val="28"/>
+                <w:szCs w:val="28"/>
+              </w:rPr>
+              <w:t>除空格、制表符和换行符以外的字符</w:t>
+            </w:r>
+          </w:p>
+        </w:tc>
+      </w:tr>
+    </w:tbl>
+    <w:p>
+      <w:pPr>
+        <w:spacing w:line="400" w:lineRule="exact"/>
+        <w:rPr>
+          <w:rFonts w:ascii="Times New Roman" w:hAnsi="Times New Roman" w:cs="Times New Roman"/>
+          <w:sz w:val="28"/>
+          <w:szCs w:val="28"/>
+        </w:rPr>
+      </w:pPr>
+    </w:p>
+    <w:p>
+      <w:pPr>
+        <w:spacing w:line="400" w:lineRule="exact"/>
+        <w:rPr>
+          <w:rFonts w:ascii="Times New Roman" w:hAnsi="Times New Roman" w:cs="Times New Roman"/>
+          <w:sz w:val="28"/>
+          <w:szCs w:val="28"/>
+        </w:rPr>
+      </w:pPr>
+      <w:r>
+        <w:rPr>
+          <w:rFonts w:ascii="Times New Roman" w:hAnsi="Times New Roman" w:cs="Times New Roman" w:hint="eastAsia"/>
+          <w:sz w:val="28"/>
+          <w:szCs w:val="28"/>
+        </w:rPr>
+        <w:t>起始字符</w:t>
+      </w:r>
+      <w:r>
+        <w:rPr>
+          <w:rFonts w:ascii="Times New Roman" w:hAnsi="Times New Roman" w:cs="Times New Roman" w:hint="eastAsia"/>
+          <w:sz w:val="28"/>
+          <w:szCs w:val="28"/>
+        </w:rPr>
+        <w:t>(^)</w:t>
+      </w:r>
+      <w:r>
+        <w:rPr>
+          <w:rFonts w:ascii="Times New Roman" w:hAnsi="Times New Roman" w:cs="Times New Roman" w:hint="eastAsia"/>
+          <w:sz w:val="28"/>
+          <w:szCs w:val="28"/>
+        </w:rPr>
+        <w:t>和结束字符</w:t>
+      </w:r>
+      <w:r>
+        <w:rPr>
+          <w:rFonts w:ascii="Times New Roman" w:hAnsi="Times New Roman" w:cs="Times New Roman" w:hint="eastAsia"/>
+          <w:sz w:val="28"/>
+          <w:szCs w:val="28"/>
+        </w:rPr>
+        <w:t>($)</w:t>
+      </w:r>
+    </w:p>
+    <w:p>
+      <w:pPr>
+        <w:spacing w:line="400" w:lineRule="exact"/>
+        <w:rPr>
+          <w:rFonts w:ascii="Times New Roman" w:hAnsi="Times New Roman" w:cs="Times New Roman"/>
+          <w:sz w:val="28"/>
+          <w:szCs w:val="28"/>
+        </w:rPr>
+      </w:pPr>
+      <w:r>
+        <w:rPr>
+          <w:rFonts w:ascii="Times New Roman" w:hAnsi="Times New Roman" w:cs="Times New Roman" w:hint="eastAsia"/>
+          <w:sz w:val="28"/>
+          <w:szCs w:val="28"/>
+        </w:rPr>
+        <w:t>^:</w:t>
+      </w:r>
+      <w:r>
+        <w:rPr>
+          <w:rFonts w:ascii="Times New Roman" w:hAnsi="Times New Roman" w:cs="Times New Roman" w:hint="eastAsia"/>
+          <w:sz w:val="28"/>
+          <w:szCs w:val="28"/>
+        </w:rPr>
+        <w:t>匹配必须发生在被查找文本起始处</w:t>
+      </w:r>
+    </w:p>
+    <w:p>
+      <w:pPr>
+        <w:spacing w:line="400" w:lineRule="exact"/>
+        <w:rPr>
+          <w:rFonts w:ascii="Times New Roman" w:hAnsi="Times New Roman" w:cs="Times New Roman"/>
+          <w:sz w:val="28"/>
+          <w:szCs w:val="28"/>
+        </w:rPr>
+      </w:pPr>
+      <w:r>
+        <w:rPr>
+          <w:rFonts w:ascii="Times New Roman" w:hAnsi="Times New Roman" w:cs="Times New Roman" w:hint="eastAsia"/>
+          <w:sz w:val="28"/>
+          <w:szCs w:val="28"/>
+        </w:rPr>
+        <w:t>$:</w:t>
+      </w:r>
+      <w:r>
+        <w:rPr>
+          <w:rFonts w:ascii="Times New Roman" w:hAnsi="Times New Roman" w:cs="Times New Roman" w:hint="eastAsia"/>
+          <w:sz w:val="28"/>
+          <w:szCs w:val="28"/>
+        </w:rPr>
+        <w:t>匹配必须以</w:t>
+      </w:r>
+      <w:r>
+        <w:rPr>
+          <w:rFonts w:ascii="Times New Roman" w:hAnsi="Times New Roman" w:cs="Times New Roman" w:hint="eastAsia"/>
+          <w:sz w:val="28"/>
+          <w:szCs w:val="28"/>
+        </w:rPr>
+        <w:t>$</w:t>
+      </w:r>
+      <w:r>
+        <w:rPr>
+          <w:rFonts w:ascii="Times New Roman" w:hAnsi="Times New Roman" w:cs="Times New Roman" w:hint="eastAsia"/>
+          <w:sz w:val="28"/>
+          <w:szCs w:val="28"/>
+        </w:rPr>
+        <w:t>之前的正则表达式结束</w:t>
+      </w:r>
+    </w:p>
+    <w:p>
+      <w:pPr>
+        <w:spacing w:line="400" w:lineRule="exact"/>
+        <w:rPr>
+          <w:rFonts w:ascii="Times New Roman" w:hAnsi="Times New Roman" w:cs="Times New Roman"/>
+          <w:sz w:val="28"/>
+          <w:szCs w:val="28"/>
+        </w:rPr>
+      </w:pPr>
+    </w:p>
+    <w:p>
+      <w:pPr>
+        <w:spacing w:line="400" w:lineRule="exact"/>
+        <w:rPr>
+          <w:rFonts w:ascii="Times New Roman" w:hAnsi="Times New Roman" w:cs="Times New Roman"/>
+          <w:sz w:val="28"/>
+          <w:szCs w:val="28"/>
+        </w:rPr>
+      </w:pPr>
+      <w:r>
+        <w:rPr>
+          <w:rFonts w:ascii="Times New Roman" w:hAnsi="Times New Roman" w:cs="Times New Roman" w:hint="eastAsia"/>
+          <w:sz w:val="28"/>
+          <w:szCs w:val="28"/>
+        </w:rPr>
+        <w:t>例：</w:t>
+      </w:r>
+      <w:r>
+        <w:rPr>
+          <w:rFonts w:ascii="Times New Roman" w:hAnsi="Times New Roman" w:cs="Times New Roman" w:hint="eastAsia"/>
+          <w:sz w:val="28"/>
+          <w:szCs w:val="28"/>
+        </w:rPr>
+        <w:t>r</w:t>
+      </w:r>
+      <w:r>
+        <w:rPr>
+          <w:rFonts w:ascii="Times New Roman" w:hAnsi="Times New Roman" w:cs="Times New Roman"/>
+          <w:sz w:val="28"/>
+          <w:szCs w:val="28"/>
+        </w:rPr>
+        <w:t>egular_test/regular_test</w:t>
+      </w:r>
+      <w:r>
+        <w:rPr>
+          <w:rFonts w:ascii="Times New Roman" w:hAnsi="Times New Roman" w:cs="Times New Roman" w:hint="eastAsia"/>
+          <w:sz w:val="28"/>
+          <w:szCs w:val="28"/>
+        </w:rPr>
+        <w:t>9</w:t>
+      </w:r>
+      <w:r>
+        <w:rPr>
+          <w:rFonts w:ascii="Times New Roman" w:hAnsi="Times New Roman" w:cs="Times New Roman"/>
+          <w:sz w:val="28"/>
+          <w:szCs w:val="28"/>
+        </w:rPr>
+        <w:t>.py</w:t>
+      </w:r>
+    </w:p>
+    <w:p>
+      <w:pPr>
+        <w:pStyle w:val="HTML"/>
+        <w:shd w:val="clear" w:color="auto" w:fill="2B2B2B"/>
+        <w:rPr>
+          <w:rFonts w:ascii="Consolas" w:hAnsi="Consolas"/>
+          <w:color w:val="A9B7C6"/>
+        </w:rPr>
+      </w:pPr>
+      <w:r>
+        <w:rPr>
+          <w:rFonts w:ascii="Consolas" w:hAnsi="Consolas"/>
+          <w:color w:val="CC7832"/>
+        </w:rPr>
+        <w:t xml:space="preserve">import </w:t>
+      </w:r>
+      <w:r>
+        <w:rPr>
+          <w:rFonts w:ascii="Consolas" w:hAnsi="Consolas"/>
+          <w:color w:val="A9B7C6"/>
+        </w:rPr>
+        <w:t>re</w:t>
+      </w:r>
+      <w:r>
+        <w:rPr>
+          <w:rFonts w:ascii="Consolas" w:hAnsi="Consolas"/>
+          <w:color w:val="A9B7C6"/>
+        </w:rPr>
+        <w:br/>
+      </w:r>
+      <w:r>
+        <w:rPr>
+          <w:rFonts w:ascii="Consolas" w:hAnsi="Consolas"/>
+          <w:color w:val="A9B7C6"/>
+        </w:rPr>
+        <w:br/>
+      </w:r>
+      <w:r>
+        <w:rPr>
+          <w:rFonts w:ascii="Consolas" w:hAnsi="Consolas"/>
+          <w:color w:val="CC7832"/>
+        </w:rPr>
+        <w:t xml:space="preserve">if </w:t>
+      </w:r>
+      <w:r>
+        <w:rPr>
+          <w:rFonts w:ascii="Consolas" w:hAnsi="Consolas"/>
+          <w:color w:val="A9B7C6"/>
+        </w:rPr>
+        <w:t xml:space="preserve">__name__ == </w:t>
+      </w:r>
+      <w:r>
+        <w:rPr>
+          <w:rFonts w:ascii="Consolas" w:hAnsi="Consolas"/>
+          <w:color w:val="6A8759"/>
+        </w:rPr>
+        <w:t>'__main__'</w:t>
+      </w:r>
+      <w:r>
+        <w:rPr>
+          <w:rFonts w:ascii="Consolas" w:hAnsi="Consolas"/>
+          <w:color w:val="A9B7C6"/>
+        </w:rPr>
+        <w:t>:</w:t>
+      </w:r>
+      <w:r>
+        <w:rPr>
+          <w:rFonts w:ascii="Consolas" w:hAnsi="Consolas"/>
+          <w:color w:val="A9B7C6"/>
+        </w:rPr>
+        <w:br/>
+        <w:t xml:space="preserve">    regex = re.compile(</w:t>
+      </w:r>
+      <w:r>
+        <w:rPr>
+          <w:rFonts w:ascii="Consolas" w:hAnsi="Consolas"/>
+          <w:color w:val="6A8759"/>
+        </w:rPr>
+        <w:t>r'</w:t>
+      </w:r>
+      <w:r>
+        <w:rPr>
+          <w:rFonts w:ascii="Consolas" w:hAnsi="Consolas"/>
+          <w:color w:val="FF0000"/>
+        </w:rPr>
+        <w:t>^Hello</w:t>
+      </w:r>
+      <w:r>
+        <w:rPr>
+          <w:rFonts w:ascii="Consolas" w:hAnsi="Consolas"/>
+          <w:color w:val="6A8759"/>
+        </w:rPr>
+        <w:t>'</w:t>
+      </w:r>
+      <w:r>
+        <w:rPr>
+          <w:rFonts w:ascii="Consolas" w:hAnsi="Consolas"/>
+          <w:color w:val="A9B7C6"/>
+        </w:rPr>
+        <w:t>)</w:t>
+      </w:r>
+      <w:r>
+        <w:rPr>
+          <w:rFonts w:ascii="Consolas" w:hAnsi="Consolas"/>
+          <w:color w:val="A9B7C6"/>
+        </w:rPr>
+        <w:br/>
+        <w:t xml:space="preserve">    result = regex.search(</w:t>
+      </w:r>
+      <w:r>
+        <w:rPr>
+          <w:rFonts w:ascii="Consolas" w:hAnsi="Consolas"/>
+          <w:color w:val="6A8759"/>
+        </w:rPr>
+        <w:t>'Hello, world!'</w:t>
+      </w:r>
+      <w:r>
+        <w:rPr>
+          <w:rFonts w:ascii="Consolas" w:hAnsi="Consolas"/>
+          <w:color w:val="A9B7C6"/>
+        </w:rPr>
+        <w:t>)</w:t>
+      </w:r>
+      <w:r>
+        <w:rPr>
+          <w:rFonts w:ascii="Consolas" w:hAnsi="Consolas"/>
+          <w:color w:val="A9B7C6"/>
+        </w:rPr>
+        <w:br/>
+        <w:t xml:space="preserve">    </w:t>
+      </w:r>
+      <w:r>
+        <w:rPr>
+          <w:rFonts w:ascii="Consolas" w:hAnsi="Consolas"/>
+          <w:color w:val="8888C6"/>
+        </w:rPr>
+        <w:t>print</w:t>
+      </w:r>
+      <w:r>
+        <w:rPr>
+          <w:rFonts w:ascii="Consolas" w:hAnsi="Consolas"/>
+          <w:color w:val="A9B7C6"/>
+        </w:rPr>
+        <w:t xml:space="preserve">(result.group())  </w:t>
+      </w:r>
+      <w:r>
+        <w:rPr>
+          <w:rFonts w:ascii="Consolas" w:hAnsi="Consolas"/>
+          <w:color w:val="808080"/>
+        </w:rPr>
+        <w:t># Hello</w:t>
+      </w:r>
+      <w:r>
+        <w:rPr>
+          <w:rFonts w:ascii="Consolas" w:hAnsi="Consolas"/>
+          <w:color w:val="808080"/>
+        </w:rPr>
+        <w:br/>
+      </w:r>
+      <w:r>
+        <w:rPr>
+          <w:rFonts w:ascii="Consolas" w:hAnsi="Consolas"/>
+          <w:color w:val="808080"/>
+        </w:rPr>
+        <w:br/>
+        <w:t xml:space="preserve">    </w:t>
+      </w:r>
+      <w:r>
+        <w:rPr>
+          <w:rFonts w:ascii="Consolas" w:hAnsi="Consolas"/>
+          <w:color w:val="A9B7C6"/>
+        </w:rPr>
+        <w:t>result = regex.search(</w:t>
+      </w:r>
+      <w:r>
+        <w:rPr>
+          <w:rFonts w:ascii="Consolas" w:hAnsi="Consolas"/>
+          <w:color w:val="6A8759"/>
+        </w:rPr>
+        <w:t>'aHello, world!'</w:t>
+      </w:r>
+      <w:r>
+        <w:rPr>
+          <w:rFonts w:ascii="Consolas" w:hAnsi="Consolas"/>
+          <w:color w:val="A9B7C6"/>
+        </w:rPr>
+        <w:t>)</w:t>
+      </w:r>
+      <w:r>
+        <w:rPr>
+          <w:rFonts w:ascii="Consolas" w:hAnsi="Consolas"/>
+          <w:color w:val="A9B7C6"/>
+        </w:rPr>
+        <w:br/>
+        <w:t xml:space="preserve">    </w:t>
+      </w:r>
+      <w:r>
+        <w:rPr>
+          <w:rFonts w:ascii="Consolas" w:hAnsi="Consolas"/>
+          <w:color w:val="8888C6"/>
+        </w:rPr>
+        <w:t>print</w:t>
+      </w:r>
+      <w:r>
+        <w:rPr>
+          <w:rFonts w:ascii="Consolas" w:hAnsi="Consolas"/>
+          <w:color w:val="A9B7C6"/>
+        </w:rPr>
+        <w:t xml:space="preserve">(result)  </w:t>
+      </w:r>
+      <w:r>
+        <w:rPr>
+          <w:rFonts w:ascii="Consolas" w:hAnsi="Consolas"/>
+          <w:color w:val="808080"/>
+        </w:rPr>
+        <w:t># None</w:t>
+      </w:r>
+      <w:r>
+        <w:rPr>
+          <w:rFonts w:ascii="Consolas" w:hAnsi="Consolas"/>
+          <w:color w:val="808080"/>
+        </w:rPr>
+        <w:br/>
+        <w:t xml:space="preserve">    </w:t>
+      </w:r>
+      <w:r>
+        <w:rPr>
+          <w:rFonts w:ascii="Consolas" w:hAnsi="Consolas"/>
+          <w:color w:val="8888C6"/>
+        </w:rPr>
+        <w:t>print</w:t>
+      </w:r>
+      <w:r>
+        <w:rPr>
+          <w:rFonts w:ascii="Consolas" w:hAnsi="Consolas"/>
+          <w:color w:val="A9B7C6"/>
+        </w:rPr>
+        <w:t>()</w:t>
+      </w:r>
+      <w:r>
+        <w:rPr>
+          <w:rFonts w:ascii="Consolas" w:hAnsi="Consolas"/>
+          <w:color w:val="A9B7C6"/>
+        </w:rPr>
+        <w:br/>
+      </w:r>
+      <w:r>
+        <w:rPr>
+          <w:rFonts w:ascii="Consolas" w:hAnsi="Consolas"/>
+          <w:color w:val="A9B7C6"/>
+        </w:rPr>
+        <w:br/>
+        <w:t xml:space="preserve">    regex = re.compile(</w:t>
+      </w:r>
+      <w:r>
+        <w:rPr>
+          <w:rFonts w:ascii="Consolas" w:hAnsi="Consolas"/>
+          <w:color w:val="6A8759"/>
+        </w:rPr>
+        <w:t>r'</w:t>
+      </w:r>
+      <w:r>
+        <w:rPr>
+          <w:rFonts w:ascii="Consolas" w:hAnsi="Consolas"/>
+          <w:color w:val="FF0000"/>
+        </w:rPr>
+        <w:t>\d$</w:t>
+      </w:r>
+      <w:r>
+        <w:rPr>
+          <w:rFonts w:ascii="Consolas" w:hAnsi="Consolas"/>
+          <w:color w:val="6A8759"/>
+        </w:rPr>
+        <w:t>'</w:t>
+      </w:r>
+      <w:r>
+        <w:rPr>
+          <w:rFonts w:ascii="Consolas" w:hAnsi="Consolas"/>
+          <w:color w:val="A9B7C6"/>
+        </w:rPr>
+        <w:t>)</w:t>
+      </w:r>
+      <w:r>
+        <w:rPr>
+          <w:rFonts w:ascii="Consolas" w:hAnsi="Consolas"/>
+          <w:color w:val="A9B7C6"/>
+        </w:rPr>
+        <w:br/>
+        <w:t xml:space="preserve">    result = regex.search(</w:t>
+      </w:r>
+      <w:r>
+        <w:rPr>
+          <w:rFonts w:ascii="Consolas" w:hAnsi="Consolas"/>
+          <w:color w:val="6A8759"/>
+        </w:rPr>
+        <w:t>'Number is 42'</w:t>
+      </w:r>
+      <w:r>
+        <w:rPr>
+          <w:rFonts w:ascii="Consolas" w:hAnsi="Consolas"/>
+          <w:color w:val="A9B7C6"/>
+        </w:rPr>
+        <w:t>)</w:t>
+      </w:r>
+      <w:r>
+        <w:rPr>
+          <w:rFonts w:ascii="Consolas" w:hAnsi="Consolas"/>
+          <w:color w:val="A9B7C6"/>
+        </w:rPr>
+        <w:br/>
+        <w:t xml:space="preserve">    </w:t>
+      </w:r>
+      <w:r>
+        <w:rPr>
+          <w:rFonts w:ascii="Consolas" w:hAnsi="Consolas"/>
+          <w:color w:val="8888C6"/>
+        </w:rPr>
+        <w:t>print</w:t>
+      </w:r>
+      <w:r>
+        <w:rPr>
+          <w:rFonts w:ascii="Consolas" w:hAnsi="Consolas"/>
+          <w:color w:val="A9B7C6"/>
+        </w:rPr>
+        <w:t xml:space="preserve">(result.group())  </w:t>
+      </w:r>
+      <w:r>
+        <w:rPr>
+          <w:rFonts w:ascii="Consolas" w:hAnsi="Consolas"/>
+          <w:color w:val="808080"/>
+        </w:rPr>
+        <w:t># 2</w:t>
+      </w:r>
+      <w:r>
+        <w:rPr>
+          <w:rFonts w:ascii="Consolas" w:hAnsi="Consolas"/>
+          <w:color w:val="808080"/>
+        </w:rPr>
+        <w:br/>
+      </w:r>
+      <w:r>
+        <w:rPr>
+          <w:rFonts w:ascii="Consolas" w:hAnsi="Consolas"/>
+          <w:color w:val="808080"/>
+        </w:rPr>
+        <w:br/>
+        <w:t xml:space="preserve">    </w:t>
+      </w:r>
+      <w:r>
+        <w:rPr>
+          <w:rFonts w:ascii="Consolas" w:hAnsi="Consolas"/>
+          <w:color w:val="A9B7C6"/>
+        </w:rPr>
+        <w:t>result = regex.search(</w:t>
+      </w:r>
+      <w:r>
+        <w:rPr>
+          <w:rFonts w:ascii="Consolas" w:hAnsi="Consolas"/>
+          <w:color w:val="6A8759"/>
+        </w:rPr>
+        <w:t>'Number is two'</w:t>
+      </w:r>
+      <w:r>
+        <w:rPr>
+          <w:rFonts w:ascii="Consolas" w:hAnsi="Consolas"/>
+          <w:color w:val="A9B7C6"/>
+        </w:rPr>
+        <w:t>)</w:t>
+      </w:r>
+      <w:r>
+        <w:rPr>
+          <w:rFonts w:ascii="Consolas" w:hAnsi="Consolas"/>
+          <w:color w:val="A9B7C6"/>
+        </w:rPr>
+        <w:br/>
+        <w:t xml:space="preserve">    </w:t>
+      </w:r>
+      <w:r>
+        <w:rPr>
+          <w:rFonts w:ascii="Consolas" w:hAnsi="Consolas"/>
+          <w:color w:val="8888C6"/>
+        </w:rPr>
+        <w:t>print</w:t>
+      </w:r>
+      <w:r>
+        <w:rPr>
+          <w:rFonts w:ascii="Consolas" w:hAnsi="Consolas"/>
+          <w:color w:val="A9B7C6"/>
+        </w:rPr>
+        <w:t xml:space="preserve">(result)  </w:t>
+      </w:r>
+      <w:r>
+        <w:rPr>
+          <w:rFonts w:ascii="Consolas" w:hAnsi="Consolas"/>
+          <w:color w:val="808080"/>
+        </w:rPr>
+        <w:t># None</w:t>
+      </w:r>
+    </w:p>
+    <w:p>
+      <w:pPr>
+        <w:spacing w:line="400" w:lineRule="exact"/>
+        <w:rPr>
+          <w:rFonts w:ascii="Times New Roman" w:hAnsi="Times New Roman" w:cs="Times New Roman"/>
+          <w:sz w:val="28"/>
+          <w:szCs w:val="28"/>
+        </w:rPr>
+      </w:pPr>
+      <w:r>
+        <w:rPr>
+          <w:rFonts w:ascii="Times New Roman" w:hAnsi="Times New Roman" w:cs="Times New Roman" w:hint="eastAsia"/>
+          <w:sz w:val="28"/>
+          <w:szCs w:val="28"/>
+        </w:rPr>
+        <w:t>输出为：</w:t>
+      </w:r>
+    </w:p>
+    <w:p>
+      <w:pPr>
+        <w:spacing w:line="400" w:lineRule="exact"/>
+        <w:rPr>
+          <w:rFonts w:ascii="Times New Roman" w:hAnsi="Times New Roman" w:cs="Times New Roman"/>
+          <w:sz w:val="28"/>
+          <w:szCs w:val="28"/>
+        </w:rPr>
+      </w:pPr>
+      <w:r>
+        <w:rPr>
+          <w:rFonts w:ascii="Times New Roman" w:hAnsi="Times New Roman" w:cs="Times New Roman"/>
+          <w:sz w:val="28"/>
+          <w:szCs w:val="28"/>
+        </w:rPr>
+        <w:t>Hello</w:t>
+      </w:r>
+    </w:p>
+    <w:p>
+      <w:pPr>
+        <w:spacing w:line="400" w:lineRule="exact"/>
+        <w:rPr>
+          <w:rFonts w:ascii="Times New Roman" w:hAnsi="Times New Roman" w:cs="Times New Roman"/>
+          <w:sz w:val="28"/>
+          <w:szCs w:val="28"/>
+        </w:rPr>
+      </w:pPr>
+      <w:r>
+        <w:rPr>
+          <w:rFonts w:ascii="Times New Roman" w:hAnsi="Times New Roman" w:cs="Times New Roman"/>
+          <w:sz w:val="28"/>
+          <w:szCs w:val="28"/>
+        </w:rPr>
+        <w:t>None</w:t>
+      </w:r>
+    </w:p>
+    <w:p>
+      <w:pPr>
+        <w:spacing w:line="400" w:lineRule="exact"/>
+        <w:rPr>
+          <w:rFonts w:ascii="Times New Roman" w:hAnsi="Times New Roman" w:cs="Times New Roman"/>
+          <w:sz w:val="28"/>
+          <w:szCs w:val="28"/>
+        </w:rPr>
+      </w:pPr>
+    </w:p>
+    <w:p>
+      <w:pPr>
+        <w:spacing w:line="400" w:lineRule="exact"/>
+        <w:rPr>
+          <w:rFonts w:ascii="Times New Roman" w:hAnsi="Times New Roman" w:cs="Times New Roman"/>
+          <w:sz w:val="28"/>
+          <w:szCs w:val="28"/>
+        </w:rPr>
+      </w:pPr>
+      <w:r>
+        <w:rPr>
+          <w:rFonts w:ascii="Times New Roman" w:hAnsi="Times New Roman" w:cs="Times New Roman"/>
+          <w:sz w:val="28"/>
+          <w:szCs w:val="28"/>
+        </w:rPr>
+        <w:t>2</w:t>
+      </w:r>
+    </w:p>
+    <w:p>
+      <w:pPr>
+        <w:spacing w:line="400" w:lineRule="exact"/>
+        <w:rPr>
+          <w:rFonts w:ascii="Times New Roman" w:hAnsi="Times New Roman" w:cs="Times New Roman"/>
+          <w:sz w:val="28"/>
+          <w:szCs w:val="28"/>
+        </w:rPr>
+      </w:pPr>
+      <w:r>
+        <w:rPr>
+          <w:rFonts w:ascii="Times New Roman" w:hAnsi="Times New Roman" w:cs="Times New Roman"/>
+          <w:sz w:val="28"/>
+          <w:szCs w:val="28"/>
+        </w:rPr>
+        <w:t>None</w:t>
+      </w:r>
+    </w:p>
+    <w:p>
+      <w:pPr>
+        <w:spacing w:line="400" w:lineRule="exact"/>
+        <w:rPr>
+          <w:rFonts w:ascii="Times New Roman" w:hAnsi="Times New Roman" w:cs="Times New Roman"/>
+          <w:sz w:val="28"/>
+          <w:szCs w:val="28"/>
+        </w:rPr>
+      </w:pPr>
+    </w:p>
+    <w:p>
+      <w:pPr>
+        <w:spacing w:line="400" w:lineRule="exact"/>
+        <w:rPr>
+          <w:rFonts w:ascii="Times New Roman" w:hAnsi="Times New Roman" w:cs="Times New Roman"/>
+          <w:sz w:val="28"/>
+          <w:szCs w:val="28"/>
+        </w:rPr>
+      </w:pPr>
+      <w:r>
+        <w:rPr>
+          <w:rFonts w:ascii="Times New Roman" w:hAnsi="Times New Roman" w:cs="Times New Roman" w:hint="eastAsia"/>
+          <w:sz w:val="28"/>
+          <w:szCs w:val="28"/>
+        </w:rPr>
+        <w:t>句点通配符：</w:t>
+      </w:r>
+      <w:r>
+        <w:rPr>
+          <w:rFonts w:ascii="Times New Roman" w:hAnsi="Times New Roman" w:cs="Times New Roman" w:hint="eastAsia"/>
+          <w:sz w:val="28"/>
+          <w:szCs w:val="28"/>
+        </w:rPr>
+        <w:t>.</w:t>
+      </w:r>
+    </w:p>
+    <w:p>
+      <w:pPr>
+        <w:spacing w:line="400" w:lineRule="exact"/>
+        <w:rPr>
+          <w:rFonts w:ascii="Times New Roman" w:hAnsi="Times New Roman" w:cs="Times New Roman"/>
+          <w:sz w:val="28"/>
+          <w:szCs w:val="28"/>
+        </w:rPr>
+      </w:pPr>
+      <w:r>
+        <w:rPr>
+          <w:rFonts w:ascii="Times New Roman" w:hAnsi="Times New Roman" w:cs="Times New Roman" w:hint="eastAsia"/>
+          <w:sz w:val="28"/>
+          <w:szCs w:val="28"/>
+        </w:rPr>
+        <w:t>例：</w:t>
+      </w:r>
+      <w:r>
+        <w:rPr>
+          <w:rFonts w:ascii="Times New Roman" w:hAnsi="Times New Roman" w:cs="Times New Roman" w:hint="eastAsia"/>
+          <w:sz w:val="28"/>
+          <w:szCs w:val="28"/>
+        </w:rPr>
+        <w:t>r</w:t>
+      </w:r>
+      <w:r>
+        <w:rPr>
+          <w:rFonts w:ascii="Times New Roman" w:hAnsi="Times New Roman" w:cs="Times New Roman"/>
+          <w:sz w:val="28"/>
+          <w:szCs w:val="28"/>
+        </w:rPr>
+        <w:t>egular_test/regular_test</w:t>
+      </w:r>
+      <w:r>
+        <w:rPr>
+          <w:rFonts w:ascii="Times New Roman" w:hAnsi="Times New Roman" w:cs="Times New Roman" w:hint="eastAsia"/>
+          <w:sz w:val="28"/>
+          <w:szCs w:val="28"/>
+        </w:rPr>
+        <w:t>10</w:t>
+      </w:r>
+      <w:r>
+        <w:rPr>
+          <w:rFonts w:ascii="Times New Roman" w:hAnsi="Times New Roman" w:cs="Times New Roman"/>
+          <w:sz w:val="28"/>
+          <w:szCs w:val="28"/>
+        </w:rPr>
+        <w:t>.py</w:t>
+      </w:r>
+    </w:p>
+    <w:p>
+      <w:pPr>
+        <w:pStyle w:val="HTML"/>
+        <w:shd w:val="clear" w:color="auto" w:fill="2B2B2B"/>
+        <w:rPr>
+          <w:rFonts w:ascii="Consolas" w:hAnsi="Consolas"/>
+          <w:color w:val="A9B7C6"/>
+        </w:rPr>
+      </w:pPr>
+      <w:r>
+        <w:rPr>
+          <w:rFonts w:ascii="Consolas" w:hAnsi="Consolas"/>
+          <w:color w:val="CC7832"/>
+        </w:rPr>
+        <w:t xml:space="preserve">import </w:t>
+      </w:r>
+      <w:r>
+        <w:rPr>
+          <w:rFonts w:ascii="Consolas" w:hAnsi="Consolas"/>
+          <w:color w:val="A9B7C6"/>
+        </w:rPr>
+        <w:t>re</w:t>
+      </w:r>
+      <w:r>
+        <w:rPr>
+          <w:rFonts w:ascii="Consolas" w:hAnsi="Consolas"/>
+          <w:color w:val="A9B7C6"/>
+        </w:rPr>
+        <w:br/>
+      </w:r>
+      <w:r>
+        <w:rPr>
+          <w:rFonts w:ascii="Consolas" w:hAnsi="Consolas"/>
+          <w:color w:val="A9B7C6"/>
+        </w:rPr>
+        <w:br/>
+      </w:r>
+      <w:r>
+        <w:rPr>
+          <w:rFonts w:ascii="Consolas" w:hAnsi="Consolas"/>
+          <w:color w:val="CC7832"/>
+        </w:rPr>
+        <w:t xml:space="preserve">if </w:t>
+      </w:r>
+      <w:r>
+        <w:rPr>
+          <w:rFonts w:ascii="Consolas" w:hAnsi="Consolas"/>
+          <w:color w:val="A9B7C6"/>
+        </w:rPr>
+        <w:t xml:space="preserve">__name__ == </w:t>
+      </w:r>
+      <w:r>
+        <w:rPr>
+          <w:rFonts w:ascii="Consolas" w:hAnsi="Consolas"/>
+          <w:color w:val="6A8759"/>
+        </w:rPr>
+        <w:t>'__main__'</w:t>
+      </w:r>
+      <w:r>
+        <w:rPr>
+          <w:rFonts w:ascii="Consolas" w:hAnsi="Consolas"/>
+          <w:color w:val="A9B7C6"/>
+        </w:rPr>
+        <w:t>:</w:t>
+      </w:r>
+      <w:r>
+        <w:rPr>
+          <w:rFonts w:ascii="Consolas" w:hAnsi="Consolas"/>
+          <w:color w:val="A9B7C6"/>
+        </w:rPr>
+        <w:br/>
+        <w:t xml:space="preserve">    </w:t>
+      </w:r>
+      <w:r>
+        <w:rPr>
+          <w:rFonts w:ascii="Consolas" w:hAnsi="Consolas"/>
+          <w:color w:val="808080"/>
+        </w:rPr>
+        <w:t># .</w:t>
+      </w:r>
+      <w:r>
+        <w:rPr>
+          <w:rFonts w:hint="eastAsia"/>
+          <w:color w:val="808080"/>
+        </w:rPr>
+        <w:t>匹配除换行之外的任意字符</w:t>
+      </w:r>
+      <w:r>
+        <w:rPr>
+          <w:rFonts w:hint="eastAsia"/>
+          <w:color w:val="808080"/>
+        </w:rPr>
+        <w:br/>
+        <w:t xml:space="preserve">    </w:t>
+      </w:r>
+      <w:r>
+        <w:rPr>
+          <w:rFonts w:ascii="Consolas" w:hAnsi="Consolas"/>
+          <w:color w:val="A9B7C6"/>
+        </w:rPr>
+        <w:t>regex = re.compile(</w:t>
+      </w:r>
+      <w:r>
+        <w:rPr>
+          <w:rFonts w:ascii="Consolas" w:hAnsi="Consolas"/>
+          <w:color w:val="6A8759"/>
+        </w:rPr>
+        <w:t>r'.at'</w:t>
+      </w:r>
+      <w:r>
+        <w:rPr>
+          <w:rFonts w:ascii="Consolas" w:hAnsi="Consolas"/>
+          <w:color w:val="A9B7C6"/>
+        </w:rPr>
+        <w:t xml:space="preserve">)  </w:t>
+      </w:r>
+      <w:r>
+        <w:rPr>
+          <w:rFonts w:ascii="Consolas" w:hAnsi="Consolas"/>
+          <w:color w:val="808080"/>
+        </w:rPr>
+        <w:t xml:space="preserve"># </w:t>
+      </w:r>
+      <w:r>
+        <w:rPr>
+          <w:rFonts w:hint="eastAsia"/>
+          <w:color w:val="FF0000"/>
+        </w:rPr>
+        <w:t>除换行符外，任意字符后跟</w:t>
+      </w:r>
+      <w:r>
+        <w:rPr>
+          <w:rFonts w:ascii="Consolas" w:hAnsi="Consolas"/>
+          <w:color w:val="FF0000"/>
+        </w:rPr>
+        <w:t>at</w:t>
+      </w:r>
+      <w:r>
+        <w:rPr>
+          <w:rFonts w:hint="eastAsia"/>
+          <w:color w:val="FF0000"/>
+        </w:rPr>
+        <w:t>都匹配</w:t>
+      </w:r>
+      <w:r>
+        <w:rPr>
+          <w:rFonts w:hint="eastAsia"/>
+          <w:color w:val="808080"/>
+        </w:rPr>
+        <w:br/>
+      </w:r>
+      <w:r>
+        <w:rPr>
+          <w:rFonts w:hint="eastAsia"/>
+          <w:color w:val="808080"/>
+        </w:rPr>
+        <w:lastRenderedPageBreak/>
+        <w:t xml:space="preserve">    </w:t>
+      </w:r>
+      <w:r>
+        <w:rPr>
+          <w:rFonts w:ascii="Consolas" w:hAnsi="Consolas"/>
+          <w:color w:val="A9B7C6"/>
+        </w:rPr>
+        <w:t>result = regex.findall(</w:t>
+      </w:r>
+      <w:r>
+        <w:rPr>
+          <w:rFonts w:ascii="Consolas" w:hAnsi="Consolas"/>
+          <w:color w:val="6A8759"/>
+        </w:rPr>
+        <w:t>'The cat in the hat sat on the flat matlab'</w:t>
+      </w:r>
+      <w:r>
+        <w:rPr>
+          <w:rFonts w:ascii="Consolas" w:hAnsi="Consolas"/>
+          <w:color w:val="A9B7C6"/>
+        </w:rPr>
+        <w:t>)</w:t>
+      </w:r>
+      <w:r>
+        <w:rPr>
+          <w:rFonts w:ascii="Consolas" w:hAnsi="Consolas"/>
+          <w:color w:val="A9B7C6"/>
+        </w:rPr>
+        <w:br/>
+        <w:t xml:space="preserve">    </w:t>
+      </w:r>
+      <w:r>
+        <w:rPr>
+          <w:rFonts w:ascii="Consolas" w:hAnsi="Consolas"/>
+          <w:color w:val="808080"/>
+        </w:rPr>
+        <w:t># .</w:t>
+      </w:r>
+      <w:r>
+        <w:rPr>
+          <w:rFonts w:hint="eastAsia"/>
+          <w:color w:val="808080"/>
+        </w:rPr>
+        <w:t>通配符只匹配</w:t>
+      </w:r>
+      <w:r>
+        <w:rPr>
+          <w:rFonts w:ascii="Consolas" w:hAnsi="Consolas"/>
+          <w:color w:val="FF0000"/>
+        </w:rPr>
+        <w:t>1</w:t>
+      </w:r>
+      <w:r>
+        <w:rPr>
+          <w:rFonts w:hint="eastAsia"/>
+          <w:color w:val="FF0000"/>
+        </w:rPr>
+        <w:t>个字符</w:t>
+      </w:r>
+      <w:r>
+        <w:rPr>
+          <w:rFonts w:hint="eastAsia"/>
+          <w:color w:val="808080"/>
+        </w:rPr>
+        <w:br/>
+        <w:t xml:space="preserve">    </w:t>
+      </w:r>
+      <w:r>
+        <w:rPr>
+          <w:rFonts w:ascii="Consolas" w:hAnsi="Consolas"/>
+          <w:color w:val="8888C6"/>
+        </w:rPr>
+        <w:t>print</w:t>
+      </w:r>
+      <w:r>
+        <w:rPr>
+          <w:rFonts w:ascii="Consolas" w:hAnsi="Consolas"/>
+          <w:color w:val="A9B7C6"/>
+        </w:rPr>
+        <w:t xml:space="preserve">(result)  </w:t>
+      </w:r>
+      <w:r>
+        <w:rPr>
+          <w:rFonts w:ascii="Consolas" w:hAnsi="Consolas"/>
+          <w:color w:val="808080"/>
+        </w:rPr>
+        <w:t xml:space="preserve"># </w:t>
+      </w:r>
+      <w:r>
+        <w:rPr>
+          <w:rFonts w:ascii="Consolas" w:hAnsi="Consolas"/>
+          <w:color w:val="FF0000"/>
+        </w:rPr>
+        <w:t>['cat', 'hat', 'sat', 'lat', 'mat']</w:t>
+      </w:r>
+    </w:p>
+    <w:p>
+      <w:pPr>
+        <w:spacing w:line="400" w:lineRule="exact"/>
+        <w:rPr>
+          <w:rFonts w:ascii="Times New Roman" w:hAnsi="Times New Roman" w:cs="Times New Roman"/>
+          <w:sz w:val="28"/>
+          <w:szCs w:val="28"/>
+        </w:rPr>
+      </w:pPr>
+    </w:p>
+    <w:p>
+      <w:pPr>
+        <w:spacing w:line="400" w:lineRule="exact"/>
+        <w:rPr>
+          <w:rFonts w:ascii="Times New Roman" w:hAnsi="Times New Roman" w:cs="Times New Roman"/>
+          <w:sz w:val="28"/>
+          <w:szCs w:val="28"/>
+        </w:rPr>
+      </w:pPr>
+    </w:p>
+    <w:p>
+      <w:pPr>
+        <w:spacing w:line="400" w:lineRule="exact"/>
+        <w:rPr>
+          <w:rFonts w:ascii="Times New Roman" w:hAnsi="Times New Roman" w:cs="Times New Roman"/>
+          <w:sz w:val="28"/>
+          <w:szCs w:val="28"/>
+        </w:rPr>
+      </w:pPr>
+      <w:r>
+        <w:rPr>
+          <w:rFonts w:ascii="Times New Roman" w:hAnsi="Times New Roman" w:cs="Times New Roman" w:hint="eastAsia"/>
+          <w:sz w:val="28"/>
+          <w:szCs w:val="28"/>
+        </w:rPr>
+        <w:t>贪心匹配和非贪心匹配：通过</w:t>
+      </w:r>
+      <w:r>
+        <w:rPr>
+          <w:rFonts w:ascii="Times New Roman" w:hAnsi="Times New Roman" w:cs="Times New Roman" w:hint="eastAsia"/>
+          <w:sz w:val="28"/>
+          <w:szCs w:val="28"/>
+        </w:rPr>
+        <w:t>?</w:t>
+      </w:r>
+      <w:r>
+        <w:rPr>
+          <w:rFonts w:ascii="Times New Roman" w:hAnsi="Times New Roman" w:cs="Times New Roman" w:hint="eastAsia"/>
+          <w:sz w:val="28"/>
+          <w:szCs w:val="28"/>
+        </w:rPr>
+        <w:t>来区别</w:t>
+      </w:r>
+    </w:p>
+    <w:p>
+      <w:pPr>
+        <w:spacing w:line="400" w:lineRule="exact"/>
+        <w:rPr>
+          <w:rFonts w:ascii="Times New Roman" w:hAnsi="Times New Roman" w:cs="Times New Roman"/>
+          <w:sz w:val="28"/>
+          <w:szCs w:val="28"/>
+        </w:rPr>
+      </w:pPr>
+      <w:r>
+        <w:rPr>
+          <w:rFonts w:ascii="Times New Roman" w:hAnsi="Times New Roman" w:cs="Times New Roman" w:hint="eastAsia"/>
+          <w:sz w:val="28"/>
+          <w:szCs w:val="28"/>
+        </w:rPr>
+        <w:t>例：</w:t>
+      </w:r>
+      <w:r>
+        <w:rPr>
+          <w:rFonts w:ascii="Times New Roman" w:hAnsi="Times New Roman" w:cs="Times New Roman" w:hint="eastAsia"/>
+          <w:sz w:val="28"/>
+          <w:szCs w:val="28"/>
+        </w:rPr>
+        <w:t>r</w:t>
+      </w:r>
+      <w:r>
+        <w:rPr>
+          <w:rFonts w:ascii="Times New Roman" w:hAnsi="Times New Roman" w:cs="Times New Roman"/>
+          <w:sz w:val="28"/>
+          <w:szCs w:val="28"/>
+        </w:rPr>
+        <w:t>egular_test/regular_test</w:t>
+      </w:r>
+      <w:r>
+        <w:rPr>
+          <w:rFonts w:ascii="Times New Roman" w:hAnsi="Times New Roman" w:cs="Times New Roman" w:hint="eastAsia"/>
+          <w:sz w:val="28"/>
+          <w:szCs w:val="28"/>
+        </w:rPr>
+        <w:t>11</w:t>
+      </w:r>
+      <w:r>
+        <w:rPr>
+          <w:rFonts w:ascii="Times New Roman" w:hAnsi="Times New Roman" w:cs="Times New Roman"/>
+          <w:sz w:val="28"/>
+          <w:szCs w:val="28"/>
+        </w:rPr>
+        <w:t>.py</w:t>
+      </w:r>
+    </w:p>
+    <w:p>
+      <w:pPr>
+        <w:pStyle w:val="HTML"/>
+        <w:shd w:val="clear" w:color="auto" w:fill="2B2B2B"/>
+        <w:rPr>
+          <w:rFonts w:ascii="Consolas" w:hAnsi="Consolas"/>
+          <w:color w:val="A9B7C6"/>
+        </w:rPr>
+      </w:pPr>
+      <w:r>
+        <w:rPr>
+          <w:rFonts w:ascii="Consolas" w:hAnsi="Consolas"/>
+          <w:color w:val="CC7832"/>
+        </w:rPr>
+        <w:t xml:space="preserve">import </w:t>
+      </w:r>
+      <w:r>
+        <w:rPr>
+          <w:rFonts w:ascii="Consolas" w:hAnsi="Consolas"/>
+          <w:color w:val="A9B7C6"/>
+        </w:rPr>
+        <w:t>re</w:t>
+      </w:r>
+      <w:r>
+        <w:rPr>
+          <w:rFonts w:ascii="Consolas" w:hAnsi="Consolas"/>
+          <w:color w:val="A9B7C6"/>
+        </w:rPr>
+        <w:br/>
+      </w:r>
+      <w:r>
+        <w:rPr>
+          <w:rFonts w:ascii="Consolas" w:hAnsi="Consolas"/>
+          <w:color w:val="A9B7C6"/>
+        </w:rPr>
+        <w:br/>
+      </w:r>
+      <w:r>
+        <w:rPr>
+          <w:rFonts w:ascii="Consolas" w:hAnsi="Consolas"/>
+          <w:color w:val="CC7832"/>
+        </w:rPr>
+        <w:t xml:space="preserve">if </w:t>
+      </w:r>
+      <w:r>
+        <w:rPr>
+          <w:rFonts w:ascii="Consolas" w:hAnsi="Consolas"/>
+          <w:color w:val="A9B7C6"/>
+        </w:rPr>
+        <w:t xml:space="preserve">__name__ == </w:t>
+      </w:r>
+      <w:r>
+        <w:rPr>
+          <w:rFonts w:ascii="Consolas" w:hAnsi="Consolas"/>
+          <w:color w:val="6A8759"/>
+        </w:rPr>
+        <w:t>'__main__'</w:t>
+      </w:r>
+      <w:r>
+        <w:rPr>
+          <w:rFonts w:ascii="Consolas" w:hAnsi="Consolas"/>
+          <w:color w:val="A9B7C6"/>
+        </w:rPr>
+        <w:t>:</w:t>
+      </w:r>
+      <w:r>
+        <w:rPr>
+          <w:rFonts w:ascii="Consolas" w:hAnsi="Consolas"/>
+          <w:color w:val="A9B7C6"/>
+        </w:rPr>
+        <w:br/>
+        <w:t xml:space="preserve">    </w:t>
+      </w:r>
+      <w:r>
+        <w:rPr>
+          <w:rFonts w:ascii="Consolas" w:hAnsi="Consolas"/>
+          <w:color w:val="808080"/>
+        </w:rPr>
+        <w:t xml:space="preserve"># </w:t>
+      </w:r>
+      <w:r>
+        <w:rPr>
+          <w:rFonts w:ascii="Consolas" w:hAnsi="Consolas"/>
+          <w:color w:val="FF0000"/>
+        </w:rPr>
+        <w:t>.*</w:t>
+      </w:r>
+      <w:r>
+        <w:rPr>
+          <w:rFonts w:hint="eastAsia"/>
+          <w:color w:val="FF0000"/>
+        </w:rPr>
+        <w:t>贪心匹配</w:t>
+      </w:r>
+      <w:r>
+        <w:rPr>
+          <w:rFonts w:hint="eastAsia"/>
+          <w:color w:val="808080"/>
+        </w:rPr>
+        <w:t>：匹配尽可能</w:t>
+      </w:r>
+      <w:r>
+        <w:rPr>
+          <w:rFonts w:hint="eastAsia"/>
+          <w:color w:val="FF0000"/>
+        </w:rPr>
+        <w:t>多</w:t>
+      </w:r>
+      <w:r>
+        <w:rPr>
+          <w:rFonts w:hint="eastAsia"/>
+          <w:color w:val="808080"/>
+        </w:rPr>
+        <w:t>的字符</w:t>
+      </w:r>
+      <w:r>
+        <w:rPr>
+          <w:rFonts w:hint="eastAsia"/>
+          <w:color w:val="808080"/>
+        </w:rPr>
+        <w:br/>
+        <w:t xml:space="preserve">    </w:t>
+      </w:r>
+      <w:r>
+        <w:rPr>
+          <w:rFonts w:ascii="Consolas" w:hAnsi="Consolas"/>
+          <w:color w:val="A9B7C6"/>
+        </w:rPr>
+        <w:t>regex = re.compile(</w:t>
+      </w:r>
+      <w:r>
+        <w:rPr>
+          <w:rFonts w:ascii="Consolas" w:hAnsi="Consolas"/>
+          <w:color w:val="6A8759"/>
+        </w:rPr>
+        <w:t>r'&lt;</w:t>
+      </w:r>
+      <w:r>
+        <w:rPr>
+          <w:rFonts w:ascii="Consolas" w:hAnsi="Consolas"/>
+          <w:color w:val="FF0000"/>
+        </w:rPr>
+        <w:t>.*</w:t>
+      </w:r>
+      <w:r>
+        <w:rPr>
+          <w:rFonts w:ascii="Consolas" w:hAnsi="Consolas"/>
+          <w:color w:val="6A8759"/>
+        </w:rPr>
+        <w:t>&gt;'</w:t>
+      </w:r>
+      <w:r>
+        <w:rPr>
+          <w:rFonts w:ascii="Consolas" w:hAnsi="Consolas"/>
+          <w:color w:val="A9B7C6"/>
+        </w:rPr>
+        <w:t>)</w:t>
+      </w:r>
+      <w:r>
+        <w:rPr>
+          <w:rFonts w:ascii="Consolas" w:hAnsi="Consolas"/>
+          <w:color w:val="A9B7C6"/>
+        </w:rPr>
+        <w:br/>
+        <w:t xml:space="preserve">    result = regex.search(</w:t>
+      </w:r>
+      <w:r>
+        <w:rPr>
+          <w:rFonts w:ascii="Consolas" w:hAnsi="Consolas"/>
+          <w:color w:val="6A8759"/>
+        </w:rPr>
+        <w:t>'&lt;To sever man&gt; fro dinner&gt;'</w:t>
+      </w:r>
+      <w:r>
+        <w:rPr>
+          <w:rFonts w:ascii="Consolas" w:hAnsi="Consolas"/>
+          <w:color w:val="A9B7C6"/>
+        </w:rPr>
+        <w:t>)</w:t>
+      </w:r>
+      <w:r>
+        <w:rPr>
+          <w:rFonts w:ascii="Consolas" w:hAnsi="Consolas"/>
+          <w:color w:val="A9B7C6"/>
+        </w:rPr>
+        <w:br/>
+        <w:t xml:space="preserve">    </w:t>
+      </w:r>
+      <w:r>
+        <w:rPr>
+          <w:rFonts w:ascii="Consolas" w:hAnsi="Consolas"/>
+          <w:color w:val="8888C6"/>
+        </w:rPr>
+        <w:t>print</w:t>
+      </w:r>
+      <w:r>
+        <w:rPr>
+          <w:rFonts w:ascii="Consolas" w:hAnsi="Consolas"/>
+          <w:color w:val="A9B7C6"/>
+        </w:rPr>
+        <w:t xml:space="preserve">(result.group())  </w:t>
+      </w:r>
+      <w:r>
+        <w:rPr>
+          <w:rFonts w:ascii="Consolas" w:hAnsi="Consolas"/>
+          <w:color w:val="808080"/>
+        </w:rPr>
+        <w:t xml:space="preserve"># </w:t>
+      </w:r>
+      <w:r>
+        <w:rPr>
+          <w:rFonts w:ascii="Consolas" w:hAnsi="Consolas"/>
+          <w:color w:val="FF0000"/>
+        </w:rPr>
+        <w:t>&lt;To sever man&gt; fro dinner&gt;</w:t>
+      </w:r>
+      <w:r>
+        <w:rPr>
+          <w:rFonts w:ascii="Consolas" w:hAnsi="Consolas"/>
+          <w:color w:val="808080"/>
+        </w:rPr>
+        <w:br/>
+      </w:r>
+      <w:r>
+        <w:rPr>
+          <w:rFonts w:ascii="Consolas" w:hAnsi="Consolas"/>
+          <w:color w:val="808080"/>
+        </w:rPr>
+        <w:br/>
+        <w:t xml:space="preserve">    # </w:t>
+      </w:r>
+      <w:r>
+        <w:rPr>
+          <w:rFonts w:ascii="Consolas" w:hAnsi="Consolas"/>
+          <w:color w:val="FF0000"/>
+        </w:rPr>
+        <w:t>.*</w:t>
+      </w:r>
+      <w:r>
+        <w:rPr>
+          <w:rFonts w:hint="eastAsia"/>
+          <w:color w:val="FF0000"/>
+        </w:rPr>
+        <w:t>非贪心匹配</w:t>
+      </w:r>
+      <w:r>
+        <w:rPr>
+          <w:rFonts w:hint="eastAsia"/>
+          <w:color w:val="808080"/>
+        </w:rPr>
+        <w:t>：匹配尽可能</w:t>
+      </w:r>
+      <w:r>
+        <w:rPr>
+          <w:rFonts w:hint="eastAsia"/>
+          <w:color w:val="FF0000"/>
+        </w:rPr>
+        <w:t>少</w:t>
+      </w:r>
+      <w:r>
+        <w:rPr>
+          <w:rFonts w:hint="eastAsia"/>
+          <w:color w:val="808080"/>
+        </w:rPr>
+        <w:t>的字符</w:t>
+      </w:r>
+      <w:r>
+        <w:rPr>
+          <w:rFonts w:hint="eastAsia"/>
+          <w:color w:val="808080"/>
+        </w:rPr>
+        <w:br/>
+        <w:t xml:space="preserve">    </w:t>
+      </w:r>
+      <w:r>
+        <w:rPr>
+          <w:rFonts w:ascii="Consolas" w:hAnsi="Consolas"/>
+          <w:color w:val="A9B7C6"/>
+        </w:rPr>
+        <w:t>regex = re.compile(</w:t>
+      </w:r>
+      <w:r>
+        <w:rPr>
+          <w:rFonts w:ascii="Consolas" w:hAnsi="Consolas"/>
+          <w:color w:val="6A8759"/>
+        </w:rPr>
+        <w:t>r'&lt;</w:t>
+      </w:r>
+      <w:r>
+        <w:rPr>
+          <w:rFonts w:ascii="Consolas" w:hAnsi="Consolas"/>
+          <w:color w:val="FF0000"/>
+        </w:rPr>
+        <w:t>.*?</w:t>
+      </w:r>
+      <w:r>
+        <w:rPr>
+          <w:rFonts w:ascii="Consolas" w:hAnsi="Consolas"/>
+          <w:color w:val="6A8759"/>
+        </w:rPr>
+        <w:t>&gt;'</w:t>
+      </w:r>
+      <w:r>
+        <w:rPr>
+          <w:rFonts w:ascii="Consolas" w:hAnsi="Consolas"/>
+          <w:color w:val="A9B7C6"/>
+        </w:rPr>
+        <w:t>)</w:t>
+      </w:r>
+      <w:r>
+        <w:rPr>
+          <w:rFonts w:ascii="Consolas" w:hAnsi="Consolas"/>
+          <w:color w:val="A9B7C6"/>
+        </w:rPr>
+        <w:br/>
+        <w:t xml:space="preserve">    result = regex.search(</w:t>
+      </w:r>
+      <w:r>
+        <w:rPr>
+          <w:rFonts w:ascii="Consolas" w:hAnsi="Consolas"/>
+          <w:color w:val="6A8759"/>
+        </w:rPr>
+        <w:t>'&lt;To sever man&gt; fro dinner&gt;'</w:t>
+      </w:r>
+      <w:r>
+        <w:rPr>
+          <w:rFonts w:ascii="Consolas" w:hAnsi="Consolas"/>
+          <w:color w:val="A9B7C6"/>
+        </w:rPr>
+        <w:t>)</w:t>
+      </w:r>
+      <w:r>
+        <w:rPr>
+          <w:rFonts w:ascii="Consolas" w:hAnsi="Consolas"/>
+          <w:color w:val="A9B7C6"/>
+        </w:rPr>
+        <w:br/>
+        <w:t xml:space="preserve">    </w:t>
+      </w:r>
+      <w:r>
+        <w:rPr>
+          <w:rFonts w:ascii="Consolas" w:hAnsi="Consolas"/>
+          <w:color w:val="8888C6"/>
+        </w:rPr>
+        <w:t>print</w:t>
+      </w:r>
+      <w:r>
+        <w:rPr>
+          <w:rFonts w:ascii="Consolas" w:hAnsi="Consolas"/>
+          <w:color w:val="A9B7C6"/>
+        </w:rPr>
+        <w:t xml:space="preserve">(result.group())  </w:t>
+      </w:r>
+      <w:r>
+        <w:rPr>
+          <w:rFonts w:ascii="Consolas" w:hAnsi="Consolas"/>
+          <w:color w:val="808080"/>
+        </w:rPr>
+        <w:t xml:space="preserve"># </w:t>
+      </w:r>
+      <w:r>
+        <w:rPr>
+          <w:rFonts w:ascii="Consolas" w:hAnsi="Consolas"/>
+          <w:color w:val="FF0000"/>
+        </w:rPr>
+        <w:t>&lt;To sever man&gt;</w:t>
+      </w:r>
+    </w:p>
+    <w:p>
+      <w:pPr>
+        <w:spacing w:line="400" w:lineRule="exact"/>
+        <w:rPr>
+          <w:rFonts w:ascii="Times New Roman" w:hAnsi="Times New Roman" w:cs="Times New Roman"/>
+          <w:sz w:val="28"/>
+          <w:szCs w:val="28"/>
+        </w:rPr>
+      </w:pPr>
+    </w:p>
+    <w:p>
+      <w:pPr>
+        <w:spacing w:line="400" w:lineRule="exact"/>
+        <w:rPr>
+          <w:rFonts w:ascii="Times New Roman" w:hAnsi="Times New Roman" w:cs="Times New Roman" w:hint="eastAsia"/>
+          <w:sz w:val="28"/>
+          <w:szCs w:val="28"/>
+        </w:rPr>
+      </w:pPr>
+      <w:r>
+        <w:rPr>
+          <w:rFonts w:ascii="Times New Roman" w:hAnsi="Times New Roman" w:cs="Times New Roman"/>
+          <w:sz w:val="28"/>
+          <w:szCs w:val="28"/>
+        </w:rPr>
+        <w:t>强口令检测正则</w:t>
+      </w:r>
+      <w:r>
+        <w:rPr>
+          <w:rFonts w:ascii="Times New Roman" w:hAnsi="Times New Roman" w:cs="Times New Roman" w:hint="eastAsia"/>
+          <w:sz w:val="28"/>
+          <w:szCs w:val="28"/>
+        </w:rPr>
+        <w:t>：</w:t>
+      </w:r>
+    </w:p>
+    <w:p>
+      <w:pPr>
+        <w:spacing w:line="400" w:lineRule="exact"/>
+        <w:rPr>
+          <w:rFonts w:ascii="Times New Roman" w:hAnsi="Times New Roman" w:cs="Times New Roman"/>
+          <w:sz w:val="28"/>
+          <w:szCs w:val="28"/>
+        </w:rPr>
+      </w:pPr>
+      <w:r>
+        <w:rPr>
+          <w:rFonts w:ascii="Times New Roman" w:hAnsi="Times New Roman" w:cs="Times New Roman" w:hint="eastAsia"/>
+          <w:sz w:val="28"/>
+          <w:szCs w:val="28"/>
+        </w:rPr>
+        <w:t>例：</w:t>
+      </w:r>
+      <w:r>
+        <w:rPr>
+          <w:rFonts w:ascii="Times New Roman" w:hAnsi="Times New Roman" w:cs="Times New Roman" w:hint="eastAsia"/>
+          <w:sz w:val="28"/>
+          <w:szCs w:val="28"/>
+        </w:rPr>
+        <w:t>r</w:t>
+      </w:r>
+      <w:r>
+        <w:rPr>
+          <w:rFonts w:ascii="Times New Roman" w:hAnsi="Times New Roman" w:cs="Times New Roman"/>
+          <w:sz w:val="28"/>
+          <w:szCs w:val="28"/>
+        </w:rPr>
+        <w:t>egular_test/regular_test</w:t>
+      </w:r>
+      <w:r>
+        <w:rPr>
+          <w:rFonts w:ascii="Times New Roman" w:hAnsi="Times New Roman" w:cs="Times New Roman" w:hint="eastAsia"/>
+          <w:sz w:val="28"/>
+          <w:szCs w:val="28"/>
+        </w:rPr>
+        <w:t>12</w:t>
+      </w:r>
+      <w:r>
+        <w:rPr>
+          <w:rFonts w:ascii="Times New Roman" w:hAnsi="Times New Roman" w:cs="Times New Roman"/>
+          <w:sz w:val="28"/>
+          <w:szCs w:val="28"/>
+        </w:rPr>
+        <w:t>.py</w:t>
+      </w:r>
+    </w:p>
+    <w:p>
+      <w:pPr>
+        <w:pStyle w:val="HTML"/>
+        <w:shd w:val="clear" w:color="auto" w:fill="2B2B2B"/>
+        <w:rPr>
+          <w:rFonts w:ascii="Consolas" w:hAnsi="Consolas"/>
+          <w:color w:val="A9B7C6"/>
+        </w:rPr>
+      </w:pPr>
+      <w:r>
+        <w:rPr>
+          <w:rFonts w:ascii="Consolas" w:hAnsi="Consolas"/>
+          <w:color w:val="CC7832"/>
+        </w:rPr>
+        <w:t xml:space="preserve">import </w:t>
+      </w:r>
+      <w:r>
+        <w:rPr>
+          <w:rFonts w:ascii="Consolas" w:hAnsi="Consolas"/>
+          <w:color w:val="A9B7C6"/>
+        </w:rPr>
+        <w:t>re</w:t>
+      </w:r>
+      <w:r>
+        <w:rPr>
+          <w:rFonts w:ascii="Consolas" w:hAnsi="Consolas"/>
+          <w:color w:val="A9B7C6"/>
+        </w:rPr>
+        <w:br/>
+      </w:r>
+      <w:r>
+        <w:rPr>
+          <w:rFonts w:ascii="Consolas" w:hAnsi="Consolas"/>
+          <w:color w:val="A9B7C6"/>
+        </w:rPr>
+        <w:br/>
+      </w:r>
+      <w:r>
+        <w:rPr>
+          <w:rFonts w:ascii="Consolas" w:hAnsi="Consolas"/>
+          <w:color w:val="CC7832"/>
+        </w:rPr>
+        <w:t xml:space="preserve">if </w:t>
+      </w:r>
+      <w:r>
+        <w:rPr>
+          <w:rFonts w:ascii="Consolas" w:hAnsi="Consolas"/>
+          <w:color w:val="A9B7C6"/>
+        </w:rPr>
+        <w:t xml:space="preserve">__name__ == </w:t>
+      </w:r>
+      <w:r>
+        <w:rPr>
+          <w:rFonts w:ascii="Consolas" w:hAnsi="Consolas"/>
+          <w:color w:val="6A8759"/>
+        </w:rPr>
+        <w:t>'__main__'</w:t>
+      </w:r>
+      <w:r>
+        <w:rPr>
+          <w:rFonts w:ascii="Consolas" w:hAnsi="Consolas"/>
+          <w:color w:val="A9B7C6"/>
+        </w:rPr>
+        <w:t>:</w:t>
+      </w:r>
+      <w:r>
+        <w:rPr>
+          <w:rFonts w:ascii="Consolas" w:hAnsi="Consolas"/>
+          <w:color w:val="A9B7C6"/>
+        </w:rPr>
+        <w:br/>
+        <w:t xml:space="preserve">    text = </w:t>
+      </w:r>
+      <w:r>
+        <w:rPr>
+          <w:rFonts w:ascii="Consolas" w:hAnsi="Consolas"/>
+          <w:color w:val="6A8759"/>
+        </w:rPr>
+        <w:t>'aaL12222222'</w:t>
+      </w:r>
+      <w:r>
+        <w:rPr>
+          <w:rFonts w:ascii="Consolas" w:hAnsi="Consolas"/>
+          <w:color w:val="6A8759"/>
+        </w:rPr>
+        <w:br/>
+        <w:t xml:space="preserve">    </w:t>
+      </w:r>
+      <w:r>
+        <w:rPr>
+          <w:rFonts w:ascii="Consolas" w:hAnsi="Consolas"/>
+          <w:color w:val="CC7832"/>
+        </w:rPr>
+        <w:t xml:space="preserve">if </w:t>
+      </w:r>
+      <w:r>
+        <w:rPr>
+          <w:rFonts w:ascii="Consolas" w:hAnsi="Consolas"/>
+          <w:color w:val="8888C6"/>
+        </w:rPr>
+        <w:t>len</w:t>
+      </w:r>
+      <w:r>
+        <w:rPr>
+          <w:rFonts w:ascii="Consolas" w:hAnsi="Consolas"/>
+          <w:color w:val="A9B7C6"/>
+        </w:rPr>
+        <w:t xml:space="preserve">(text) &gt;= </w:t>
+      </w:r>
+      <w:r>
+        <w:rPr>
+          <w:rFonts w:ascii="Consolas" w:hAnsi="Consolas"/>
+          <w:color w:val="6897BB"/>
+        </w:rPr>
+        <w:t>8</w:t>
+      </w:r>
+      <w:r>
+        <w:rPr>
+          <w:rFonts w:ascii="Consolas" w:hAnsi="Consolas"/>
+          <w:color w:val="A9B7C6"/>
+        </w:rPr>
+        <w:t>:</w:t>
+      </w:r>
+      <w:r>
+        <w:rPr>
+          <w:rFonts w:ascii="Consolas" w:hAnsi="Consolas"/>
+          <w:color w:val="A9B7C6"/>
+        </w:rPr>
+        <w:br/>
+        <w:t xml:space="preserve">        have_number = </w:t>
+      </w:r>
+      <w:r>
+        <w:rPr>
+          <w:rFonts w:ascii="Consolas" w:hAnsi="Consolas"/>
+          <w:color w:val="CC7832"/>
+        </w:rPr>
+        <w:t>False</w:t>
+      </w:r>
+      <w:r>
+        <w:rPr>
+          <w:rFonts w:ascii="Consolas" w:hAnsi="Consolas"/>
+          <w:color w:val="CC7832"/>
+        </w:rPr>
+        <w:br/>
+        <w:t xml:space="preserve">        </w:t>
+      </w:r>
+      <w:r>
+        <w:rPr>
+          <w:rFonts w:ascii="Consolas" w:hAnsi="Consolas"/>
+          <w:color w:val="A9B7C6"/>
+        </w:rPr>
+        <w:t>regex = re.compile(</w:t>
+      </w:r>
+      <w:r>
+        <w:rPr>
+          <w:rFonts w:ascii="Consolas" w:hAnsi="Consolas"/>
+          <w:color w:val="FF0000"/>
+        </w:rPr>
+        <w:t>r'\d+'</w:t>
+      </w:r>
+      <w:r>
+        <w:rPr>
+          <w:rFonts w:ascii="Consolas" w:hAnsi="Consolas"/>
+          <w:color w:val="A9B7C6"/>
+        </w:rPr>
+        <w:t>)</w:t>
+      </w:r>
+      <w:r>
+        <w:rPr>
+          <w:rFonts w:ascii="Consolas" w:hAnsi="Consolas"/>
+          <w:color w:val="A9B7C6"/>
+        </w:rPr>
+        <w:br/>
+        <w:t xml:space="preserve">        result = regex.search(text)</w:t>
+      </w:r>
+      <w:r>
+        <w:rPr>
+          <w:rFonts w:ascii="Consolas" w:hAnsi="Consolas"/>
+          <w:color w:val="A9B7C6"/>
+        </w:rPr>
+        <w:br/>
+        <w:t xml:space="preserve">        </w:t>
+      </w:r>
+      <w:r>
+        <w:rPr>
+          <w:rFonts w:ascii="Consolas" w:hAnsi="Consolas"/>
+          <w:color w:val="CC7832"/>
+        </w:rPr>
+        <w:t xml:space="preserve">if </w:t>
+      </w:r>
+      <w:r>
+        <w:rPr>
+          <w:rFonts w:ascii="Consolas" w:hAnsi="Consolas"/>
+          <w:color w:val="A9B7C6"/>
+        </w:rPr>
+        <w:t>result:</w:t>
+      </w:r>
+      <w:r>
+        <w:rPr>
+          <w:rFonts w:ascii="Consolas" w:hAnsi="Consolas"/>
+          <w:color w:val="A9B7C6"/>
+        </w:rPr>
+        <w:br/>
+        <w:t xml:space="preserve">            regex = re.compile(</w:t>
+      </w:r>
+      <w:r>
+        <w:rPr>
+          <w:rFonts w:ascii="Consolas" w:hAnsi="Consolas"/>
+          <w:color w:val="FF0000"/>
+        </w:rPr>
+        <w:t>r'[a-z]+'</w:t>
+      </w:r>
+      <w:r>
+        <w:rPr>
+          <w:rFonts w:ascii="Consolas" w:hAnsi="Consolas"/>
+          <w:color w:val="A9B7C6"/>
+        </w:rPr>
+        <w:t>)</w:t>
+      </w:r>
+      <w:r>
+        <w:rPr>
+          <w:rFonts w:ascii="Consolas" w:hAnsi="Consolas"/>
+          <w:color w:val="A9B7C6"/>
+        </w:rPr>
+        <w:br/>
+        <w:t xml:space="preserve">            result = regex.search(text)</w:t>
+      </w:r>
+      <w:r>
+        <w:rPr>
+          <w:rFonts w:ascii="Consolas" w:hAnsi="Consolas"/>
+          <w:color w:val="A9B7C6"/>
+        </w:rPr>
+        <w:br/>
+        <w:t xml:space="preserve">            </w:t>
+      </w:r>
+      <w:r>
+        <w:rPr>
+          <w:rFonts w:ascii="Consolas" w:hAnsi="Consolas"/>
+          <w:color w:val="CC7832"/>
+        </w:rPr>
+        <w:t xml:space="preserve">if </w:t>
+      </w:r>
+      <w:r>
+        <w:rPr>
+          <w:rFonts w:ascii="Consolas" w:hAnsi="Consolas"/>
+          <w:color w:val="A9B7C6"/>
+        </w:rPr>
+        <w:t>result:</w:t>
+      </w:r>
+      <w:r>
+        <w:rPr>
+          <w:rFonts w:ascii="Consolas" w:hAnsi="Consolas"/>
+          <w:color w:val="A9B7C6"/>
+        </w:rPr>
+        <w:br/>
+        <w:t xml:space="preserve">                regex = re.compile(</w:t>
+      </w:r>
+      <w:r>
+        <w:rPr>
+          <w:rFonts w:ascii="Consolas" w:hAnsi="Consolas"/>
+          <w:color w:val="FF0000"/>
+        </w:rPr>
+        <w:t>r'[A-Z]+'</w:t>
+      </w:r>
+      <w:r>
+        <w:rPr>
+          <w:rFonts w:ascii="Consolas" w:hAnsi="Consolas"/>
+          <w:color w:val="A9B7C6"/>
+        </w:rPr>
+        <w:t>)</w:t>
+      </w:r>
+      <w:r>
+        <w:rPr>
+          <w:rFonts w:ascii="Consolas" w:hAnsi="Consolas"/>
+          <w:color w:val="A9B7C6"/>
+        </w:rPr>
+        <w:br/>
+        <w:t xml:space="preserve">                result = regex.search(text)</w:t>
+      </w:r>
+      <w:r>
+        <w:rPr>
+          <w:rFonts w:ascii="Consolas" w:hAnsi="Consolas"/>
+          <w:color w:val="A9B7C6"/>
+        </w:rPr>
+        <w:br/>
+        <w:t xml:space="preserve">                </w:t>
+      </w:r>
+      <w:r>
+        <w:rPr>
+          <w:rFonts w:ascii="Consolas" w:hAnsi="Consolas"/>
+          <w:color w:val="CC7832"/>
+        </w:rPr>
+        <w:t xml:space="preserve">if </w:t>
+      </w:r>
+      <w:r>
+        <w:rPr>
+          <w:rFonts w:ascii="Consolas" w:hAnsi="Consolas"/>
+          <w:color w:val="A9B7C6"/>
+        </w:rPr>
+        <w:t>result:</w:t>
+      </w:r>
+      <w:r>
+        <w:rPr>
+          <w:rFonts w:ascii="Consolas" w:hAnsi="Consolas"/>
+          <w:color w:val="A9B7C6"/>
+        </w:rPr>
+        <w:br/>
+        <w:t xml:space="preserve">                    </w:t>
+      </w:r>
+      <w:r>
+        <w:rPr>
+          <w:rFonts w:ascii="Consolas" w:hAnsi="Consolas"/>
+          <w:color w:val="8888C6"/>
+        </w:rPr>
+        <w:t>print</w:t>
+      </w:r>
+      <w:r>
+        <w:rPr>
+          <w:rFonts w:ascii="Consolas" w:hAnsi="Consolas"/>
+          <w:color w:val="A9B7C6"/>
+        </w:rPr>
+        <w:t>(</w:t>
+      </w:r>
+      <w:r>
+        <w:rPr>
+          <w:rFonts w:ascii="Consolas" w:hAnsi="Consolas"/>
+          <w:color w:val="6A8759"/>
+        </w:rPr>
+        <w:t>'Ok'</w:t>
+      </w:r>
+      <w:r>
+        <w:rPr>
+          <w:rFonts w:ascii="Consolas" w:hAnsi="Consolas"/>
+          <w:color w:val="A9B7C6"/>
+        </w:rPr>
+        <w:t>)</w:t>
+      </w:r>
+      <w:r>
+        <w:rPr>
+          <w:rFonts w:ascii="Consolas" w:hAnsi="Consolas"/>
+          <w:color w:val="A9B7C6"/>
+        </w:rPr>
+        <w:br/>
+        <w:t xml:space="preserve">                </w:t>
+      </w:r>
+      <w:r>
+        <w:rPr>
+          <w:rFonts w:ascii="Consolas" w:hAnsi="Consolas"/>
+          <w:color w:val="CC7832"/>
+        </w:rPr>
+        <w:t>else</w:t>
+      </w:r>
+      <w:r>
+        <w:rPr>
+          <w:rFonts w:ascii="Consolas" w:hAnsi="Consolas"/>
+          <w:color w:val="A9B7C6"/>
+        </w:rPr>
+        <w:t>:</w:t>
+      </w:r>
+      <w:r>
+        <w:rPr>
+          <w:rFonts w:ascii="Consolas" w:hAnsi="Consolas"/>
+          <w:color w:val="A9B7C6"/>
+        </w:rPr>
+        <w:br/>
+        <w:t xml:space="preserve">                    </w:t>
+      </w:r>
+      <w:r>
+        <w:rPr>
+          <w:rFonts w:ascii="Consolas" w:hAnsi="Consolas"/>
+          <w:color w:val="8888C6"/>
+        </w:rPr>
+        <w:t>print</w:t>
+      </w:r>
+      <w:r>
+        <w:rPr>
+          <w:rFonts w:ascii="Consolas" w:hAnsi="Consolas"/>
+          <w:color w:val="A9B7C6"/>
+        </w:rPr>
+        <w:t>(</w:t>
+      </w:r>
+      <w:r>
+        <w:rPr>
+          <w:rFonts w:ascii="Consolas" w:hAnsi="Consolas"/>
+          <w:color w:val="6A8759"/>
+        </w:rPr>
+        <w:t>'Not have upper char'</w:t>
+      </w:r>
+      <w:r>
+        <w:rPr>
+          <w:rFonts w:ascii="Consolas" w:hAnsi="Consolas"/>
+          <w:color w:val="A9B7C6"/>
+        </w:rPr>
+        <w:t>)</w:t>
+      </w:r>
+      <w:r>
+        <w:rPr>
+          <w:rFonts w:ascii="Consolas" w:hAnsi="Consolas"/>
+          <w:color w:val="A9B7C6"/>
+        </w:rPr>
+        <w:br/>
+        <w:t xml:space="preserve">            </w:t>
+      </w:r>
+      <w:r>
+        <w:rPr>
+          <w:rFonts w:ascii="Consolas" w:hAnsi="Consolas"/>
+          <w:color w:val="CC7832"/>
+        </w:rPr>
+        <w:t>else</w:t>
+      </w:r>
+      <w:r>
+        <w:rPr>
+          <w:rFonts w:ascii="Consolas" w:hAnsi="Consolas"/>
+          <w:color w:val="A9B7C6"/>
+        </w:rPr>
+        <w:t>:</w:t>
+      </w:r>
+      <w:r>
+        <w:rPr>
+          <w:rFonts w:ascii="Consolas" w:hAnsi="Consolas"/>
+          <w:color w:val="A9B7C6"/>
+        </w:rPr>
+        <w:br/>
+      </w:r>
+      <w:r>
+        <w:rPr>
+          <w:rFonts w:ascii="Consolas" w:hAnsi="Consolas"/>
+          <w:color w:val="A9B7C6"/>
+        </w:rPr>
+        <w:lastRenderedPageBreak/>
+        <w:t xml:space="preserve">                </w:t>
+      </w:r>
+      <w:r>
+        <w:rPr>
+          <w:rFonts w:ascii="Consolas" w:hAnsi="Consolas"/>
+          <w:color w:val="8888C6"/>
+        </w:rPr>
+        <w:t>print</w:t>
+      </w:r>
+      <w:r>
+        <w:rPr>
+          <w:rFonts w:ascii="Consolas" w:hAnsi="Consolas"/>
+          <w:color w:val="A9B7C6"/>
+        </w:rPr>
+        <w:t>(</w:t>
+      </w:r>
+      <w:r>
+        <w:rPr>
+          <w:rFonts w:ascii="Consolas" w:hAnsi="Consolas"/>
+          <w:color w:val="6A8759"/>
+        </w:rPr>
+        <w:t>'Not have lower char'</w:t>
+      </w:r>
+      <w:r>
+        <w:rPr>
+          <w:rFonts w:ascii="Consolas" w:hAnsi="Consolas"/>
+          <w:color w:val="A9B7C6"/>
+        </w:rPr>
+        <w:t>)</w:t>
+      </w:r>
+      <w:r>
+        <w:rPr>
+          <w:rFonts w:ascii="Consolas" w:hAnsi="Consolas"/>
+          <w:color w:val="A9B7C6"/>
+        </w:rPr>
+        <w:br/>
+        <w:t xml:space="preserve">        </w:t>
+      </w:r>
+      <w:r>
+        <w:rPr>
+          <w:rFonts w:ascii="Consolas" w:hAnsi="Consolas"/>
+          <w:color w:val="CC7832"/>
+        </w:rPr>
+        <w:t>else</w:t>
+      </w:r>
+      <w:r>
+        <w:rPr>
+          <w:rFonts w:ascii="Consolas" w:hAnsi="Consolas"/>
+          <w:color w:val="A9B7C6"/>
+        </w:rPr>
+        <w:t>:</w:t>
+      </w:r>
+      <w:r>
+        <w:rPr>
+          <w:rFonts w:ascii="Consolas" w:hAnsi="Consolas"/>
+          <w:color w:val="A9B7C6"/>
+        </w:rPr>
+        <w:br/>
+        <w:t xml:space="preserve">            </w:t>
+      </w:r>
+      <w:r>
+        <w:rPr>
+          <w:rFonts w:ascii="Consolas" w:hAnsi="Consolas"/>
+          <w:color w:val="8888C6"/>
+        </w:rPr>
+        <w:t>print</w:t>
+      </w:r>
+      <w:r>
+        <w:rPr>
+          <w:rFonts w:ascii="Consolas" w:hAnsi="Consolas"/>
+          <w:color w:val="A9B7C6"/>
+        </w:rPr>
+        <w:t>(</w:t>
+      </w:r>
+      <w:r>
+        <w:rPr>
+          <w:rFonts w:ascii="Consolas" w:hAnsi="Consolas"/>
+          <w:color w:val="6A8759"/>
+        </w:rPr>
+        <w:t>'Not have number'</w:t>
+      </w:r>
+      <w:r>
+        <w:rPr>
+          <w:rFonts w:ascii="Consolas" w:hAnsi="Consolas"/>
+          <w:color w:val="A9B7C6"/>
+        </w:rPr>
+        <w:t>)</w:t>
+      </w:r>
+      <w:r>
+        <w:rPr>
+          <w:rFonts w:ascii="Consolas" w:hAnsi="Consolas"/>
+          <w:color w:val="A9B7C6"/>
+        </w:rPr>
+        <w:br/>
+        <w:t xml:space="preserve">    </w:t>
+      </w:r>
+      <w:r>
+        <w:rPr>
+          <w:rFonts w:ascii="Consolas" w:hAnsi="Consolas"/>
+          <w:color w:val="CC7832"/>
+        </w:rPr>
+        <w:t>else</w:t>
+      </w:r>
+      <w:r>
+        <w:rPr>
+          <w:rFonts w:ascii="Consolas" w:hAnsi="Consolas"/>
+          <w:color w:val="A9B7C6"/>
+        </w:rPr>
+        <w:t>:</w:t>
+      </w:r>
+      <w:r>
+        <w:rPr>
+          <w:rFonts w:ascii="Consolas" w:hAnsi="Consolas"/>
+          <w:color w:val="A9B7C6"/>
+        </w:rPr>
+        <w:br/>
+        <w:t xml:space="preserve">        </w:t>
+      </w:r>
+      <w:r>
+        <w:rPr>
+          <w:rFonts w:ascii="Consolas" w:hAnsi="Consolas"/>
+          <w:color w:val="8888C6"/>
+        </w:rPr>
+        <w:t>print</w:t>
+      </w:r>
+      <w:r>
+        <w:rPr>
+          <w:rFonts w:ascii="Consolas" w:hAnsi="Consolas"/>
+          <w:color w:val="A9B7C6"/>
+        </w:rPr>
+        <w:t>(</w:t>
+      </w:r>
+      <w:r>
+        <w:rPr>
+          <w:rFonts w:ascii="Consolas" w:hAnsi="Consolas"/>
+          <w:color w:val="6A8759"/>
+        </w:rPr>
+        <w:t>'length must &gt;= 8'</w:t>
+      </w:r>
+      <w:r>
+        <w:rPr>
+          <w:rFonts w:ascii="Consolas" w:hAnsi="Consolas"/>
+          <w:color w:val="A9B7C6"/>
+        </w:rPr>
+        <w:t>)</w:t>
+      </w:r>
+    </w:p>
+    <w:p>
+      <w:pPr>
+        <w:spacing w:line="400" w:lineRule="exact"/>
+        <w:rPr>
+          <w:rFonts w:ascii="Times New Roman" w:hAnsi="Times New Roman" w:cs="Times New Roman" w:hint="eastAsia"/>
+          <w:sz w:val="28"/>
+          <w:szCs w:val="28"/>
+        </w:rPr>
+      </w:pPr>
+    </w:p>
+    <w:p>
+      <w:pPr>
+        <w:spacing w:line="400" w:lineRule="exact"/>
+        <w:rPr>
+          <w:rFonts w:ascii="Times New Roman" w:hAnsi="Times New Roman" w:cs="Times New Roman" w:hint="eastAsia"/>
+          <w:sz w:val="28"/>
+          <w:szCs w:val="28"/>
+        </w:rPr>
+      </w:pPr>
+      <w:r>
+        <w:rPr>
+          <w:rFonts w:ascii="Times New Roman" w:hAnsi="Times New Roman" w:cs="Times New Roman"/>
+          <w:sz w:val="28"/>
+          <w:szCs w:val="28"/>
+        </w:rPr>
+        <w:t>正则实现</w:t>
+      </w:r>
+      <w:r>
+        <w:rPr>
+          <w:rFonts w:ascii="Times New Roman" w:hAnsi="Times New Roman" w:cs="Times New Roman" w:hint="eastAsia"/>
+          <w:sz w:val="28"/>
+          <w:szCs w:val="28"/>
+        </w:rPr>
+        <w:t>strip()</w:t>
+      </w:r>
+    </w:p>
+    <w:p>
+      <w:pPr>
+        <w:spacing w:line="400" w:lineRule="exact"/>
+        <w:rPr>
+          <w:rFonts w:ascii="Times New Roman" w:hAnsi="Times New Roman" w:cs="Times New Roman"/>
+          <w:sz w:val="28"/>
+          <w:szCs w:val="28"/>
+        </w:rPr>
+      </w:pPr>
+      <w:r>
+        <w:rPr>
+          <w:rFonts w:ascii="Times New Roman" w:hAnsi="Times New Roman" w:cs="Times New Roman" w:hint="eastAsia"/>
+          <w:sz w:val="28"/>
+          <w:szCs w:val="28"/>
+        </w:rPr>
+        <w:t>例：</w:t>
+      </w:r>
+      <w:r>
+        <w:rPr>
+          <w:rFonts w:ascii="Times New Roman" w:hAnsi="Times New Roman" w:cs="Times New Roman" w:hint="eastAsia"/>
+          <w:sz w:val="28"/>
+          <w:szCs w:val="28"/>
+        </w:rPr>
+        <w:t>r</w:t>
+      </w:r>
+      <w:r>
+        <w:rPr>
+          <w:rFonts w:ascii="Times New Roman" w:hAnsi="Times New Roman" w:cs="Times New Roman"/>
+          <w:sz w:val="28"/>
+          <w:szCs w:val="28"/>
+        </w:rPr>
+        <w:t>egular_test/regular_test</w:t>
+      </w:r>
+      <w:r>
+        <w:rPr>
+          <w:rFonts w:ascii="Times New Roman" w:hAnsi="Times New Roman" w:cs="Times New Roman" w:hint="eastAsia"/>
+          <w:sz w:val="28"/>
+          <w:szCs w:val="28"/>
+        </w:rPr>
+        <w:t>13</w:t>
+      </w:r>
+      <w:r>
+        <w:rPr>
+          <w:rFonts w:ascii="Times New Roman" w:hAnsi="Times New Roman" w:cs="Times New Roman"/>
+          <w:sz w:val="28"/>
+          <w:szCs w:val="28"/>
+        </w:rPr>
+        <w:t>.py</w:t>
+      </w:r>
+    </w:p>
+    <w:p>
+      <w:pPr>
+        <w:pStyle w:val="HTML"/>
+        <w:shd w:val="clear" w:color="auto" w:fill="2B2B2B"/>
+        <w:rPr>
+          <w:rFonts w:ascii="Consolas" w:hAnsi="Consolas"/>
+          <w:color w:val="FF0000"/>
+        </w:rPr>
+      </w:pPr>
+      <w:r>
+        <w:rPr>
+          <w:rFonts w:ascii="Consolas" w:hAnsi="Consolas"/>
+          <w:color w:val="CC7832"/>
+        </w:rPr>
+        <w:t xml:space="preserve">import </w:t>
+      </w:r>
+      <w:r>
+        <w:rPr>
+          <w:rFonts w:ascii="Consolas" w:hAnsi="Consolas"/>
+          <w:color w:val="A9B7C6"/>
+        </w:rPr>
+        <w:t>re</w:t>
+      </w:r>
+      <w:r>
+        <w:rPr>
+          <w:rFonts w:ascii="Consolas" w:hAnsi="Consolas"/>
+          <w:color w:val="A9B7C6"/>
+        </w:rPr>
+        <w:br/>
+      </w:r>
+      <w:r>
+        <w:rPr>
+          <w:rFonts w:ascii="Consolas" w:hAnsi="Consolas"/>
+          <w:color w:val="A9B7C6"/>
+        </w:rPr>
+        <w:br/>
+      </w:r>
+      <w:r>
+        <w:rPr>
+          <w:rFonts w:ascii="Consolas" w:hAnsi="Consolas"/>
+          <w:color w:val="A9B7C6"/>
+        </w:rPr>
+        <w:br/>
+      </w:r>
+      <w:r>
+        <w:rPr>
+          <w:rFonts w:ascii="Consolas" w:hAnsi="Consolas"/>
+          <w:color w:val="CC7832"/>
+        </w:rPr>
+        <w:t xml:space="preserve">def </w:t>
+      </w:r>
+      <w:r>
+        <w:rPr>
+          <w:rFonts w:ascii="Consolas" w:hAnsi="Consolas"/>
+          <w:color w:val="FFC66D"/>
+        </w:rPr>
+        <w:t>re_strip</w:t>
+      </w:r>
+      <w:r>
+        <w:rPr>
+          <w:rFonts w:ascii="Consolas" w:hAnsi="Consolas"/>
+          <w:color w:val="A9B7C6"/>
+        </w:rPr>
+        <w:t>(text</w:t>
+      </w:r>
+      <w:r>
+        <w:rPr>
+          <w:rFonts w:ascii="Consolas" w:hAnsi="Consolas"/>
+          <w:color w:val="CC7832"/>
+        </w:rPr>
+        <w:t xml:space="preserve">, </w:t>
+      </w:r>
+      <w:r>
+        <w:rPr>
+          <w:rFonts w:ascii="Consolas" w:hAnsi="Consolas"/>
+          <w:color w:val="A9B7C6"/>
+        </w:rPr>
+        <w:t>del_char=</w:t>
+      </w:r>
+      <w:r>
+        <w:rPr>
+          <w:rFonts w:ascii="Consolas" w:hAnsi="Consolas"/>
+          <w:color w:val="6A8759"/>
+        </w:rPr>
+        <w:t>r'\s'</w:t>
+      </w:r>
+      <w:r>
+        <w:rPr>
+          <w:rFonts w:ascii="Consolas" w:hAnsi="Consolas"/>
+          <w:color w:val="A9B7C6"/>
+        </w:rPr>
+        <w:t>):</w:t>
+      </w:r>
+      <w:r>
+        <w:rPr>
+          <w:rFonts w:ascii="Consolas" w:hAnsi="Consolas"/>
+          <w:color w:val="A9B7C6"/>
+        </w:rPr>
+        <w:br/>
+        <w:t xml:space="preserve">    regex_format = </w:t>
+      </w:r>
+      <w:r>
+        <w:rPr>
+          <w:rFonts w:ascii="Consolas" w:hAnsi="Consolas"/>
+          <w:color w:val="FF0000"/>
+        </w:rPr>
+        <w:t>r'^{0}*|{1}*$'</w:t>
+      </w:r>
+      <w:r>
+        <w:rPr>
+          <w:rFonts w:ascii="Consolas" w:hAnsi="Consolas"/>
+          <w:color w:val="A9B7C6"/>
+        </w:rPr>
+        <w:t>.format(del_char</w:t>
+      </w:r>
+      <w:r>
+        <w:rPr>
+          <w:rFonts w:ascii="Consolas" w:hAnsi="Consolas"/>
+          <w:color w:val="CC7832"/>
+        </w:rPr>
+        <w:t xml:space="preserve">, </w:t>
+      </w:r>
+      <w:r>
+        <w:rPr>
+          <w:rFonts w:ascii="Consolas" w:hAnsi="Consolas"/>
+          <w:color w:val="A9B7C6"/>
+        </w:rPr>
+        <w:t>del_char)</w:t>
+      </w:r>
+      <w:r>
+        <w:rPr>
+          <w:rFonts w:ascii="Consolas" w:hAnsi="Consolas"/>
+          <w:color w:val="A9B7C6"/>
+        </w:rPr>
+        <w:br/>
+        <w:t xml:space="preserve">    regex = re.compile(regex_format)</w:t>
+      </w:r>
+      <w:r>
+        <w:rPr>
+          <w:rFonts w:ascii="Consolas" w:hAnsi="Consolas"/>
+          <w:color w:val="A9B7C6"/>
+        </w:rPr>
+        <w:br/>
+        <w:t xml:space="preserve">    text = regex.sub(</w:t>
+      </w:r>
+      <w:r>
+        <w:rPr>
+          <w:rFonts w:ascii="Consolas" w:hAnsi="Consolas"/>
+          <w:color w:val="6A8759"/>
+        </w:rPr>
+        <w:t>''</w:t>
+      </w:r>
+      <w:r>
+        <w:rPr>
+          <w:rFonts w:ascii="Consolas" w:hAnsi="Consolas"/>
+          <w:color w:val="CC7832"/>
+        </w:rPr>
+        <w:t xml:space="preserve">, </w:t>
+      </w:r>
+      <w:r>
+        <w:rPr>
+          <w:rFonts w:ascii="Consolas" w:hAnsi="Consolas"/>
+          <w:color w:val="A9B7C6"/>
+        </w:rPr>
+        <w:t>text)</w:t>
+      </w:r>
+      <w:r>
+        <w:rPr>
+          <w:rFonts w:ascii="Consolas" w:hAnsi="Consolas"/>
+          <w:color w:val="A9B7C6"/>
+        </w:rPr>
+        <w:br/>
+        <w:t xml:space="preserve">    </w:t>
+      </w:r>
+      <w:r>
+        <w:rPr>
+          <w:rFonts w:ascii="Consolas" w:hAnsi="Consolas"/>
+          <w:color w:val="CC7832"/>
+        </w:rPr>
+        <w:t xml:space="preserve">return </w:t>
+      </w:r>
+      <w:r>
+        <w:rPr>
+          <w:rFonts w:ascii="Consolas" w:hAnsi="Consolas"/>
+          <w:color w:val="A9B7C6"/>
+        </w:rPr>
+        <w:t>text</w:t>
+      </w:r>
+      <w:r>
+        <w:rPr>
+          <w:rFonts w:ascii="Consolas" w:hAnsi="Consolas"/>
+          <w:color w:val="A9B7C6"/>
+        </w:rPr>
+        <w:br/>
+      </w:r>
+      <w:r>
+        <w:rPr>
+          <w:rFonts w:ascii="Consolas" w:hAnsi="Consolas"/>
+          <w:color w:val="A9B7C6"/>
+        </w:rPr>
+        <w:br/>
+      </w:r>
+      <w:r>
+        <w:rPr>
+          <w:rFonts w:ascii="Consolas" w:hAnsi="Consolas"/>
+          <w:color w:val="A9B7C6"/>
+        </w:rPr>
+        <w:br/>
+      </w:r>
+      <w:r>
+        <w:rPr>
+          <w:rFonts w:ascii="Consolas" w:hAnsi="Consolas"/>
+          <w:color w:val="CC7832"/>
+        </w:rPr>
+        <w:t xml:space="preserve">if </w:t>
+      </w:r>
+      <w:r>
+        <w:rPr>
+          <w:rFonts w:ascii="Consolas" w:hAnsi="Consolas"/>
+          <w:color w:val="A9B7C6"/>
+        </w:rPr>
+        <w:t xml:space="preserve">__name__ == </w:t>
+      </w:r>
+      <w:r>
+        <w:rPr>
+          <w:rFonts w:ascii="Consolas" w:hAnsi="Consolas"/>
+          <w:color w:val="6A8759"/>
+        </w:rPr>
+        <w:t>'__main__'</w:t>
+      </w:r>
+      <w:r>
+        <w:rPr>
+          <w:rFonts w:ascii="Consolas" w:hAnsi="Consolas"/>
+          <w:color w:val="A9B7C6"/>
+        </w:rPr>
+        <w:t>:</w:t>
+      </w:r>
+      <w:r>
+        <w:rPr>
+          <w:rFonts w:ascii="Consolas" w:hAnsi="Consolas"/>
+          <w:color w:val="A9B7C6"/>
+        </w:rPr>
+        <w:br/>
+        <w:t xml:space="preserve">    </w:t>
+      </w:r>
+      <w:r>
+        <w:rPr>
+          <w:rFonts w:ascii="Consolas" w:hAnsi="Consolas"/>
+          <w:color w:val="8888C6"/>
+        </w:rPr>
+        <w:t>print</w:t>
+      </w:r>
+      <w:r>
+        <w:rPr>
+          <w:rFonts w:ascii="Consolas" w:hAnsi="Consolas"/>
+          <w:color w:val="A9B7C6"/>
+        </w:rPr>
+        <w:t>(re_strip(</w:t>
+      </w:r>
+      <w:r>
+        <w:rPr>
+          <w:rFonts w:ascii="Consolas" w:hAnsi="Consolas"/>
+          <w:color w:val="6A8759"/>
+        </w:rPr>
+        <w:t>'aadasdfaaa'</w:t>
+      </w:r>
+      <w:r>
+        <w:rPr>
+          <w:rFonts w:ascii="Consolas" w:hAnsi="Consolas"/>
+          <w:color w:val="CC7832"/>
+        </w:rPr>
+        <w:t xml:space="preserve">, </w:t>
+      </w:r>
+      <w:r>
+        <w:rPr>
+          <w:rFonts w:ascii="Consolas" w:hAnsi="Consolas"/>
+          <w:color w:val="6A8759"/>
+        </w:rPr>
+        <w:t>'a'</w:t>
+      </w:r>
+      <w:r>
+        <w:rPr>
+          <w:rFonts w:ascii="Consolas" w:hAnsi="Consolas"/>
+          <w:color w:val="A9B7C6"/>
+        </w:rPr>
+        <w:t xml:space="preserve">))  </w:t>
+      </w:r>
+      <w:r>
+        <w:rPr>
+          <w:rFonts w:ascii="Consolas" w:hAnsi="Consolas"/>
+          <w:color w:val="808080"/>
+        </w:rPr>
+        <w:t xml:space="preserve"># </w:t>
+      </w:r>
+      <w:r>
+        <w:rPr>
+          <w:rFonts w:ascii="Consolas" w:hAnsi="Consolas"/>
+          <w:color w:val="FF0000"/>
+        </w:rPr>
+        <w:t>dasdf</w:t>
+      </w:r>
+      <w:r>
+        <w:rPr>
+          <w:rFonts w:ascii="Consolas" w:hAnsi="Consolas"/>
+          <w:color w:val="808080"/>
+        </w:rPr>
+        <w:br/>
+        <w:t xml:space="preserve">    </w:t>
+      </w:r>
+      <w:r>
+        <w:rPr>
+          <w:rFonts w:ascii="Consolas" w:hAnsi="Consolas"/>
+          <w:color w:val="8888C6"/>
+        </w:rPr>
+        <w:t>print</w:t>
+      </w:r>
+      <w:r>
+        <w:rPr>
+          <w:rFonts w:ascii="Consolas" w:hAnsi="Consolas"/>
+          <w:color w:val="A9B7C6"/>
+        </w:rPr>
+        <w:t>(re_strip(</w:t>
+      </w:r>
+      <w:r>
+        <w:rPr>
+          <w:rFonts w:ascii="Consolas" w:hAnsi="Consolas"/>
+          <w:color w:val="6A8759"/>
+        </w:rPr>
+        <w:t>'   dafas   '</w:t>
+      </w:r>
+      <w:r>
+        <w:rPr>
+          <w:rFonts w:ascii="Consolas" w:hAnsi="Consolas"/>
+          <w:color w:val="A9B7C6"/>
+        </w:rPr>
+        <w:t xml:space="preserve">))  </w:t>
+      </w:r>
+      <w:r>
+        <w:rPr>
+          <w:rFonts w:ascii="Consolas" w:hAnsi="Consolas"/>
+          <w:color w:val="808080"/>
+        </w:rPr>
+        <w:t>#</w:t>
+      </w:r>
+      <w:r>
+        <w:rPr>
+          <w:rFonts w:ascii="Consolas" w:hAnsi="Consolas"/>
+          <w:color w:val="FF0000"/>
+        </w:rPr>
+        <w:t xml:space="preserve"> dafas</w:t>
+      </w:r>
+    </w:p>
+    <w:p>
+      <w:pPr>
+        <w:spacing w:line="400" w:lineRule="exact"/>
+        <w:rPr>
+          <w:rFonts w:ascii="Times New Roman" w:hAnsi="Times New Roman" w:cs="Times New Roman"/>
+          <w:sz w:val="28"/>
+          <w:szCs w:val="28"/>
+        </w:rPr>
+      </w:pPr>
+    </w:p>
+    <w:p>
+      <w:pPr>
+        <w:spacing w:line="400" w:lineRule="exact"/>
+        <w:rPr>
+          <w:rFonts w:ascii="Times New Roman" w:hAnsi="Times New Roman" w:cs="Times New Roman"/>
+          <w:sz w:val="28"/>
+          <w:szCs w:val="28"/>
+        </w:rPr>
+      </w:pPr>
     </w:p>
     <w:sectPr>
       <w:pgSz w:w="11906" w:h="16838"/>
@@ -3902,15 +9799,15 @@
 </file>
 
 <file path=word/endnotes.xml><?xml version="1.0" encoding="utf-8"?>
-<w:endnotes xmlns:wpc="http://schemas.microsoft.com/office/word/2010/wordprocessingCanvas" xmlns:cx="http://schemas.microsoft.com/office/drawing/2014/chartex" xmlns:cx1="http://schemas.microsoft.com/office/drawing/2015/9/8/chartex" xmlns:cx2="http://schemas.microsoft.com/office/drawing/2015/10/21/chartex" xmlns:cx3="http://schemas.microsoft.com/office/drawing/2016/5/9/chartex" xmlns:cx4="http://schemas.microsoft.com/office/drawing/2016/5/10/chartex" xmlns:cx5="http://schemas.microsoft.com/office/drawing/2016/5/11/chartex" xmlns:cx6="http://schemas.microsoft.com/office/drawing/2016/5/12/chartex" xmlns:cx7="http://schemas.microsoft.com/office/drawing/2016/5/13/chartex" xmlns:cx8="http://schemas.microsoft.com/office/drawing/2016/5/14/chartex" xmlns:mc="http://schemas.openxmlformats.org/markup-compatibility/2006" xmlns:aink="http://schemas.microsoft.com/office/drawing/2016/ink" xmlns:am3d="http://schemas.microsoft.com/office/drawing/2017/model3d" xmlns:o="urn:schemas-microsoft-com:office:office" xmlns:r="http://schemas.openxmlformats.org/officeDocument/2006/relationships" xmlns:m="http://schemas.openxmlformats.org/officeDocument/2006/math" xmlns:v="urn:schemas-microsoft-com:vml" xmlns:wp14="http://schemas.microsoft.com/office/word/2010/wordprocessingDrawing" xmlns:wp="http://schemas.openxmlformats.org/drawingml/2006/wordprocessingDrawing" xmlns:w10="urn:schemas-microsoft-com:office:word" xmlns:w="http://schemas.openxmlformats.org/wordprocessingml/2006/main" xmlns:w14="http://schemas.microsoft.com/office/word/2010/wordml" xmlns:w15="http://schemas.microsoft.com/office/word/2012/wordml" xmlns:w16cid="http://schemas.microsoft.com/office/word/2016/wordml/cid" xmlns:w16se="http://schemas.microsoft.com/office/word/2015/wordml/symex" xmlns:wpg="http://schemas.microsoft.com/office/word/2010/wordprocessingGroup" xmlns:wpi="http://schemas.microsoft.com/office/word/2010/wordprocessingInk" xmlns:wne="http://schemas.microsoft.com/office/word/2006/wordml" xmlns:wps="http://schemas.microsoft.com/office/word/2010/wordprocessingShape" mc:Ignorable="w14 w15 w16se w16cid wp14">
-  <w:endnote w:type="separator" w:id="-1">
+<w:endnotes xmlns:ve="http://schemas.openxmlformats.org/markup-compatibility/2006" xmlns:o="urn:schemas-microsoft-com:office:office" xmlns:r="http://schemas.openxmlformats.org/officeDocument/2006/relationships" xmlns:m="http://schemas.openxmlformats.org/officeDocument/2006/math" xmlns:v="urn:schemas-microsoft-com:vml" xmlns:wp="http://schemas.openxmlformats.org/drawingml/2006/wordprocessingDrawing" xmlns:w10="urn:schemas-microsoft-com:office:word" xmlns:w="http://schemas.openxmlformats.org/wordprocessingml/2006/main" xmlns:wne="http://schemas.microsoft.com/office/word/2006/wordml">
+  <w:endnote w:type="separator" w:id="0">
     <w:p>
       <w:r>
         <w:separator/>
       </w:r>
     </w:p>
   </w:endnote>
-  <w:endnote w:type="continuationSeparator" w:id="0">
+  <w:endnote w:type="continuationSeparator" w:id="1">
     <w:p>
       <w:r>
         <w:continuationSeparator/>
@@ -3921,15 +9818,15 @@
 </file>
 
 <file path=word/footnotes.xml><?xml version="1.0" encoding="utf-8"?>
-<w:footnotes xmlns:wpc="http://schemas.microsoft.com/office/word/2010/wordprocessingCanvas" xmlns:cx="http://schemas.microsoft.com/office/drawing/2014/chartex" xmlns:cx1="http://schemas.microsoft.com/office/drawing/2015/9/8/chartex" xmlns:cx2="http://schemas.microsoft.com/office/drawing/2015/10/21/chartex" xmlns:cx3="http://schemas.microsoft.com/office/drawing/2016/5/9/chartex" xmlns:cx4="http://schemas.microsoft.com/office/drawing/2016/5/10/chartex" xmlns:cx5="http://schemas.microsoft.com/office/drawing/2016/5/11/chartex" xmlns:cx6="http://schemas.microsoft.com/office/drawing/2016/5/12/chartex" xmlns:cx7="http://schemas.microsoft.com/office/drawing/2016/5/13/chartex" xmlns:cx8="http://schemas.microsoft.com/office/drawing/2016/5/14/chartex" xmlns:mc="http://schemas.openxmlformats.org/markup-compatibility/2006" xmlns:aink="http://schemas.microsoft.com/office/drawing/2016/ink" xmlns:am3d="http://schemas.microsoft.com/office/drawing/2017/model3d" xmlns:o="urn:schemas-microsoft-com:office:office" xmlns:r="http://schemas.openxmlformats.org/officeDocument/2006/relationships" xmlns:m="http://schemas.openxmlformats.org/officeDocument/2006/math" xmlns:v="urn:schemas-microsoft-com:vml" xmlns:wp14="http://schemas.microsoft.com/office/word/2010/wordprocessingDrawing" xmlns:wp="http://schemas.openxmlformats.org/drawingml/2006/wordprocessingDrawing" xmlns:w10="urn:schemas-microsoft-com:office:word" xmlns:w="http://schemas.openxmlformats.org/wordprocessingml/2006/main" xmlns:w14="http://schemas.microsoft.com/office/word/2010/wordml" xmlns:w15="http://schemas.microsoft.com/office/word/2012/wordml" xmlns:w16cid="http://schemas.microsoft.com/office/word/2016/wordml/cid" xmlns:w16se="http://schemas.microsoft.com/office/word/2015/wordml/symex" xmlns:wpg="http://schemas.microsoft.com/office/word/2010/wordprocessingGroup" xmlns:wpi="http://schemas.microsoft.com/office/word/2010/wordprocessingInk" xmlns:wne="http://schemas.microsoft.com/office/word/2006/wordml" xmlns:wps="http://schemas.microsoft.com/office/word/2010/wordprocessingShape" mc:Ignorable="w14 w15 w16se w16cid wp14">
-  <w:footnote w:type="separator" w:id="-1">
+<w:footnotes xmlns:ve="http://schemas.openxmlformats.org/markup-compatibility/2006" xmlns:o="urn:schemas-microsoft-com:office:office" xmlns:r="http://schemas.openxmlformats.org/officeDocument/2006/relationships" xmlns:m="http://schemas.openxmlformats.org/officeDocument/2006/math" xmlns:v="urn:schemas-microsoft-com:vml" xmlns:wp="http://schemas.openxmlformats.org/drawingml/2006/wordprocessingDrawing" xmlns:w10="urn:schemas-microsoft-com:office:word" xmlns:w="http://schemas.openxmlformats.org/wordprocessingml/2006/main" xmlns:wne="http://schemas.microsoft.com/office/word/2006/wordml">
+  <w:footnote w:type="separator" w:id="0">
     <w:p>
       <w:r>
         <w:separator/>
       </w:r>
     </w:p>
   </w:footnote>
-  <w:footnote w:type="continuationSeparator" w:id="0">
+  <w:footnote w:type="continuationSeparator" w:id="1">
     <w:p>
       <w:r>
         <w:continuationSeparator/>
@@ -3940,7 +9837,7 @@
 </file>
 
 <file path=word/styles.xml><?xml version="1.0" encoding="utf-8"?>
-<w:styles xmlns:mc="http://schemas.openxmlformats.org/markup-compatibility/2006" xmlns:r="http://schemas.openxmlformats.org/officeDocument/2006/relationships" xmlns:w="http://schemas.openxmlformats.org/wordprocessingml/2006/main" xmlns:w14="http://schemas.microsoft.com/office/word/2010/wordml" xmlns:w15="http://schemas.microsoft.com/office/word/2012/wordml" xmlns:w16cid="http://schemas.microsoft.com/office/word/2016/wordml/cid" xmlns:w16se="http://schemas.microsoft.com/office/word/2015/wordml/symex" mc:Ignorable="w14 w15 w16se w16cid">
+<w:styles xmlns:r="http://schemas.openxmlformats.org/officeDocument/2006/relationships" xmlns:w="http://schemas.openxmlformats.org/wordprocessingml/2006/main">
   <w:docDefaults>
     <w:rPrDefault>
       <w:rPr>
@@ -3953,386 +9850,149 @@
     </w:rPrDefault>
     <w:pPrDefault/>
   </w:docDefaults>
-  <w:latentStyles w:defLockedState="0" w:defUIPriority="99" w:defSemiHidden="0" w:defUnhideWhenUsed="0" w:defQFormat="0" w:count="375">
-    <w:lsdException w:name="Normal" w:uiPriority="0" w:qFormat="1"/>
-    <w:lsdException w:name="heading 1" w:uiPriority="9" w:qFormat="1"/>
-    <w:lsdException w:name="heading 2" w:semiHidden="1" w:uiPriority="9" w:unhideWhenUsed="1" w:qFormat="1"/>
-    <w:lsdException w:name="heading 3" w:semiHidden="1" w:uiPriority="9" w:unhideWhenUsed="1" w:qFormat="1"/>
-    <w:lsdException w:name="heading 4" w:semiHidden="1" w:uiPriority="9" w:unhideWhenUsed="1" w:qFormat="1"/>
-    <w:lsdException w:name="heading 5" w:semiHidden="1" w:uiPriority="9" w:unhideWhenUsed="1" w:qFormat="1"/>
-    <w:lsdException w:name="heading 6" w:semiHidden="1" w:uiPriority="9" w:unhideWhenUsed="1" w:qFormat="1"/>
-    <w:lsdException w:name="heading 7" w:semiHidden="1" w:uiPriority="9" w:unhideWhenUsed="1" w:qFormat="1"/>
-    <w:lsdException w:name="heading 8" w:semiHidden="1" w:uiPriority="9" w:unhideWhenUsed="1" w:qFormat="1"/>
-    <w:lsdException w:name="heading 9" w:semiHidden="1" w:uiPriority="9" w:unhideWhenUsed="1" w:qFormat="1"/>
-    <w:lsdException w:name="index 1" w:semiHidden="1" w:unhideWhenUsed="1"/>
-    <w:lsdException w:name="index 2" w:semiHidden="1" w:unhideWhenUsed="1"/>
-    <w:lsdException w:name="index 3" w:semiHidden="1" w:unhideWhenUsed="1"/>
-    <w:lsdException w:name="index 4" w:semiHidden="1" w:unhideWhenUsed="1"/>
-    <w:lsdException w:name="index 5" w:semiHidden="1" w:unhideWhenUsed="1"/>
-    <w:lsdException w:name="index 6" w:semiHidden="1" w:unhideWhenUsed="1"/>
-    <w:lsdException w:name="index 7" w:semiHidden="1" w:unhideWhenUsed="1"/>
-    <w:lsdException w:name="index 8" w:semiHidden="1" w:unhideWhenUsed="1"/>
-    <w:lsdException w:name="index 9" w:semiHidden="1" w:unhideWhenUsed="1"/>
-    <w:lsdException w:name="toc 1" w:semiHidden="1" w:uiPriority="39" w:unhideWhenUsed="1"/>
-    <w:lsdException w:name="toc 2" w:semiHidden="1" w:uiPriority="39" w:unhideWhenUsed="1"/>
-    <w:lsdException w:name="toc 3" w:semiHidden="1" w:uiPriority="39" w:unhideWhenUsed="1"/>
-    <w:lsdException w:name="toc 4" w:semiHidden="1" w:uiPriority="39" w:unhideWhenUsed="1"/>
-    <w:lsdException w:name="toc 5" w:semiHidden="1" w:uiPriority="39" w:unhideWhenUsed="1"/>
-    <w:lsdException w:name="toc 6" w:semiHidden="1" w:uiPriority="39" w:unhideWhenUsed="1"/>
-    <w:lsdException w:name="toc 7" w:semiHidden="1" w:uiPriority="39" w:unhideWhenUsed="1"/>
-    <w:lsdException w:name="toc 8" w:semiHidden="1" w:uiPriority="39" w:unhideWhenUsed="1"/>
-    <w:lsdException w:name="toc 9" w:semiHidden="1" w:uiPriority="39" w:unhideWhenUsed="1"/>
-    <w:lsdException w:name="Normal Indent" w:semiHidden="1" w:unhideWhenUsed="1"/>
-    <w:lsdException w:name="footnote text" w:semiHidden="1" w:unhideWhenUsed="1"/>
-    <w:lsdException w:name="annotation text" w:semiHidden="1" w:unhideWhenUsed="1"/>
-    <w:lsdException w:name="header" w:semiHidden="1" w:unhideWhenUsed="1"/>
-    <w:lsdException w:name="footer" w:semiHidden="1" w:unhideWhenUsed="1"/>
-    <w:lsdException w:name="index heading" w:semiHidden="1" w:unhideWhenUsed="1"/>
-    <w:lsdException w:name="caption" w:semiHidden="1" w:uiPriority="35" w:unhideWhenUsed="1" w:qFormat="1"/>
-    <w:lsdException w:name="table of figures" w:semiHidden="1" w:unhideWhenUsed="1"/>
-    <w:lsdException w:name="envelope address" w:semiHidden="1" w:unhideWhenUsed="1"/>
-    <w:lsdException w:name="envelope return" w:semiHidden="1" w:unhideWhenUsed="1"/>
-    <w:lsdException w:name="footnote reference" w:semiHidden="1" w:unhideWhenUsed="1"/>
-    <w:lsdException w:name="annotation reference" w:semiHidden="1" w:unhideWhenUsed="1"/>
-    <w:lsdException w:name="line number" w:semiHidden="1" w:unhideWhenUsed="1"/>
-    <w:lsdException w:name="page number" w:semiHidden="1" w:unhideWhenUsed="1"/>
-    <w:lsdException w:name="endnote reference" w:semiHidden="1" w:unhideWhenUsed="1"/>
-    <w:lsdException w:name="endnote text" w:semiHidden="1" w:unhideWhenUsed="1"/>
-    <w:lsdException w:name="table of authorities" w:semiHidden="1" w:unhideWhenUsed="1"/>
-    <w:lsdException w:name="macro" w:semiHidden="1" w:unhideWhenUsed="1"/>
-    <w:lsdException w:name="toa heading" w:semiHidden="1" w:unhideWhenUsed="1"/>
-    <w:lsdException w:name="List" w:semiHidden="1" w:unhideWhenUsed="1"/>
-    <w:lsdException w:name="List Bullet" w:semiHidden="1" w:unhideWhenUsed="1"/>
-    <w:lsdException w:name="List Number" w:semiHidden="1" w:unhideWhenUsed="1"/>
-    <w:lsdException w:name="List 2" w:semiHidden="1" w:unhideWhenUsed="1"/>
-    <w:lsdException w:name="List 3" w:semiHidden="1" w:unhideWhenUsed="1"/>
-    <w:lsdException w:name="List 4" w:semiHidden="1" w:unhideWhenUsed="1"/>
-    <w:lsdException w:name="List 5" w:semiHidden="1" w:unhideWhenUsed="1"/>
-    <w:lsdException w:name="List Bullet 2" w:semiHidden="1" w:unhideWhenUsed="1"/>
-    <w:lsdException w:name="List Bullet 3" w:semiHidden="1" w:unhideWhenUsed="1"/>
-    <w:lsdException w:name="List Bullet 4" w:semiHidden="1" w:unhideWhenUsed="1"/>
-    <w:lsdException w:name="List Bullet 5" w:semiHidden="1" w:unhideWhenUsed="1"/>
-    <w:lsdException w:name="List Number 2" w:semiHidden="1" w:unhideWhenUsed="1"/>
-    <w:lsdException w:name="List Number 3" w:semiHidden="1" w:unhideWhenUsed="1"/>
-    <w:lsdException w:name="List Number 4" w:semiHidden="1" w:unhideWhenUsed="1"/>
-    <w:lsdException w:name="List Number 5" w:semiHidden="1" w:unhideWhenUsed="1"/>
-    <w:lsdException w:name="Title" w:uiPriority="10" w:qFormat="1"/>
-    <w:lsdException w:name="Closing" w:semiHidden="1" w:unhideWhenUsed="1"/>
-    <w:lsdException w:name="Signature" w:semiHidden="1" w:unhideWhenUsed="1"/>
-    <w:lsdException w:name="Default Paragraph Font" w:semiHidden="1" w:uiPriority="1" w:unhideWhenUsed="1"/>
-    <w:lsdException w:name="Body Text" w:semiHidden="1" w:unhideWhenUsed="1"/>
-    <w:lsdException w:name="Body Text Indent" w:semiHidden="1" w:unhideWhenUsed="1"/>
-    <w:lsdException w:name="List Continue" w:semiHidden="1" w:unhideWhenUsed="1"/>
-    <w:lsdException w:name="List Continue 2" w:semiHidden="1" w:unhideWhenUsed="1"/>
-    <w:lsdException w:name="List Continue 3" w:semiHidden="1" w:unhideWhenUsed="1"/>
-    <w:lsdException w:name="List Continue 4" w:semiHidden="1" w:unhideWhenUsed="1"/>
-    <w:lsdException w:name="List Continue 5" w:semiHidden="1" w:unhideWhenUsed="1"/>
-    <w:lsdException w:name="Message Header" w:semiHidden="1" w:unhideWhenUsed="1"/>
-    <w:lsdException w:name="Subtitle" w:uiPriority="11" w:qFormat="1"/>
-    <w:lsdException w:name="Salutation" w:semiHidden="1" w:unhideWhenUsed="1"/>
-    <w:lsdException w:name="Date" w:semiHidden="1" w:unhideWhenUsed="1"/>
-    <w:lsdException w:name="Body Text First Indent" w:semiHidden="1" w:unhideWhenUsed="1"/>
-    <w:lsdException w:name="Body Text First Indent 2" w:semiHidden="1" w:unhideWhenUsed="1"/>
-    <w:lsdException w:name="Note Heading" w:semiHidden="1" w:unhideWhenUsed="1"/>
-    <w:lsdException w:name="Body Text 2" w:semiHidden="1" w:unhideWhenUsed="1"/>
-    <w:lsdException w:name="Body Text 3" w:semiHidden="1" w:unhideWhenUsed="1"/>
-    <w:lsdException w:name="Body Text Indent 2" w:semiHidden="1" w:unhideWhenUsed="1"/>
-    <w:lsdException w:name="Body Text Indent 3" w:semiHidden="1" w:unhideWhenUsed="1"/>
-    <w:lsdException w:name="Block Text" w:semiHidden="1" w:unhideWhenUsed="1"/>
-    <w:lsdException w:name="Hyperlink" w:semiHidden="1" w:unhideWhenUsed="1"/>
-    <w:lsdException w:name="FollowedHyperlink" w:semiHidden="1" w:unhideWhenUsed="1"/>
-    <w:lsdException w:name="Strong" w:uiPriority="22" w:qFormat="1"/>
-    <w:lsdException w:name="Emphasis" w:uiPriority="20" w:qFormat="1"/>
-    <w:lsdException w:name="Document Map" w:semiHidden="1" w:unhideWhenUsed="1"/>
-    <w:lsdException w:name="Plain Text" w:semiHidden="1" w:unhideWhenUsed="1"/>
-    <w:lsdException w:name="E-mail Signature" w:semiHidden="1" w:unhideWhenUsed="1"/>
-    <w:lsdException w:name="HTML Top of Form" w:semiHidden="1" w:unhideWhenUsed="1"/>
-    <w:lsdException w:name="HTML Bottom of Form" w:semiHidden="1" w:unhideWhenUsed="1"/>
-    <w:lsdException w:name="Normal (Web)" w:semiHidden="1" w:unhideWhenUsed="1"/>
-    <w:lsdException w:name="HTML Acronym" w:semiHidden="1" w:unhideWhenUsed="1"/>
-    <w:lsdException w:name="HTML Address" w:semiHidden="1" w:unhideWhenUsed="1"/>
-    <w:lsdException w:name="HTML Cite" w:semiHidden="1" w:unhideWhenUsed="1"/>
-    <w:lsdException w:name="HTML Code" w:semiHidden="1" w:unhideWhenUsed="1"/>
-    <w:lsdException w:name="HTML Definition" w:semiHidden="1" w:unhideWhenUsed="1"/>
-    <w:lsdException w:name="HTML Keyboard" w:semiHidden="1" w:unhideWhenUsed="1"/>
-    <w:lsdException w:name="HTML Preformatted" w:semiHidden="1" w:unhideWhenUsed="1"/>
-    <w:lsdException w:name="HTML Sample" w:semiHidden="1" w:unhideWhenUsed="1"/>
-    <w:lsdException w:name="HTML Typewriter" w:semiHidden="1" w:unhideWhenUsed="1"/>
-    <w:lsdException w:name="HTML Variable" w:semiHidden="1" w:unhideWhenUsed="1"/>
-    <w:lsdException w:name="Normal Table" w:semiHidden="1" w:unhideWhenUsed="1"/>
-    <w:lsdException w:name="annotation subject" w:semiHidden="1" w:unhideWhenUsed="1"/>
-    <w:lsdException w:name="No List" w:semiHidden="1" w:unhideWhenUsed="1"/>
-    <w:lsdException w:name="Outline List 1" w:semiHidden="1" w:unhideWhenUsed="1"/>
-    <w:lsdException w:name="Outline List 2" w:semiHidden="1" w:unhideWhenUsed="1"/>
-    <w:lsdException w:name="Outline List 3" w:semiHidden="1" w:unhideWhenUsed="1"/>
-    <w:lsdException w:name="Table Simple 1" w:semiHidden="1" w:unhideWhenUsed="1"/>
-    <w:lsdException w:name="Table Simple 2" w:semiHidden="1" w:unhideWhenUsed="1"/>
-    <w:lsdException w:name="Table Simple 3" w:semiHidden="1" w:unhideWhenUsed="1"/>
-    <w:lsdException w:name="Table Classic 1" w:semiHidden="1" w:unhideWhenUsed="1"/>
-    <w:lsdException w:name="Table Classic 2" w:semiHidden="1" w:unhideWhenUsed="1"/>
-    <w:lsdException w:name="Table Classic 3" w:semiHidden="1" w:unhideWhenUsed="1"/>
-    <w:lsdException w:name="Table Classic 4" w:semiHidden="1" w:unhideWhenUsed="1"/>
-    <w:lsdException w:name="Table Colorful 1" w:semiHidden="1" w:unhideWhenUsed="1"/>
-    <w:lsdException w:name="Table Colorful 2" w:semiHidden="1" w:unhideWhenUsed="1"/>
-    <w:lsdException w:name="Table Colorful 3" w:semiHidden="1" w:unhideWhenUsed="1"/>
-    <w:lsdException w:name="Table Columns 1" w:semiHidden="1" w:unhideWhenUsed="1"/>
-    <w:lsdException w:name="Table Columns 2" w:semiHidden="1" w:unhideWhenUsed="1"/>
-    <w:lsdException w:name="Table Columns 3" w:semiHidden="1" w:unhideWhenUsed="1"/>
-    <w:lsdException w:name="Table Columns 4" w:semiHidden="1" w:unhideWhenUsed="1"/>
-    <w:lsdException w:name="Table Columns 5" w:semiHidden="1" w:unhideWhenUsed="1"/>
-    <w:lsdException w:name="Table Grid 1" w:semiHidden="1" w:unhideWhenUsed="1"/>
-    <w:lsdException w:name="Table Grid 2" w:semiHidden="1" w:unhideWhenUsed="1"/>
-    <w:lsdException w:name="Table Grid 3" w:semiHidden="1" w:unhideWhenUsed="1"/>
-    <w:lsdException w:name="Table Grid 4" w:semiHidden="1" w:unhideWhenUsed="1"/>
-    <w:lsdException w:name="Table Grid 5" w:semiHidden="1" w:unhideWhenUsed="1"/>
-    <w:lsdException w:name="Table Grid 6" w:semiHidden="1" w:unhideWhenUsed="1"/>
-    <w:lsdException w:name="Table Grid 7" w:semiHidden="1" w:unhideWhenUsed="1"/>
-    <w:lsdException w:name="Table Grid 8" w:semiHidden="1" w:unhideWhenUsed="1"/>
-    <w:lsdException w:name="Table List 1" w:semiHidden="1" w:unhideWhenUsed="1"/>
-    <w:lsdException w:name="Table List 2" w:semiHidden="1" w:unhideWhenUsed="1"/>
-    <w:lsdException w:name="Table List 3" w:semiHidden="1" w:unhideWhenUsed="1"/>
-    <w:lsdException w:name="Table List 4" w:semiHidden="1" w:unhideWhenUsed="1"/>
-    <w:lsdException w:name="Table List 5" w:semiHidden="1" w:unhideWhenUsed="1"/>
-    <w:lsdException w:name="Table List 6" w:semiHidden="1" w:unhideWhenUsed="1"/>
-    <w:lsdException w:name="Table List 7" w:semiHidden="1" w:unhideWhenUsed="1"/>
-    <w:lsdException w:name="Table List 8" w:semiHidden="1" w:unhideWhenUsed="1"/>
-    <w:lsdException w:name="Table 3D effects 1" w:semiHidden="1" w:unhideWhenUsed="1"/>
-    <w:lsdException w:name="Table 3D effects 2" w:semiHidden="1" w:unhideWhenUsed="1"/>
-    <w:lsdException w:name="Table 3D effects 3" w:semiHidden="1" w:unhideWhenUsed="1"/>
-    <w:lsdException w:name="Table Contemporary" w:semiHidden="1" w:unhideWhenUsed="1"/>
-    <w:lsdException w:name="Table Elegant" w:semiHidden="1" w:unhideWhenUsed="1"/>
-    <w:lsdException w:name="Table Professional" w:semiHidden="1" w:unhideWhenUsed="1"/>
-    <w:lsdException w:name="Table Subtle 1" w:semiHidden="1" w:unhideWhenUsed="1"/>
-    <w:lsdException w:name="Table Subtle 2" w:semiHidden="1" w:unhideWhenUsed="1"/>
-    <w:lsdException w:name="Table Web 1" w:semiHidden="1" w:unhideWhenUsed="1"/>
-    <w:lsdException w:name="Table Web 2" w:semiHidden="1" w:unhideWhenUsed="1"/>
-    <w:lsdException w:name="Table Web 3" w:semiHidden="1" w:unhideWhenUsed="1"/>
-    <w:lsdException w:name="Balloon Text" w:semiHidden="1" w:unhideWhenUsed="1"/>
-    <w:lsdException w:name="Table Grid" w:semiHidden="1" w:uiPriority="59" w:unhideWhenUsed="1"/>
-    <w:lsdException w:name="Table Theme" w:semiHidden="1" w:unhideWhenUsed="1"/>
-    <w:lsdException w:name="Placeholder Text" w:semiHidden="1"/>
-    <w:lsdException w:name="No Spacing" w:uiPriority="1" w:qFormat="1"/>
-    <w:lsdException w:name="Light Shading" w:uiPriority="60"/>
-    <w:lsdException w:name="Light List" w:uiPriority="61"/>
-    <w:lsdException w:name="Light Grid" w:uiPriority="62"/>
-    <w:lsdException w:name="Medium Shading 1" w:uiPriority="63"/>
-    <w:lsdException w:name="Medium Shading 2" w:uiPriority="64"/>
-    <w:lsdException w:name="Medium List 1" w:uiPriority="65"/>
-    <w:lsdException w:name="Medium List 2" w:uiPriority="66"/>
-    <w:lsdException w:name="Medium Grid 1" w:uiPriority="67"/>
-    <w:lsdException w:name="Medium Grid 2" w:uiPriority="68"/>
-    <w:lsdException w:name="Medium Grid 3" w:uiPriority="69"/>
-    <w:lsdException w:name="Dark List" w:uiPriority="70"/>
-    <w:lsdException w:name="Colorful Shading" w:uiPriority="71"/>
-    <w:lsdException w:name="Colorful List" w:uiPriority="72"/>
-    <w:lsdException w:name="Colorful Grid" w:uiPriority="73"/>
-    <w:lsdException w:name="Light Shading Accent 1" w:uiPriority="60"/>
-    <w:lsdException w:name="Light List Accent 1" w:uiPriority="61"/>
-    <w:lsdException w:name="Light Grid Accent 1" w:uiPriority="62"/>
-    <w:lsdException w:name="Medium Shading 1 Accent 1" w:uiPriority="63"/>
-    <w:lsdException w:name="Medium Shading 2 Accent 1" w:uiPriority="64"/>
-    <w:lsdException w:name="Medium List 1 Accent 1" w:uiPriority="65"/>
-    <w:lsdException w:name="Revision" w:semiHidden="1"/>
-    <w:lsdException w:name="List Paragraph" w:uiPriority="34" w:qFormat="1"/>
-    <w:lsdException w:name="Quote" w:uiPriority="29" w:qFormat="1"/>
-    <w:lsdException w:name="Intense Quote" w:uiPriority="30" w:qFormat="1"/>
-    <w:lsdException w:name="Medium List 2 Accent 1" w:uiPriority="66"/>
-    <w:lsdException w:name="Medium Grid 1 Accent 1" w:uiPriority="67"/>
-    <w:lsdException w:name="Medium Grid 2 Accent 1" w:uiPriority="68"/>
-    <w:lsdException w:name="Medium Grid 3 Accent 1" w:uiPriority="69"/>
-    <w:lsdException w:name="Dark List Accent 1" w:uiPriority="70"/>
-    <w:lsdException w:name="Colorful Shading Accent 1" w:uiPriority="71"/>
-    <w:lsdException w:name="Colorful List Accent 1" w:uiPriority="72"/>
-    <w:lsdException w:name="Colorful Grid Accent 1" w:uiPriority="73"/>
-    <w:lsdException w:name="Light Shading Accent 2" w:uiPriority="60"/>
-    <w:lsdException w:name="Light List Accent 2" w:uiPriority="61"/>
-    <w:lsdException w:name="Light Grid Accent 2" w:uiPriority="62"/>
-    <w:lsdException w:name="Medium Shading 1 Accent 2" w:uiPriority="63"/>
-    <w:lsdException w:name="Medium Shading 2 Accent 2" w:uiPriority="64"/>
-    <w:lsdException w:name="Medium List 1 Accent 2" w:uiPriority="65"/>
-    <w:lsdException w:name="Medium List 2 Accent 2" w:uiPriority="66"/>
-    <w:lsdException w:name="Medium Grid 1 Accent 2" w:uiPriority="67"/>
-    <w:lsdException w:name="Medium Grid 2 Accent 2" w:uiPriority="68"/>
-    <w:lsdException w:name="Medium Grid 3 Accent 2" w:uiPriority="69"/>
-    <w:lsdException w:name="Dark List Accent 2" w:uiPriority="70"/>
-    <w:lsdException w:name="Colorful Shading Accent 2" w:uiPriority="71"/>
-    <w:lsdException w:name="Colorful List Accent 2" w:uiPriority="72"/>
-    <w:lsdException w:name="Colorful Grid Accent 2" w:uiPriority="73"/>
-    <w:lsdException w:name="Light Shading Accent 3" w:uiPriority="60"/>
-    <w:lsdException w:name="Light List Accent 3" w:uiPriority="61"/>
-    <w:lsdException w:name="Light Grid Accent 3" w:uiPriority="62"/>
-    <w:lsdException w:name="Medium Shading 1 Accent 3" w:uiPriority="63"/>
-    <w:lsdException w:name="Medium Shading 2 Accent 3" w:uiPriority="64"/>
-    <w:lsdException w:name="Medium List 1 Accent 3" w:uiPriority="65"/>
-    <w:lsdException w:name="Medium List 2 Accent 3" w:uiPriority="66"/>
-    <w:lsdException w:name="Medium Grid 1 Accent 3" w:uiPriority="67"/>
-    <w:lsdException w:name="Medium Grid 2 Accent 3" w:uiPriority="68"/>
-    <w:lsdException w:name="Medium Grid 3 Accent 3" w:uiPriority="69"/>
-    <w:lsdException w:name="Dark List Accent 3" w:uiPriority="70"/>
-    <w:lsdException w:name="Colorful Shading Accent 3" w:uiPriority="71"/>
-    <w:lsdException w:name="Colorful List Accent 3" w:uiPriority="72"/>
-    <w:lsdException w:name="Colorful Grid Accent 3" w:uiPriority="73"/>
-    <w:lsdException w:name="Light Shading Accent 4" w:uiPriority="60"/>
-    <w:lsdException w:name="Light List Accent 4" w:uiPriority="61"/>
-    <w:lsdException w:name="Light Grid Accent 4" w:uiPriority="62"/>
-    <w:lsdException w:name="Medium Shading 1 Accent 4" w:uiPriority="63"/>
-    <w:lsdException w:name="Medium Shading 2 Accent 4" w:uiPriority="64"/>
-    <w:lsdException w:name="Medium List 1 Accent 4" w:uiPriority="65"/>
-    <w:lsdException w:name="Medium List 2 Accent 4" w:uiPriority="66"/>
-    <w:lsdException w:name="Medium Grid 1 Accent 4" w:uiPriority="67"/>
-    <w:lsdException w:name="Medium Grid 2 Accent 4" w:uiPriority="68"/>
-    <w:lsdException w:name="Medium Grid 3 Accent 4" w:uiPriority="69"/>
-    <w:lsdException w:name="Dark List Accent 4" w:uiPriority="70"/>
-    <w:lsdException w:name="Colorful Shading Accent 4" w:uiPriority="71"/>
-    <w:lsdException w:name="Colorful List Accent 4" w:uiPriority="72"/>
-    <w:lsdException w:name="Colorful Grid Accent 4" w:uiPriority="73"/>
-    <w:lsdException w:name="Light Shading Accent 5" w:uiPriority="60"/>
-    <w:lsdException w:name="Light List Accent 5" w:uiPriority="61"/>
-    <w:lsdException w:name="Light Grid Accent 5" w:uiPriority="62"/>
-    <w:lsdException w:name="Medium Shading 1 Accent 5" w:uiPriority="63"/>
-    <w:lsdException w:name="Medium Shading 2 Accent 5" w:uiPriority="64"/>
-    <w:lsdException w:name="Medium List 1 Accent 5" w:uiPriority="65"/>
-    <w:lsdException w:name="Medium List 2 Accent 5" w:uiPriority="66"/>
-    <w:lsdException w:name="Medium Grid 1 Accent 5" w:uiPriority="67"/>
-    <w:lsdException w:name="Medium Grid 2 Accent 5" w:uiPriority="68"/>
-    <w:lsdException w:name="Medium Grid 3 Accent 5" w:uiPriority="69"/>
-    <w:lsdException w:name="Dark List Accent 5" w:uiPriority="70"/>
-    <w:lsdException w:name="Colorful Shading Accent 5" w:uiPriority="71"/>
-    <w:lsdException w:name="Colorful List Accent 5" w:uiPriority="72"/>
-    <w:lsdException w:name="Colorful Grid Accent 5" w:uiPriority="73"/>
-    <w:lsdException w:name="Light Shading Accent 6" w:uiPriority="60"/>
-    <w:lsdException w:name="Light List Accent 6" w:uiPriority="61"/>
-    <w:lsdException w:name="Light Grid Accent 6" w:uiPriority="62"/>
-    <w:lsdException w:name="Medium Shading 1 Accent 6" w:uiPriority="63"/>
-    <w:lsdException w:name="Medium Shading 2 Accent 6" w:uiPriority="64"/>
-    <w:lsdException w:name="Medium List 1 Accent 6" w:uiPriority="65"/>
-    <w:lsdException w:name="Medium List 2 Accent 6" w:uiPriority="66"/>
-    <w:lsdException w:name="Medium Grid 1 Accent 6" w:uiPriority="67"/>
-    <w:lsdException w:name="Medium Grid 2 Accent 6" w:uiPriority="68"/>
-    <w:lsdException w:name="Medium Grid 3 Accent 6" w:uiPriority="69"/>
-    <w:lsdException w:name="Dark List Accent 6" w:uiPriority="70"/>
-    <w:lsdException w:name="Colorful Shading Accent 6" w:uiPriority="71"/>
-    <w:lsdException w:name="Colorful List Accent 6" w:uiPriority="72"/>
-    <w:lsdException w:name="Colorful Grid Accent 6" w:uiPriority="73"/>
-    <w:lsdException w:name="Subtle Emphasis" w:uiPriority="19" w:qFormat="1"/>
-    <w:lsdException w:name="Intense Emphasis" w:uiPriority="21" w:qFormat="1"/>
-    <w:lsdException w:name="Subtle Reference" w:uiPriority="31" w:qFormat="1"/>
-    <w:lsdException w:name="Intense Reference" w:uiPriority="32" w:qFormat="1"/>
-    <w:lsdException w:name="Book Title" w:uiPriority="33" w:qFormat="1"/>
-    <w:lsdException w:name="Bibliography" w:semiHidden="1" w:uiPriority="37" w:unhideWhenUsed="1"/>
-    <w:lsdException w:name="TOC Heading" w:semiHidden="1" w:uiPriority="39" w:unhideWhenUsed="1" w:qFormat="1"/>
-    <w:lsdException w:name="Plain Table 1" w:uiPriority="41"/>
-    <w:lsdException w:name="Plain Table 2" w:uiPriority="42"/>
-    <w:lsdException w:name="Plain Table 3" w:uiPriority="43"/>
-    <w:lsdException w:name="Plain Table 4" w:uiPriority="44"/>
-    <w:lsdException w:name="Plain Table 5" w:uiPriority="45"/>
-    <w:lsdException w:name="Grid Table Light" w:uiPriority="40"/>
-    <w:lsdException w:name="Grid Table 1 Light" w:uiPriority="46"/>
-    <w:lsdException w:name="Grid Table 2" w:uiPriority="47"/>
-    <w:lsdException w:name="Grid Table 3" w:uiPriority="48"/>
-    <w:lsdException w:name="Grid Table 4" w:uiPriority="49"/>
-    <w:lsdException w:name="Grid Table 5 Dark" w:uiPriority="50"/>
-    <w:lsdException w:name="Grid Table 6 Colorful" w:uiPriority="51"/>
-    <w:lsdException w:name="Grid Table 7 Colorful" w:uiPriority="52"/>
-    <w:lsdException w:name="Grid Table 1 Light Accent 1" w:uiPriority="46"/>
-    <w:lsdException w:name="Grid Table 2 Accent 1" w:uiPriority="47"/>
-    <w:lsdException w:name="Grid Table 3 Accent 1" w:uiPriority="48"/>
-    <w:lsdException w:name="Grid Table 4 Accent 1" w:uiPriority="49"/>
-    <w:lsdException w:name="Grid Table 5 Dark Accent 1" w:uiPriority="50"/>
-    <w:lsdException w:name="Grid Table 6 Colorful Accent 1" w:uiPriority="51"/>
-    <w:lsdException w:name="Grid Table 7 Colorful Accent 1" w:uiPriority="52"/>
-    <w:lsdException w:name="Grid Table 1 Light Accent 2" w:uiPriority="46"/>
-    <w:lsdException w:name="Grid Table 2 Accent 2" w:uiPriority="47"/>
-    <w:lsdException w:name="Grid Table 3 Accent 2" w:uiPriority="48"/>
-    <w:lsdException w:name="Grid Table 4 Accent 2" w:uiPriority="49"/>
-    <w:lsdException w:name="Grid Table 5 Dark Accent 2" w:uiPriority="50"/>
-    <w:lsdException w:name="Grid Table 6 Colorful Accent 2" w:uiPriority="51"/>
-    <w:lsdException w:name="Grid Table 7 Colorful Accent 2" w:uiPriority="52"/>
-    <w:lsdException w:name="Grid Table 1 Light Accent 3" w:uiPriority="46"/>
-    <w:lsdException w:name="Grid Table 2 Accent 3" w:uiPriority="47"/>
-    <w:lsdException w:name="Grid Table 3 Accent 3" w:uiPriority="48"/>
-    <w:lsdException w:name="Grid Table 4 Accent 3" w:uiPriority="49"/>
-    <w:lsdException w:name="Grid Table 5 Dark Accent 3" w:uiPriority="50"/>
-    <w:lsdException w:name="Grid Table 6 Colorful Accent 3" w:uiPriority="51"/>
-    <w:lsdException w:name="Grid Table 7 Colorful Accent 3" w:uiPriority="52"/>
-    <w:lsdException w:name="Grid Table 1 Light Accent 4" w:uiPriority="46"/>
-    <w:lsdException w:name="Grid Table 2 Accent 4" w:uiPriority="47"/>
-    <w:lsdException w:name="Grid Table 3 Accent 4" w:uiPriority="48"/>
-    <w:lsdException w:name="Grid Table 4 Accent 4" w:uiPriority="49"/>
-    <w:lsdException w:name="Grid Table 5 Dark Accent 4" w:uiPriority="50"/>
-    <w:lsdException w:name="Grid Table 6 Colorful Accent 4" w:uiPriority="51"/>
-    <w:lsdException w:name="Grid Table 7 Colorful Accent 4" w:uiPriority="52"/>
-    <w:lsdException w:name="Grid Table 1 Light Accent 5" w:uiPriority="46"/>
-    <w:lsdException w:name="Grid Table 2 Accent 5" w:uiPriority="47"/>
-    <w:lsdException w:name="Grid Table 3 Accent 5" w:uiPriority="48"/>
-    <w:lsdException w:name="Grid Table 4 Accent 5" w:uiPriority="49"/>
-    <w:lsdException w:name="Grid Table 5 Dark Accent 5" w:uiPriority="50"/>
-    <w:lsdException w:name="Grid Table 6 Colorful Accent 5" w:uiPriority="51"/>
-    <w:lsdException w:name="Grid Table 7 Colorful Accent 5" w:uiPriority="52"/>
-    <w:lsdException w:name="Grid Table 1 Light Accent 6" w:uiPriority="46"/>
-    <w:lsdException w:name="Grid Table 2 Accent 6" w:uiPriority="47"/>
-    <w:lsdException w:name="Grid Table 3 Accent 6" w:uiPriority="48"/>
-    <w:lsdException w:name="Grid Table 4 Accent 6" w:uiPriority="49"/>
-    <w:lsdException w:name="Grid Table 5 Dark Accent 6" w:uiPriority="50"/>
-    <w:lsdException w:name="Grid Table 6 Colorful Accent 6" w:uiPriority="51"/>
-    <w:lsdException w:name="Grid Table 7 Colorful Accent 6" w:uiPriority="52"/>
-    <w:lsdException w:name="List Table 1 Light" w:uiPriority="46"/>
-    <w:lsdException w:name="List Table 2" w:uiPriority="47"/>
-    <w:lsdException w:name="List Table 3" w:uiPriority="48"/>
-    <w:lsdException w:name="List Table 4" w:uiPriority="49"/>
-    <w:lsdException w:name="List Table 5 Dark" w:uiPriority="50"/>
-    <w:lsdException w:name="List Table 6 Colorful" w:uiPriority="51"/>
-    <w:lsdException w:name="List Table 7 Colorful" w:uiPriority="52"/>
-    <w:lsdException w:name="List Table 1 Light Accent 1" w:uiPriority="46"/>
-    <w:lsdException w:name="List Table 2 Accent 1" w:uiPriority="47"/>
-    <w:lsdException w:name="List Table 3 Accent 1" w:uiPriority="48"/>
-    <w:lsdException w:name="List Table 4 Accent 1" w:uiPriority="49"/>
-    <w:lsdException w:name="List Table 5 Dark Accent 1" w:uiPriority="50"/>
-    <w:lsdException w:name="List Table 6 Colorful Accent 1" w:uiPriority="51"/>
-    <w:lsdException w:name="List Table 7 Colorful Accent 1" w:uiPriority="52"/>
-    <w:lsdException w:name="List Table 1 Light Accent 2" w:uiPriority="46"/>
-    <w:lsdException w:name="List Table 2 Accent 2" w:uiPriority="47"/>
-    <w:lsdException w:name="List Table 3 Accent 2" w:uiPriority="48"/>
-    <w:lsdException w:name="List Table 4 Accent 2" w:uiPriority="49"/>
-    <w:lsdException w:name="List Table 5 Dark Accent 2" w:uiPriority="50"/>
-    <w:lsdException w:name="List Table 6 Colorful Accent 2" w:uiPriority="51"/>
-    <w:lsdException w:name="List Table 7 Colorful Accent 2" w:uiPriority="52"/>
-    <w:lsdException w:name="List Table 1 Light Accent 3" w:uiPriority="46"/>
-    <w:lsdException w:name="List Table 2 Accent 3" w:uiPriority="47"/>
-    <w:lsdException w:name="List Table 3 Accent 3" w:uiPriority="48"/>
-    <w:lsdException w:name="List Table 4 Accent 3" w:uiPriority="49"/>
-    <w:lsdException w:name="List Table 5 Dark Accent 3" w:uiPriority="50"/>
-    <w:lsdException w:name="List Table 6 Colorful Accent 3" w:uiPriority="51"/>
-    <w:lsdException w:name="List Table 7 Colorful Accent 3" w:uiPriority="52"/>
-    <w:lsdException w:name="List Table 1 Light Accent 4" w:uiPriority="46"/>
-    <w:lsdException w:name="List Table 2 Accent 4" w:uiPriority="47"/>
-    <w:lsdException w:name="List Table 3 Accent 4" w:uiPriority="48"/>
-    <w:lsdException w:name="List Table 4 Accent 4" w:uiPriority="49"/>
-    <w:lsdException w:name="List Table 5 Dark Accent 4" w:uiPriority="50"/>
-    <w:lsdException w:name="List Table 6 Colorful Accent 4" w:uiPriority="51"/>
-    <w:lsdException w:name="List Table 7 Colorful Accent 4" w:uiPriority="52"/>
-    <w:lsdException w:name="List Table 1 Light Accent 5" w:uiPriority="46"/>
-    <w:lsdException w:name="List Table 2 Accent 5" w:uiPriority="47"/>
-    <w:lsdException w:name="List Table 3 Accent 5" w:uiPriority="48"/>
-    <w:lsdException w:name="List Table 4 Accent 5" w:uiPriority="49"/>
-    <w:lsdException w:name="List Table 5 Dark Accent 5" w:uiPriority="50"/>
-    <w:lsdException w:name="List Table 6 Colorful Accent 5" w:uiPriority="51"/>
-    <w:lsdException w:name="List Table 7 Colorful Accent 5" w:uiPriority="52"/>
-    <w:lsdException w:name="List Table 1 Light Accent 6" w:uiPriority="46"/>
-    <w:lsdException w:name="List Table 2 Accent 6" w:uiPriority="47"/>
-    <w:lsdException w:name="List Table 3 Accent 6" w:uiPriority="48"/>
-    <w:lsdException w:name="List Table 4 Accent 6" w:uiPriority="49"/>
-    <w:lsdException w:name="List Table 5 Dark Accent 6" w:uiPriority="50"/>
-    <w:lsdException w:name="List Table 6 Colorful Accent 6" w:uiPriority="51"/>
-    <w:lsdException w:name="List Table 7 Colorful Accent 6" w:uiPriority="52"/>
-    <w:lsdException w:name="Mention" w:semiHidden="1" w:unhideWhenUsed="1"/>
-    <w:lsdException w:name="Smart Hyperlink" w:semiHidden="1" w:unhideWhenUsed="1"/>
-    <w:lsdException w:name="Hashtag" w:semiHidden="1" w:unhideWhenUsed="1"/>
-    <w:lsdException w:name="Unresolved Mention" w:semiHidden="1" w:unhideWhenUsed="1"/>
+  <w:latentStyles w:defLockedState="0" w:defUIPriority="99" w:defSemiHidden="1" w:defUnhideWhenUsed="1" w:defQFormat="0" w:count="267">
+    <w:lsdException w:name="Normal" w:semiHidden="0" w:uiPriority="0" w:unhideWhenUsed="0" w:qFormat="1"/>
+    <w:lsdException w:name="heading 1" w:semiHidden="0" w:uiPriority="9" w:unhideWhenUsed="0" w:qFormat="1"/>
+    <w:lsdException w:name="heading 2" w:uiPriority="9" w:qFormat="1"/>
+    <w:lsdException w:name="heading 3" w:uiPriority="9" w:qFormat="1"/>
+    <w:lsdException w:name="heading 4" w:uiPriority="9" w:qFormat="1"/>
+    <w:lsdException w:name="heading 5" w:uiPriority="9" w:qFormat="1"/>
+    <w:lsdException w:name="heading 6" w:uiPriority="9" w:qFormat="1"/>
+    <w:lsdException w:name="heading 7" w:uiPriority="9" w:qFormat="1"/>
+    <w:lsdException w:name="heading 8" w:uiPriority="9" w:qFormat="1"/>
+    <w:lsdException w:name="heading 9" w:uiPriority="9" w:qFormat="1"/>
+    <w:lsdException w:name="toc 1" w:uiPriority="39"/>
+    <w:lsdException w:name="toc 2" w:uiPriority="39"/>
+    <w:lsdException w:name="toc 3" w:uiPriority="39"/>
+    <w:lsdException w:name="toc 4" w:uiPriority="39"/>
+    <w:lsdException w:name="toc 5" w:uiPriority="39"/>
+    <w:lsdException w:name="toc 6" w:uiPriority="39"/>
+    <w:lsdException w:name="toc 7" w:uiPriority="39"/>
+    <w:lsdException w:name="toc 8" w:uiPriority="39"/>
+    <w:lsdException w:name="toc 9" w:uiPriority="39"/>
+    <w:lsdException w:name="caption" w:uiPriority="35" w:qFormat="1"/>
+    <w:lsdException w:name="Title" w:semiHidden="0" w:uiPriority="10" w:unhideWhenUsed="0" w:qFormat="1"/>
+    <w:lsdException w:name="Default Paragraph Font" w:uiPriority="1"/>
+    <w:lsdException w:name="Subtitle" w:semiHidden="0" w:uiPriority="11" w:unhideWhenUsed="0" w:qFormat="1"/>
+    <w:lsdException w:name="Strong" w:semiHidden="0" w:uiPriority="22" w:unhideWhenUsed="0" w:qFormat="1"/>
+    <w:lsdException w:name="Emphasis" w:semiHidden="0" w:uiPriority="20" w:unhideWhenUsed="0" w:qFormat="1"/>
+    <w:lsdException w:name="Table Grid" w:uiPriority="59"/>
+    <w:lsdException w:name="Placeholder Text" w:unhideWhenUsed="0"/>
+    <w:lsdException w:name="No Spacing" w:semiHidden="0" w:uiPriority="1" w:unhideWhenUsed="0" w:qFormat="1"/>
+    <w:lsdException w:name="Light Shading" w:semiHidden="0" w:uiPriority="60" w:unhideWhenUsed="0"/>
+    <w:lsdException w:name="Light List" w:semiHidden="0" w:uiPriority="61" w:unhideWhenUsed="0"/>
+    <w:lsdException w:name="Light Grid" w:semiHidden="0" w:uiPriority="62" w:unhideWhenUsed="0"/>
+    <w:lsdException w:name="Medium Shading 1" w:semiHidden="0" w:uiPriority="63" w:unhideWhenUsed="0"/>
+    <w:lsdException w:name="Medium Shading 2" w:semiHidden="0" w:uiPriority="64" w:unhideWhenUsed="0"/>
+    <w:lsdException w:name="Medium List 1" w:semiHidden="0" w:uiPriority="65" w:unhideWhenUsed="0"/>
+    <w:lsdException w:name="Medium List 2" w:semiHidden="0" w:uiPriority="66" w:unhideWhenUsed="0"/>
+    <w:lsdException w:name="Medium Grid 1" w:semiHidden="0" w:uiPriority="67" w:unhideWhenUsed="0"/>
+    <w:lsdException w:name="Medium Grid 2" w:semiHidden="0" w:uiPriority="68" w:unhideWhenUsed="0"/>
+    <w:lsdException w:name="Medium Grid 3" w:semiHidden="0" w:uiPriority="69" w:unhideWhenUsed="0"/>
+    <w:lsdException w:name="Dark List" w:semiHidden="0" w:uiPriority="70" w:unhideWhenUsed="0"/>
+    <w:lsdException w:name="Colorful Shading" w:semiHidden="0" w:uiPriority="71" w:unhideWhenUsed="0"/>
+    <w:lsdException w:name="Colorful List" w:semiHidden="0" w:uiPriority="72" w:unhideWhenUsed="0"/>
+    <w:lsdException w:name="Colorful Grid" w:semiHidden="0" w:uiPriority="73" w:unhideWhenUsed="0"/>
+    <w:lsdException w:name="Light Shading Accent 1" w:semiHidden="0" w:uiPriority="60" w:unhideWhenUsed="0"/>
+    <w:lsdException w:name="Light List Accent 1" w:semiHidden="0" w:uiPriority="61" w:unhideWhenUsed="0"/>
+    <w:lsdException w:name="Light Grid Accent 1" w:semiHidden="0" w:uiPriority="62" w:unhideWhenUsed="0"/>
+    <w:lsdException w:name="Medium Shading 1 Accent 1" w:semiHidden="0" w:uiPriority="63" w:unhideWhenUsed="0"/>
+    <w:lsdException w:name="Medium Shading 2 Accent 1" w:semiHidden="0" w:uiPriority="64" w:unhideWhenUsed="0"/>
+    <w:lsdException w:name="Medium List 1 Accent 1" w:semiHidden="0" w:uiPriority="65" w:unhideWhenUsed="0"/>
+    <w:lsdException w:name="Revision" w:unhideWhenUsed="0"/>
+    <w:lsdException w:name="List Paragraph" w:semiHidden="0" w:uiPriority="34" w:unhideWhenUsed="0" w:qFormat="1"/>
+    <w:lsdException w:name="Quote" w:semiHidden="0" w:uiPriority="29" w:unhideWhenUsed="0" w:qFormat="1"/>
+    <w:lsdException w:name="Intense Quote" w:semiHidden="0" w:uiPriority="30" w:unhideWhenUsed="0" w:qFormat="1"/>
+    <w:lsdException w:name="Medium List 2 Accent 1" w:semiHidden="0" w:uiPriority="66" w:unhideWhenUsed="0"/>
+    <w:lsdException w:name="Medium Grid 1 Accent 1" w:semiHidden="0" w:uiPriority="67" w:unhideWhenUsed="0"/>
+    <w:lsdException w:name="Medium Grid 2 Accent 1" w:semiHidden="0" w:uiPriority="68" w:unhideWhenUsed="0"/>
+    <w:lsdException w:name="Medium Grid 3 Accent 1" w:semiHidden="0" w:uiPriority="69" w:unhideWhenUsed="0"/>
+    <w:lsdException w:name="Dark List Accent 1" w:semiHidden="0" w:uiPriority="70" w:unhideWhenUsed="0"/>
+    <w:lsdException w:name="Colorful Shading Accent 1" w:semiHidden="0" w:uiPriority="71" w:unhideWhenUsed="0"/>
+    <w:lsdException w:name="Colorful List Accent 1" w:semiHidden="0" w:uiPriority="72" w:unhideWhenUsed="0"/>
+    <w:lsdException w:name="Colorful Grid Accent 1" w:semiHidden="0" w:uiPriority="73" w:unhideWhenUsed="0"/>
+    <w:lsdException w:name="Light Shading Accent 2" w:semiHidden="0" w:uiPriority="60" w:unhideWhenUsed="0"/>
+    <w:lsdException w:name="Light List Accent 2" w:semiHidden="0" w:uiPriority="61" w:unhideWhenUsed="0"/>
+    <w:lsdException w:name="Light Grid Accent 2" w:semiHidden="0" w:uiPriority="62" w:unhideWhenUsed="0"/>
+    <w:lsdException w:name="Medium Shading 1 Accent 2" w:semiHidden="0" w:uiPriority="63" w:unhideWhenUsed="0"/>
+    <w:lsdException w:name="Medium Shading 2 Accent 2" w:semiHidden="0" w:uiPriority="64" w:unhideWhenUsed="0"/>
+    <w:lsdException w:name="Medium List 1 Accent 2" w:semiHidden="0" w:uiPriority="65" w:unhideWhenUsed="0"/>
+    <w:lsdException w:name="Medium List 2 Accent 2" w:semiHidden="0" w:uiPriority="66" w:unhideWhenUsed="0"/>
+    <w:lsdException w:name="Medium Grid 1 Accent 2" w:semiHidden="0" w:uiPriority="67" w:unhideWhenUsed="0"/>
+    <w:lsdException w:name="Medium Grid 2 Accent 2" w:semiHidden="0" w:uiPriority="68" w:unhideWhenUsed="0"/>
+    <w:lsdException w:name="Medium Grid 3 Accent 2" w:semiHidden="0" w:uiPriority="69" w:unhideWhenUsed="0"/>
+    <w:lsdException w:name="Dark List Accent 2" w:semiHidden="0" w:uiPriority="70" w:unhideWhenUsed="0"/>
+    <w:lsdException w:name="Colorful Shading Accent 2" w:semiHidden="0" w:uiPriority="71" w:unhideWhenUsed="0"/>
+    <w:lsdException w:name="Colorful List Accent 2" w:semiHidden="0" w:uiPriority="72" w:unhideWhenUsed="0"/>
+    <w:lsdException w:name="Colorful Grid Accent 2" w:semiHidden="0" w:uiPriority="73" w:unhideWhenUsed="0"/>
+    <w:lsdException w:name="Light Shading Accent 3" w:semiHidden="0" w:uiPriority="60" w:unhideWhenUsed="0"/>
+    <w:lsdException w:name="Light List Accent 3" w:semiHidden="0" w:uiPriority="61" w:unhideWhenUsed="0"/>
+    <w:lsdException w:name="Light Grid Accent 3" w:semiHidden="0" w:uiPriority="62" w:unhideWhenUsed="0"/>
+    <w:lsdException w:name="Medium Shading 1 Accent 3" w:semiHidden="0" w:uiPriority="63" w:unhideWhenUsed="0"/>
+    <w:lsdException w:name="Medium Shading 2 Accent 3" w:semiHidden="0" w:uiPriority="64" w:unhideWhenUsed="0"/>
+    <w:lsdException w:name="Medium List 1 Accent 3" w:semiHidden="0" w:uiPriority="65" w:unhideWhenUsed="0"/>
+    <w:lsdException w:name="Medium List 2 Accent 3" w:semiHidden="0" w:uiPriority="66" w:unhideWhenUsed="0"/>
+    <w:lsdException w:name="Medium Grid 1 Accent 3" w:semiHidden="0" w:uiPriority="67" w:unhideWhenUsed="0"/>
+    <w:lsdException w:name="Medium Grid 2 Accent 3" w:semiHidden="0" w:uiPriority="68" w:unhideWhenUsed="0"/>
+    <w:lsdException w:name="Medium Grid 3 Accent 3" w:semiHidden="0" w:uiPriority="69" w:unhideWhenUsed="0"/>
+    <w:lsdException w:name="Dark List Accent 3" w:semiHidden="0" w:uiPriority="70" w:unhideWhenUsed="0"/>
+    <w:lsdException w:name="Colorful Shading Accent 3" w:semiHidden="0" w:uiPriority="71" w:unhideWhenUsed="0"/>
+    <w:lsdException w:name="Colorful List Accent 3" w:semiHidden="0" w:uiPriority="72" w:unhideWhenUsed="0"/>
+    <w:lsdException w:name="Colorful Grid Accent 3" w:semiHidden="0" w:uiPriority="73" w:unhideWhenUsed="0"/>
+    <w:lsdException w:name="Light Shading Accent 4" w:semiHidden="0" w:uiPriority="60" w:unhideWhenUsed="0"/>
+    <w:lsdException w:name="Light List Accent 4" w:semiHidden="0" w:uiPriority="61" w:unhideWhenUsed="0"/>
+    <w:lsdException w:name="Light Grid Accent 4" w:semiHidden="0" w:uiPriority="62" w:unhideWhenUsed="0"/>
+    <w:lsdException w:name="Medium Shading 1 Accent 4" w:semiHidden="0" w:uiPriority="63" w:unhideWhenUsed="0"/>
+    <w:lsdException w:name="Medium Shading 2 Accent 4" w:semiHidden="0" w:uiPriority="64" w:unhideWhenUsed="0"/>
+    <w:lsdException w:name="Medium List 1 Accent 4" w:semiHidden="0" w:uiPriority="65" w:unhideWhenUsed="0"/>
+    <w:lsdException w:name="Medium List 2 Accent 4" w:semiHidden="0" w:uiPriority="66" w:unhideWhenUsed="0"/>
+    <w:lsdException w:name="Medium Grid 1 Accent 4" w:semiHidden="0" w:uiPriority="67" w:unhideWhenUsed="0"/>
+    <w:lsdException w:name="Medium Grid 2 Accent 4" w:semiHidden="0" w:uiPriority="68" w:unhideWhenUsed="0"/>
+    <w:lsdException w:name="Medium Grid 3 Accent 4" w:semiHidden="0" w:uiPriority="69" w:unhideWhenUsed="0"/>
+    <w:lsdException w:name="Dark List Accent 4" w:semiHidden="0" w:uiPriority="70" w:unhideWhenUsed="0"/>
+    <w:lsdException w:name="Colorful Shading Accent 4" w:semiHidden="0" w:uiPriority="71" w:unhideWhenUsed="0"/>
+    <w:lsdException w:name="Colorful List Accent 4" w:semiHidden="0" w:uiPriority="72" w:unhideWhenUsed="0"/>
+    <w:lsdException w:name="Colorful Grid Accent 4" w:semiHidden="0" w:uiPriority="73" w:unhideWhenUsed="0"/>
+    <w:lsdException w:name="Light Shading Accent 5" w:semiHidden="0" w:uiPriority="60" w:unhideWhenUsed="0"/>
+    <w:lsdException w:name="Light List Accent 5" w:semiHidden="0" w:uiPriority="61" w:unhideWhenUsed="0"/>
+    <w:lsdException w:name="Light Grid Accent 5" w:semiHidden="0" w:uiPriority="62" w:unhideWhenUsed="0"/>
+    <w:lsdException w:name="Medium Shading 1 Accent 5" w:semiHidden="0" w:uiPriority="63" w:unhideWhenUsed="0"/>
+    <w:lsdException w:name="Medium Shading 2 Accent 5" w:semiHidden="0" w:uiPriority="64" w:unhideWhenUsed="0"/>
+    <w:lsdException w:name="Medium List 1 Accent 5" w:semiHidden="0" w:uiPriority="65" w:unhideWhenUsed="0"/>
+    <w:lsdException w:name="Medium List 2 Accent 5" w:semiHidden="0" w:uiPriority="66" w:unhideWhenUsed="0"/>
+    <w:lsdException w:name="Medium Grid 1 Accent 5" w:semiHidden="0" w:uiPriority="67" w:unhideWhenUsed="0"/>
+    <w:lsdException w:name="Medium Grid 2 Accent 5" w:semiHidden="0" w:uiPriority="68" w:unhideWhenUsed="0"/>
+    <w:lsdException w:name="Medium Grid 3 Accent 5" w:semiHidden="0" w:uiPriority="69" w:unhideWhenUsed="0"/>
+    <w:lsdException w:name="Dark List Accent 5" w:semiHidden="0" w:uiPriority="70" w:unhideWhenUsed="0"/>
+    <w:lsdException w:name="Colorful Shading Accent 5" w:semiHidden="0" w:uiPriority="71" w:unhideWhenUsed="0"/>
+    <w:lsdException w:name="Colorful List Accent 5" w:semiHidden="0" w:uiPriority="72" w:unhideWhenUsed="0"/>
+    <w:lsdException w:name="Colorful Grid Accent 5" w:semiHidden="0" w:uiPriority="73" w:unhideWhenUsed="0"/>
+    <w:lsdException w:name="Light Shading Accent 6" w:semiHidden="0" w:uiPriority="60" w:unhideWhenUsed="0"/>
+    <w:lsdException w:name="Light List Accent 6" w:semiHidden="0" w:uiPriority="61" w:unhideWhenUsed="0"/>
+    <w:lsdException w:name="Light Grid Accent 6" w:semiHidden="0" w:uiPriority="62" w:unhideWhenUsed="0"/>
+    <w:lsdException w:name="Medium Shading 1 Accent 6" w:semiHidden="0" w:uiPriority="63" w:unhideWhenUsed="0"/>
+    <w:lsdException w:name="Medium Shading 2 Accent 6" w:semiHidden="0" w:uiPriority="64" w:unhideWhenUsed="0"/>
+    <w:lsdException w:name="Medium List 1 Accent 6" w:semiHidden="0" w:uiPriority="65" w:unhideWhenUsed="0"/>
+    <w:lsdException w:name="Medium List 2 Accent 6" w:semiHidden="0" w:uiPriority="66" w:unhideWhenUsed="0"/>
+    <w:lsdException w:name="Medium Grid 1 Accent 6" w:semiHidden="0" w:uiPriority="67" w:unhideWhenUsed="0"/>
+    <w:lsdException w:name="Medium Grid 2 Accent 6" w:semiHidden="0" w:uiPriority="68" w:unhideWhenUsed="0"/>
+    <w:lsdException w:name="Medium Grid 3 Accent 6" w:semiHidden="0" w:uiPriority="69" w:unhideWhenUsed="0"/>
+    <w:lsdException w:name="Dark List Accent 6" w:semiHidden="0" w:uiPriority="70" w:unhideWhenUsed="0"/>
+    <w:lsdException w:name="Colorful Shading Accent 6" w:semiHidden="0" w:uiPriority="71" w:unhideWhenUsed="0"/>
+    <w:lsdException w:name="Colorful List Accent 6" w:semiHidden="0" w:uiPriority="72" w:unhideWhenUsed="0"/>
+    <w:lsdException w:name="Colorful Grid Accent 6" w:semiHidden="0" w:uiPriority="73" w:unhideWhenUsed="0"/>
+    <w:lsdException w:name="Subtle Emphasis" w:semiHidden="0" w:uiPriority="19" w:unhideWhenUsed="0" w:qFormat="1"/>
+    <w:lsdException w:name="Intense Emphasis" w:semiHidden="0" w:uiPriority="21" w:unhideWhenUsed="0" w:qFormat="1"/>
+    <w:lsdException w:name="Subtle Reference" w:semiHidden="0" w:uiPriority="31" w:unhideWhenUsed="0" w:qFormat="1"/>
+    <w:lsdException w:name="Intense Reference" w:semiHidden="0" w:uiPriority="32" w:unhideWhenUsed="0" w:qFormat="1"/>
+    <w:lsdException w:name="Book Title" w:semiHidden="0" w:uiPriority="33" w:unhideWhenUsed="0" w:qFormat="1"/>
+    <w:lsdException w:name="Bibliography" w:uiPriority="37"/>
+    <w:lsdException w:name="TOC Heading" w:uiPriority="39" w:qFormat="1"/>
   </w:latentStyles>
   <w:style w:type="paragraph" w:default="1" w:styleId="a">
     <w:name w:val="Normal"/>
     <w:qFormat/>
+    <w:rsid w:val="00440BCC"/>
     <w:pPr>
       <w:widowControl w:val="0"/>
       <w:jc w:val="both"/>
@@ -4349,6 +10009,7 @@
     <w:uiPriority w:val="99"/>
     <w:semiHidden/>
     <w:unhideWhenUsed/>
+    <w:qFormat/>
     <w:tblPr>
       <w:tblInd w:w="0" w:type="dxa"/>
       <w:tblCellMar>
@@ -4368,7 +10029,7 @@
   <w:style w:type="paragraph" w:styleId="a3">
     <w:name w:val="header"/>
     <w:basedOn w:val="a"/>
-    <w:link w:val="a4"/>
+    <w:link w:val="Char"/>
     <w:uiPriority w:val="99"/>
     <w:semiHidden/>
     <w:unhideWhenUsed/>
@@ -4389,8 +10050,8 @@
       <w:szCs w:val="18"/>
     </w:rPr>
   </w:style>
-  <w:style w:type="character" w:customStyle="1" w:styleId="a4">
-    <w:name w:val="页眉 字符"/>
+  <w:style w:type="character" w:customStyle="1" w:styleId="Char">
+    <w:name w:val="页眉 Char"/>
     <w:basedOn w:val="a0"/>
     <w:link w:val="a3"/>
     <w:uiPriority w:val="99"/>
@@ -4401,10 +10062,10 @@
       <w:szCs w:val="18"/>
     </w:rPr>
   </w:style>
-  <w:style w:type="paragraph" w:styleId="a5">
+  <w:style w:type="paragraph" w:styleId="a4">
     <w:name w:val="footer"/>
     <w:basedOn w:val="a"/>
-    <w:link w:val="a6"/>
+    <w:link w:val="Char0"/>
     <w:uiPriority w:val="99"/>
     <w:semiHidden/>
     <w:unhideWhenUsed/>
@@ -4422,10 +10083,10 @@
       <w:szCs w:val="18"/>
     </w:rPr>
   </w:style>
-  <w:style w:type="character" w:customStyle="1" w:styleId="a6">
-    <w:name w:val="页脚 字符"/>
+  <w:style w:type="character" w:customStyle="1" w:styleId="Char0">
+    <w:name w:val="页脚 Char"/>
     <w:basedOn w:val="a0"/>
-    <w:link w:val="a5"/>
+    <w:link w:val="a4"/>
     <w:uiPriority w:val="99"/>
     <w:semiHidden/>
     <w:rsid w:val="00F807D2"/>
@@ -4437,7 +10098,7 @@
   <w:style w:type="paragraph" w:styleId="HTML">
     <w:name w:val="HTML Preformatted"/>
     <w:basedOn w:val="a"/>
-    <w:link w:val="HTML0"/>
+    <w:link w:val="HTMLChar"/>
     <w:uiPriority w:val="99"/>
     <w:semiHidden/>
     <w:unhideWhenUsed/>
@@ -4471,8 +10132,8 @@
       <w:szCs w:val="24"/>
     </w:rPr>
   </w:style>
-  <w:style w:type="character" w:customStyle="1" w:styleId="HTML0">
-    <w:name w:val="HTML 预设格式 字符"/>
+  <w:style w:type="character" w:customStyle="1" w:styleId="HTMLChar">
+    <w:name w:val="HTML 预设格式 Char"/>
     <w:basedOn w:val="a0"/>
     <w:link w:val="HTML"/>
     <w:uiPriority w:val="99"/>
@@ -4484,6 +10145,130 @@
       <w:sz w:val="24"/>
       <w:szCs w:val="24"/>
     </w:rPr>
+  </w:style>
+  <w:style w:type="table" w:styleId="a5">
+    <w:name w:val="Table Grid"/>
+    <w:basedOn w:val="a1"/>
+    <w:uiPriority w:val="59"/>
+    <w:unhideWhenUsed/>
+    <w:rsid w:val="00D4647A"/>
+    <w:tblPr>
+      <w:tblInd w:w="0" w:type="dxa"/>
+      <w:tblBorders>
+        <w:top w:val="single" w:sz="4" w:space="0" w:color="000000" w:themeColor="text1"/>
+        <w:left w:val="single" w:sz="4" w:space="0" w:color="000000" w:themeColor="text1"/>
+        <w:bottom w:val="single" w:sz="4" w:space="0" w:color="000000" w:themeColor="text1"/>
+        <w:right w:val="single" w:sz="4" w:space="0" w:color="000000" w:themeColor="text1"/>
+        <w:insideH w:val="single" w:sz="4" w:space="0" w:color="000000" w:themeColor="text1"/>
+        <w:insideV w:val="single" w:sz="4" w:space="0" w:color="000000" w:themeColor="text1"/>
+      </w:tblBorders>
+      <w:tblCellMar>
+        <w:top w:w="0" w:type="dxa"/>
+        <w:left w:w="108" w:type="dxa"/>
+        <w:bottom w:w="0" w:type="dxa"/>
+        <w:right w:w="108" w:type="dxa"/>
+      </w:tblCellMar>
+    </w:tblPr>
+  </w:style>
+  <w:style w:type="table" w:styleId="-1">
+    <w:name w:val="Light Shading Accent 1"/>
+    <w:basedOn w:val="a1"/>
+    <w:uiPriority w:val="60"/>
+    <w:rsid w:val="00D4647A"/>
+    <w:rPr>
+      <w:color w:val="365F91" w:themeColor="accent1" w:themeShade="BF"/>
+    </w:rPr>
+    <w:tblPr>
+      <w:tblStyleRowBandSize w:val="1"/>
+      <w:tblStyleColBandSize w:val="1"/>
+      <w:tblInd w:w="0" w:type="dxa"/>
+      <w:tblBorders>
+        <w:top w:val="single" w:sz="8" w:space="0" w:color="4F81BD" w:themeColor="accent1"/>
+        <w:bottom w:val="single" w:sz="8" w:space="0" w:color="4F81BD" w:themeColor="accent1"/>
+      </w:tblBorders>
+      <w:tblCellMar>
+        <w:top w:w="0" w:type="dxa"/>
+        <w:left w:w="108" w:type="dxa"/>
+        <w:bottom w:w="0" w:type="dxa"/>
+        <w:right w:w="108" w:type="dxa"/>
+      </w:tblCellMar>
+    </w:tblPr>
+    <w:tblStylePr w:type="firstRow">
+      <w:pPr>
+        <w:spacing w:before="0" w:after="0" w:line="240" w:lineRule="auto"/>
+      </w:pPr>
+      <w:rPr>
+        <w:b/>
+        <w:bCs/>
+      </w:rPr>
+      <w:tblPr/>
+      <w:tcPr>
+        <w:tcBorders>
+          <w:top w:val="single" w:sz="8" w:space="0" w:color="4F81BD" w:themeColor="accent1"/>
+          <w:left w:val="nil"/>
+          <w:bottom w:val="single" w:sz="8" w:space="0" w:color="4F81BD" w:themeColor="accent1"/>
+          <w:right w:val="nil"/>
+          <w:insideH w:val="nil"/>
+          <w:insideV w:val="nil"/>
+        </w:tcBorders>
+      </w:tcPr>
+    </w:tblStylePr>
+    <w:tblStylePr w:type="lastRow">
+      <w:pPr>
+        <w:spacing w:before="0" w:after="0" w:line="240" w:lineRule="auto"/>
+      </w:pPr>
+      <w:rPr>
+        <w:b/>
+        <w:bCs/>
+      </w:rPr>
+      <w:tblPr/>
+      <w:tcPr>
+        <w:tcBorders>
+          <w:top w:val="single" w:sz="8" w:space="0" w:color="4F81BD" w:themeColor="accent1"/>
+          <w:left w:val="nil"/>
+          <w:bottom w:val="single" w:sz="8" w:space="0" w:color="4F81BD" w:themeColor="accent1"/>
+          <w:right w:val="nil"/>
+          <w:insideH w:val="nil"/>
+          <w:insideV w:val="nil"/>
+        </w:tcBorders>
+      </w:tcPr>
+    </w:tblStylePr>
+    <w:tblStylePr w:type="firstCol">
+      <w:rPr>
+        <w:b/>
+        <w:bCs/>
+      </w:rPr>
+    </w:tblStylePr>
+    <w:tblStylePr w:type="lastCol">
+      <w:rPr>
+        <w:b/>
+        <w:bCs/>
+      </w:rPr>
+    </w:tblStylePr>
+    <w:tblStylePr w:type="band1Vert">
+      <w:tblPr/>
+      <w:tcPr>
+        <w:tcBorders>
+          <w:left w:val="nil"/>
+          <w:right w:val="nil"/>
+          <w:insideH w:val="nil"/>
+          <w:insideV w:val="nil"/>
+        </w:tcBorders>
+        <w:shd w:val="clear" w:color="auto" w:fill="D3DFEE" w:themeFill="accent1" w:themeFillTint="3F"/>
+      </w:tcPr>
+    </w:tblStylePr>
+    <w:tblStylePr w:type="band1Horz">
+      <w:tblPr/>
+      <w:tcPr>
+        <w:tcBorders>
+          <w:left w:val="nil"/>
+          <w:right w:val="nil"/>
+          <w:insideH w:val="nil"/>
+          <w:insideV w:val="nil"/>
+        </w:tcBorders>
+        <w:shd w:val="clear" w:color="auto" w:fill="D3DFEE" w:themeFill="accent1" w:themeFillTint="3F"/>
+      </w:tcPr>
+    </w:tblStylePr>
   </w:style>
 </w:styles>
 </file>
